--- a/NLTK_Cheatsheet.docx
+++ b/NLTK_Cheatsheet.docx
@@ -19,6 +19,14 @@
     </w:p>
     <w:sdt>
       <w:sdtPr>
+        <w:rPr>
+          <w:rFonts w:asciiTheme="minorHAnsi" w:eastAsiaTheme="minorHAnsi" w:hAnsiTheme="minorHAnsi" w:cstheme="minorBidi"/>
+          <w:b w:val="0"/>
+          <w:bCs w:val="0"/>
+          <w:color w:val="auto"/>
+          <w:sz w:val="24"/>
+          <w:szCs w:val="24"/>
+        </w:rPr>
         <w:id w:val="340601028"/>
         <w:docPartObj>
           <w:docPartGallery w:val="Table of Contents"/>
@@ -27,11 +35,7 @@
       </w:sdtPr>
       <w:sdtEndPr>
         <w:rPr>
-          <w:rFonts w:asciiTheme="minorHAnsi" w:eastAsiaTheme="minorHAnsi" w:hAnsiTheme="minorHAnsi" w:cstheme="minorBidi"/>
           <w:noProof/>
-          <w:color w:val="auto"/>
-          <w:sz w:val="24"/>
-          <w:szCs w:val="24"/>
         </w:rPr>
       </w:sdtEndPr>
       <w:sdtContent>
@@ -75,13 +79,13 @@
             </w:rPr>
             <w:fldChar w:fldCharType="separate"/>
           </w:r>
-          <w:hyperlink w:anchor="_Toc50966601" w:history="1">
+          <w:hyperlink w:anchor="_Toc77052534" w:history="1">
             <w:r>
               <w:rPr>
                 <w:rStyle w:val="Hyperlink"/>
                 <w:noProof/>
               </w:rPr>
-              <w:t>Tweet Tokenizer</w:t>
+              <w:t>Break a text into sentences</w:t>
             </w:r>
             <w:r>
               <w:rPr>
@@ -102,7 +106,7 @@
                 <w:noProof/>
                 <w:webHidden/>
               </w:rPr>
-              <w:instrText xml:space="preserve"> PAGEREF _Toc50966601 \h </w:instrText>
+              <w:instrText xml:space="preserve"> PAGEREF _Toc77052534 \h </w:instrText>
             </w:r>
             <w:r>
               <w:rPr>
@@ -134,6 +138,371 @@
           </w:hyperlink>
         </w:p>
         <w:p>
+          <w:pPr>
+            <w:pStyle w:val="TOC1"/>
+            <w:tabs>
+              <w:tab w:val="right" w:leader="dot" w:pos="9890"/>
+            </w:tabs>
+            <w:rPr>
+              <w:rFonts w:eastAsiaTheme="minorEastAsia" w:cstheme="minorBidi"/>
+              <w:b w:val="0"/>
+              <w:bCs w:val="0"/>
+              <w:i w:val="0"/>
+              <w:iCs w:val="0"/>
+              <w:noProof/>
+            </w:rPr>
+          </w:pPr>
+          <w:hyperlink w:anchor="_Toc77052535" w:history="1">
+            <w:r>
+              <w:rPr>
+                <w:rStyle w:val="Hyperlink"/>
+                <w:noProof/>
+              </w:rPr>
+              <w:t>Filter out stop words</w:t>
+            </w:r>
+            <w:r>
+              <w:rPr>
+                <w:noProof/>
+                <w:webHidden/>
+              </w:rPr>
+              <w:tab/>
+            </w:r>
+            <w:r>
+              <w:rPr>
+                <w:noProof/>
+                <w:webHidden/>
+              </w:rPr>
+              <w:fldChar w:fldCharType="begin"/>
+            </w:r>
+            <w:r>
+              <w:rPr>
+                <w:noProof/>
+                <w:webHidden/>
+              </w:rPr>
+              <w:instrText xml:space="preserve"> PAGEREF _Toc77052535 \h </w:instrText>
+            </w:r>
+            <w:r>
+              <w:rPr>
+                <w:noProof/>
+                <w:webHidden/>
+              </w:rPr>
+            </w:r>
+            <w:r>
+              <w:rPr>
+                <w:noProof/>
+                <w:webHidden/>
+              </w:rPr>
+              <w:fldChar w:fldCharType="separate"/>
+            </w:r>
+            <w:r>
+              <w:rPr>
+                <w:noProof/>
+                <w:webHidden/>
+              </w:rPr>
+              <w:t>1</w:t>
+            </w:r>
+            <w:r>
+              <w:rPr>
+                <w:noProof/>
+                <w:webHidden/>
+              </w:rPr>
+              <w:fldChar w:fldCharType="end"/>
+            </w:r>
+          </w:hyperlink>
+        </w:p>
+        <w:p>
+          <w:pPr>
+            <w:pStyle w:val="TOC1"/>
+            <w:tabs>
+              <w:tab w:val="right" w:leader="dot" w:pos="9890"/>
+            </w:tabs>
+            <w:rPr>
+              <w:rFonts w:eastAsiaTheme="minorEastAsia" w:cstheme="minorBidi"/>
+              <w:b w:val="0"/>
+              <w:bCs w:val="0"/>
+              <w:i w:val="0"/>
+              <w:iCs w:val="0"/>
+              <w:noProof/>
+            </w:rPr>
+          </w:pPr>
+          <w:hyperlink w:anchor="_Toc77052536" w:history="1">
+            <w:r>
+              <w:rPr>
+                <w:rStyle w:val="Hyperlink"/>
+                <w:noProof/>
+              </w:rPr>
+              <w:t>POS Tag Meanings</w:t>
+            </w:r>
+            <w:r>
+              <w:rPr>
+                <w:noProof/>
+                <w:webHidden/>
+              </w:rPr>
+              <w:tab/>
+            </w:r>
+            <w:r>
+              <w:rPr>
+                <w:noProof/>
+                <w:webHidden/>
+              </w:rPr>
+              <w:fldChar w:fldCharType="begin"/>
+            </w:r>
+            <w:r>
+              <w:rPr>
+                <w:noProof/>
+                <w:webHidden/>
+              </w:rPr>
+              <w:instrText xml:space="preserve"> PAGEREF _Toc77052536 \h </w:instrText>
+            </w:r>
+            <w:r>
+              <w:rPr>
+                <w:noProof/>
+                <w:webHidden/>
+              </w:rPr>
+            </w:r>
+            <w:r>
+              <w:rPr>
+                <w:noProof/>
+                <w:webHidden/>
+              </w:rPr>
+              <w:fldChar w:fldCharType="separate"/>
+            </w:r>
+            <w:r>
+              <w:rPr>
+                <w:noProof/>
+                <w:webHidden/>
+              </w:rPr>
+              <w:t>2</w:t>
+            </w:r>
+            <w:r>
+              <w:rPr>
+                <w:noProof/>
+                <w:webHidden/>
+              </w:rPr>
+              <w:fldChar w:fldCharType="end"/>
+            </w:r>
+          </w:hyperlink>
+        </w:p>
+        <w:p>
+          <w:pPr>
+            <w:pStyle w:val="TOC1"/>
+            <w:tabs>
+              <w:tab w:val="right" w:leader="dot" w:pos="9890"/>
+            </w:tabs>
+            <w:rPr>
+              <w:rFonts w:eastAsiaTheme="minorEastAsia" w:cstheme="minorBidi"/>
+              <w:b w:val="0"/>
+              <w:bCs w:val="0"/>
+              <w:i w:val="0"/>
+              <w:iCs w:val="0"/>
+              <w:noProof/>
+            </w:rPr>
+          </w:pPr>
+          <w:hyperlink w:anchor="_Toc77052537" w:history="1">
+            <w:r>
+              <w:rPr>
+                <w:rStyle w:val="Hyperlink"/>
+                <w:noProof/>
+              </w:rPr>
+              <w:t>Tagging Parts of Speech</w:t>
+            </w:r>
+            <w:r>
+              <w:rPr>
+                <w:noProof/>
+                <w:webHidden/>
+              </w:rPr>
+              <w:tab/>
+            </w:r>
+            <w:r>
+              <w:rPr>
+                <w:noProof/>
+                <w:webHidden/>
+              </w:rPr>
+              <w:fldChar w:fldCharType="begin"/>
+            </w:r>
+            <w:r>
+              <w:rPr>
+                <w:noProof/>
+                <w:webHidden/>
+              </w:rPr>
+              <w:instrText xml:space="preserve"> PAGEREF _Toc77052537 \h </w:instrText>
+            </w:r>
+            <w:r>
+              <w:rPr>
+                <w:noProof/>
+                <w:webHidden/>
+              </w:rPr>
+            </w:r>
+            <w:r>
+              <w:rPr>
+                <w:noProof/>
+                <w:webHidden/>
+              </w:rPr>
+              <w:fldChar w:fldCharType="separate"/>
+            </w:r>
+            <w:r>
+              <w:rPr>
+                <w:noProof/>
+                <w:webHidden/>
+              </w:rPr>
+              <w:t>4</w:t>
+            </w:r>
+            <w:r>
+              <w:rPr>
+                <w:noProof/>
+                <w:webHidden/>
+              </w:rPr>
+              <w:fldChar w:fldCharType="end"/>
+            </w:r>
+          </w:hyperlink>
+        </w:p>
+        <w:p>
+          <w:pPr>
+            <w:pStyle w:val="TOC1"/>
+            <w:tabs>
+              <w:tab w:val="right" w:leader="dot" w:pos="9890"/>
+            </w:tabs>
+            <w:rPr>
+              <w:rFonts w:eastAsiaTheme="minorEastAsia" w:cstheme="minorBidi"/>
+              <w:b w:val="0"/>
+              <w:bCs w:val="0"/>
+              <w:i w:val="0"/>
+              <w:iCs w:val="0"/>
+              <w:noProof/>
+            </w:rPr>
+          </w:pPr>
+          <w:hyperlink w:anchor="_Toc77052538" w:history="1">
+            <w:r>
+              <w:rPr>
+                <w:rStyle w:val="Hyperlink"/>
+                <w:noProof/>
+              </w:rPr>
+              <w:t>Tokenize text by word</w:t>
+            </w:r>
+            <w:r>
+              <w:rPr>
+                <w:noProof/>
+                <w:webHidden/>
+              </w:rPr>
+              <w:tab/>
+            </w:r>
+            <w:r>
+              <w:rPr>
+                <w:noProof/>
+                <w:webHidden/>
+              </w:rPr>
+              <w:fldChar w:fldCharType="begin"/>
+            </w:r>
+            <w:r>
+              <w:rPr>
+                <w:noProof/>
+                <w:webHidden/>
+              </w:rPr>
+              <w:instrText xml:space="preserve"> PAGEREF _Toc77052538 \h </w:instrText>
+            </w:r>
+            <w:r>
+              <w:rPr>
+                <w:noProof/>
+                <w:webHidden/>
+              </w:rPr>
+            </w:r>
+            <w:r>
+              <w:rPr>
+                <w:noProof/>
+                <w:webHidden/>
+              </w:rPr>
+              <w:fldChar w:fldCharType="separate"/>
+            </w:r>
+            <w:r>
+              <w:rPr>
+                <w:noProof/>
+                <w:webHidden/>
+              </w:rPr>
+              <w:t>5</w:t>
+            </w:r>
+            <w:r>
+              <w:rPr>
+                <w:noProof/>
+                <w:webHidden/>
+              </w:rPr>
+              <w:fldChar w:fldCharType="end"/>
+            </w:r>
+          </w:hyperlink>
+        </w:p>
+        <w:p>
+          <w:pPr>
+            <w:pStyle w:val="TOC1"/>
+            <w:tabs>
+              <w:tab w:val="right" w:leader="dot" w:pos="9890"/>
+            </w:tabs>
+            <w:rPr>
+              <w:rFonts w:eastAsiaTheme="minorEastAsia" w:cstheme="minorBidi"/>
+              <w:b w:val="0"/>
+              <w:bCs w:val="0"/>
+              <w:i w:val="0"/>
+              <w:iCs w:val="0"/>
+              <w:noProof/>
+            </w:rPr>
+          </w:pPr>
+          <w:hyperlink w:anchor="_Toc77052539" w:history="1">
+            <w:r>
+              <w:rPr>
+                <w:rStyle w:val="Hyperlink"/>
+                <w:noProof/>
+              </w:rPr>
+              <w:t>Tweet Tokenizer</w:t>
+            </w:r>
+            <w:r>
+              <w:rPr>
+                <w:noProof/>
+                <w:webHidden/>
+              </w:rPr>
+              <w:tab/>
+            </w:r>
+            <w:r>
+              <w:rPr>
+                <w:noProof/>
+                <w:webHidden/>
+              </w:rPr>
+              <w:fldChar w:fldCharType="begin"/>
+            </w:r>
+            <w:r>
+              <w:rPr>
+                <w:noProof/>
+                <w:webHidden/>
+              </w:rPr>
+              <w:instrText xml:space="preserve"> PAGEREF _Toc77052539 \h </w:instrText>
+            </w:r>
+            <w:r>
+              <w:rPr>
+                <w:noProof/>
+                <w:webHidden/>
+              </w:rPr>
+            </w:r>
+            <w:r>
+              <w:rPr>
+                <w:noProof/>
+                <w:webHidden/>
+              </w:rPr>
+              <w:fldChar w:fldCharType="separate"/>
+            </w:r>
+            <w:r>
+              <w:rPr>
+                <w:noProof/>
+                <w:webHidden/>
+              </w:rPr>
+              <w:t>5</w:t>
+            </w:r>
+            <w:r>
+              <w:rPr>
+                <w:noProof/>
+                <w:webHidden/>
+              </w:rPr>
+              <w:fldChar w:fldCharType="end"/>
+            </w:r>
+          </w:hyperlink>
+        </w:p>
+        <w:p>
           <w:r>
             <w:rPr>
               <w:b/>
@@ -191,24 +560,14 @@
       <w:pPr>
         <w:pStyle w:val="Heading1"/>
       </w:pPr>
-      <w:bookmarkStart w:id="0" w:name="_Toc50966601"/>
-      <w:r>
-        <w:t>Tweet Tokenizer</w:t>
+      <w:bookmarkStart w:id="0" w:name="_Toc77052534"/>
+      <w:r>
+        <w:t>Break a text into sentences</w:t>
       </w:r>
       <w:bookmarkEnd w:id="0"/>
     </w:p>
     <w:p>
       <w:pPr>
-        <w:tabs>
-          <w:tab w:val="left" w:pos="180"/>
-        </w:tabs>
-      </w:pPr>
-    </w:p>
-    <w:p>
-      <w:pPr>
-        <w:tabs>
-          <w:tab w:val="left" w:pos="180"/>
-        </w:tabs>
         <w:rPr>
           <w:rFonts w:ascii="Courier New" w:hAnsi="Courier New" w:cs="Courier New"/>
           <w:sz w:val="20"/>
@@ -221,50 +580,45 @@
           <w:sz w:val="20"/>
           <w:szCs w:val="20"/>
         </w:rPr>
-        <w:t xml:space="preserve">from </w:t>
-      </w:r>
-      <w:proofErr w:type="spellStart"/>
-      <w:r>
+        <w:t>from nltk.tokenize import sent_tokenize, word_tokenize</w:t>
+      </w:r>
+    </w:p>
+    <w:p>
+      <w:pPr>
         <w:rPr>
           <w:rFonts w:ascii="Courier New" w:hAnsi="Courier New" w:cs="Courier New"/>
           <w:sz w:val="20"/>
           <w:szCs w:val="20"/>
         </w:rPr>
-        <w:t>nltk.tokenize</w:t>
-      </w:r>
-      <w:proofErr w:type="spellEnd"/>
+      </w:pPr>
       <w:r>
         <w:rPr>
           <w:rFonts w:ascii="Courier New" w:hAnsi="Courier New" w:cs="Courier New"/>
           <w:sz w:val="20"/>
           <w:szCs w:val="20"/>
         </w:rPr>
-        <w:t xml:space="preserve"> import </w:t>
-      </w:r>
-      <w:proofErr w:type="spellStart"/>
-      <w:r>
+        <w:t>import nltk</w:t>
+      </w:r>
+    </w:p>
+    <w:p>
+      <w:pPr>
         <w:rPr>
           <w:rFonts w:ascii="Courier New" w:hAnsi="Courier New" w:cs="Courier New"/>
           <w:sz w:val="20"/>
           <w:szCs w:val="20"/>
         </w:rPr>
-        <w:t>TweetTokenizer</w:t>
-      </w:r>
-      <w:proofErr w:type="spellEnd"/>
+      </w:pPr>
       <w:r>
         <w:rPr>
           <w:rFonts w:ascii="Courier New" w:hAnsi="Courier New" w:cs="Courier New"/>
           <w:sz w:val="20"/>
           <w:szCs w:val="20"/>
         </w:rPr>
-        <w:t xml:space="preserve">   # module for tokenizing strings</w:t>
-      </w:r>
-    </w:p>
-    <w:p>
-      <w:pPr>
-        <w:tabs>
-          <w:tab w:val="left" w:pos="180"/>
-        </w:tabs>
+        <w:t>nltk.download('punkt')</w:t>
+      </w:r>
+    </w:p>
+    <w:p>
+      <w:pPr>
         <w:rPr>
           <w:rFonts w:ascii="Courier New" w:hAnsi="Courier New" w:cs="Courier New"/>
           <w:sz w:val="20"/>
@@ -277,14 +631,11 @@
           <w:sz w:val="20"/>
           <w:szCs w:val="20"/>
         </w:rPr>
-        <w:t>print()</w:t>
-      </w:r>
-    </w:p>
-    <w:p>
-      <w:pPr>
-        <w:tabs>
-          <w:tab w:val="left" w:pos="180"/>
-        </w:tabs>
+        <w:t>example_string = """</w:t>
+      </w:r>
+    </w:p>
+    <w:p>
+      <w:pPr>
         <w:rPr>
           <w:rFonts w:ascii="Courier New" w:hAnsi="Courier New" w:cs="Courier New"/>
           <w:sz w:val="20"/>
@@ -297,14 +648,11 @@
           <w:sz w:val="20"/>
           <w:szCs w:val="20"/>
         </w:rPr>
-        <w:t>print('\033[92m' + tweet2)</w:t>
-      </w:r>
-    </w:p>
-    <w:p>
-      <w:pPr>
-        <w:tabs>
-          <w:tab w:val="left" w:pos="180"/>
-        </w:tabs>
+        <w:t>... Muad'Dib learned rapidly because his first training was in how to learn.</w:t>
+      </w:r>
+    </w:p>
+    <w:p>
+      <w:pPr>
         <w:rPr>
           <w:rFonts w:ascii="Courier New" w:hAnsi="Courier New" w:cs="Courier New"/>
           <w:sz w:val="20"/>
@@ -317,152 +665,7445 @@
           <w:sz w:val="20"/>
           <w:szCs w:val="20"/>
         </w:rPr>
-        <w:t>print('\033[94m')</w:t>
-      </w:r>
-    </w:p>
-    <w:p>
-      <w:pPr>
-        <w:tabs>
-          <w:tab w:val="left" w:pos="180"/>
-        </w:tabs>
+        <w:t>... And the first lesson of all was the basic trust that he could learn.</w:t>
+      </w:r>
+    </w:p>
+    <w:p>
+      <w:pPr>
         <w:rPr>
           <w:rFonts w:ascii="Courier New" w:hAnsi="Courier New" w:cs="Courier New"/>
           <w:sz w:val="20"/>
           <w:szCs w:val="20"/>
         </w:rPr>
       </w:pPr>
-    </w:p>
-    <w:p>
-      <w:pPr>
-        <w:tabs>
-          <w:tab w:val="left" w:pos="180"/>
-        </w:tabs>
+      <w:r>
         <w:rPr>
           <w:rFonts w:ascii="Courier New" w:hAnsi="Courier New" w:cs="Courier New"/>
           <w:sz w:val="20"/>
           <w:szCs w:val="20"/>
         </w:rPr>
-      </w:pPr>
-      <w:r>
+        <w:t>... It's shocking to find how many people do not believe they can learn,</w:t>
+      </w:r>
+    </w:p>
+    <w:p>
+      <w:pPr>
         <w:rPr>
           <w:rFonts w:ascii="Courier New" w:hAnsi="Courier New" w:cs="Courier New"/>
           <w:sz w:val="20"/>
           <w:szCs w:val="20"/>
         </w:rPr>
-        <w:t># instantiate tokenizer class</w:t>
-      </w:r>
-    </w:p>
-    <w:p>
-      <w:pPr>
-        <w:tabs>
-          <w:tab w:val="left" w:pos="180"/>
-        </w:tabs>
+      </w:pPr>
+      <w:r>
         <w:rPr>
           <w:rFonts w:ascii="Courier New" w:hAnsi="Courier New" w:cs="Courier New"/>
           <w:sz w:val="20"/>
           <w:szCs w:val="20"/>
         </w:rPr>
-      </w:pPr>
-      <w:r>
+        <w:t>... and how many more believe learning to be difficult."""</w:t>
+      </w:r>
+    </w:p>
+    <w:p>
+      <w:pPr>
         <w:rPr>
           <w:rFonts w:ascii="Courier New" w:hAnsi="Courier New" w:cs="Courier New"/>
           <w:sz w:val="20"/>
           <w:szCs w:val="20"/>
         </w:rPr>
-        <w:t xml:space="preserve">tokenizer = </w:t>
-      </w:r>
-      <w:proofErr w:type="spellStart"/>
+      </w:pPr>
       <w:r>
         <w:rPr>
           <w:rFonts w:ascii="Courier New" w:hAnsi="Courier New" w:cs="Courier New"/>
           <w:sz w:val="20"/>
           <w:szCs w:val="20"/>
         </w:rPr>
-        <w:t>TweetTokenizer</w:t>
-      </w:r>
-      <w:proofErr w:type="spellEnd"/>
-      <w:r>
+        <w:t>sent_tokenize(example_string)</w:t>
+      </w:r>
+    </w:p>
+    <w:p/>
+    <w:p>
+      <w:r>
+        <w:t>Output:</w:t>
+      </w:r>
+    </w:p>
+    <w:p/>
+    <w:p>
+      <w:pPr>
+        <w:shd w:val="clear" w:color="auto" w:fill="FFFFFF"/>
+        <w:tabs>
+          <w:tab w:val="left" w:pos="916"/>
+          <w:tab w:val="left" w:pos="1832"/>
+          <w:tab w:val="left" w:pos="2748"/>
+          <w:tab w:val="left" w:pos="3664"/>
+          <w:tab w:val="left" w:pos="4580"/>
+          <w:tab w:val="left" w:pos="5496"/>
+          <w:tab w:val="left" w:pos="6412"/>
+          <w:tab w:val="left" w:pos="7328"/>
+          <w:tab w:val="left" w:pos="8244"/>
+          <w:tab w:val="left" w:pos="9160"/>
+          <w:tab w:val="left" w:pos="10076"/>
+          <w:tab w:val="left" w:pos="10992"/>
+          <w:tab w:val="left" w:pos="11908"/>
+          <w:tab w:val="left" w:pos="12824"/>
+          <w:tab w:val="left" w:pos="13740"/>
+          <w:tab w:val="left" w:pos="14656"/>
+        </w:tabs>
+        <w:wordWrap w:val="0"/>
+        <w:textAlignment w:val="baseline"/>
+        <w:rPr>
+          <w:rFonts w:ascii="Courier New" w:eastAsia="Times New Roman" w:hAnsi="Courier New" w:cs="Courier New"/>
+          <w:color w:val="000000"/>
+          <w:sz w:val="20"/>
+          <w:szCs w:val="20"/>
+        </w:rPr>
+      </w:pPr>
+      <w:r>
+        <w:rPr>
+          <w:rFonts w:ascii="Courier New" w:eastAsia="Times New Roman" w:hAnsi="Courier New" w:cs="Courier New"/>
+          <w:color w:val="000000"/>
+          <w:sz w:val="20"/>
+          <w:szCs w:val="20"/>
+        </w:rPr>
+        <w:t>["\nMuad'Dib learned rapidly because his first training was in how to learn.",</w:t>
+      </w:r>
+    </w:p>
+    <w:p>
+      <w:pPr>
+        <w:shd w:val="clear" w:color="auto" w:fill="FFFFFF"/>
+        <w:tabs>
+          <w:tab w:val="left" w:pos="916"/>
+          <w:tab w:val="left" w:pos="1832"/>
+          <w:tab w:val="left" w:pos="2748"/>
+          <w:tab w:val="left" w:pos="3664"/>
+          <w:tab w:val="left" w:pos="4580"/>
+          <w:tab w:val="left" w:pos="5496"/>
+          <w:tab w:val="left" w:pos="6412"/>
+          <w:tab w:val="left" w:pos="7328"/>
+          <w:tab w:val="left" w:pos="8244"/>
+          <w:tab w:val="left" w:pos="9160"/>
+          <w:tab w:val="left" w:pos="10076"/>
+          <w:tab w:val="left" w:pos="10992"/>
+          <w:tab w:val="left" w:pos="11908"/>
+          <w:tab w:val="left" w:pos="12824"/>
+          <w:tab w:val="left" w:pos="13740"/>
+          <w:tab w:val="left" w:pos="14656"/>
+        </w:tabs>
+        <w:wordWrap w:val="0"/>
+        <w:textAlignment w:val="baseline"/>
+        <w:rPr>
+          <w:rFonts w:ascii="Courier New" w:eastAsia="Times New Roman" w:hAnsi="Courier New" w:cs="Courier New"/>
+          <w:color w:val="000000"/>
+          <w:sz w:val="20"/>
+          <w:szCs w:val="20"/>
+        </w:rPr>
+      </w:pPr>
+      <w:r>
+        <w:rPr>
+          <w:rFonts w:ascii="Courier New" w:eastAsia="Times New Roman" w:hAnsi="Courier New" w:cs="Courier New"/>
+          <w:color w:val="000000"/>
+          <w:sz w:val="20"/>
+          <w:szCs w:val="20"/>
+        </w:rPr>
+        <w:t xml:space="preserve"> 'And the first lesson of all was the basic trust that he could learn.',</w:t>
+      </w:r>
+    </w:p>
+    <w:p>
+      <w:pPr>
+        <w:shd w:val="clear" w:color="auto" w:fill="FFFFFF"/>
+        <w:tabs>
+          <w:tab w:val="left" w:pos="916"/>
+          <w:tab w:val="left" w:pos="1832"/>
+          <w:tab w:val="left" w:pos="2748"/>
+          <w:tab w:val="left" w:pos="3664"/>
+          <w:tab w:val="left" w:pos="4580"/>
+          <w:tab w:val="left" w:pos="5496"/>
+          <w:tab w:val="left" w:pos="6412"/>
+          <w:tab w:val="left" w:pos="7328"/>
+          <w:tab w:val="left" w:pos="8244"/>
+          <w:tab w:val="left" w:pos="9160"/>
+          <w:tab w:val="left" w:pos="10076"/>
+          <w:tab w:val="left" w:pos="10992"/>
+          <w:tab w:val="left" w:pos="11908"/>
+          <w:tab w:val="left" w:pos="12824"/>
+          <w:tab w:val="left" w:pos="13740"/>
+          <w:tab w:val="left" w:pos="14656"/>
+        </w:tabs>
+        <w:wordWrap w:val="0"/>
+        <w:textAlignment w:val="baseline"/>
+        <w:rPr>
+          <w:rFonts w:ascii="Courier New" w:eastAsia="Times New Roman" w:hAnsi="Courier New" w:cs="Courier New"/>
+          <w:color w:val="000000"/>
+          <w:sz w:val="20"/>
+          <w:szCs w:val="20"/>
+        </w:rPr>
+      </w:pPr>
+      <w:r>
+        <w:rPr>
+          <w:rFonts w:ascii="Courier New" w:eastAsia="Times New Roman" w:hAnsi="Courier New" w:cs="Courier New"/>
+          <w:color w:val="000000"/>
+          <w:sz w:val="20"/>
+          <w:szCs w:val="20"/>
+        </w:rPr>
+        <w:t xml:space="preserve"> "It's shocking to find how many people do not believe they can learn,\nand how many more believe learning to be difficult."]</w:t>
+      </w:r>
+    </w:p>
+    <w:p/>
+    <w:p>
+      <w:pPr>
+        <w:pStyle w:val="Heading1"/>
+      </w:pPr>
+      <w:bookmarkStart w:id="1" w:name="_Toc77052535"/>
+      <w:r>
+        <w:t>Filter out stop words</w:t>
+      </w:r>
+      <w:bookmarkEnd w:id="1"/>
+    </w:p>
+    <w:p>
+      <w:pPr>
+        <w:pStyle w:val="Code"/>
+      </w:pPr>
+    </w:p>
+    <w:p>
+      <w:pPr>
+        <w:pStyle w:val="Code"/>
+      </w:pPr>
+      <w:r>
+        <w:t>nltk.download("stopwords")</w:t>
+      </w:r>
+    </w:p>
+    <w:p>
+      <w:pPr>
+        <w:pStyle w:val="Code"/>
+      </w:pPr>
+      <w:r>
+        <w:t>from nltk.corpus import stopwords</w:t>
+      </w:r>
+    </w:p>
+    <w:p>
+      <w:pPr>
+        <w:pStyle w:val="Code"/>
+      </w:pPr>
+      <w:r>
+        <w:t>from nltk.tokenize import word_tokenize</w:t>
+      </w:r>
+    </w:p>
+    <w:p>
+      <w:pPr>
+        <w:pStyle w:val="Code"/>
+      </w:pPr>
+    </w:p>
+    <w:p>
+      <w:pPr>
+        <w:pStyle w:val="Code"/>
+      </w:pPr>
+      <w:r>
+        <w:t>worf_quote = "Sir, I protest. I am not a merry man!"</w:t>
+      </w:r>
+    </w:p>
+    <w:p>
+      <w:pPr>
+        <w:pStyle w:val="Code"/>
+      </w:pPr>
+      <w:r>
+        <w:t>words_in_quote = word_tokenize(worf_quote)</w:t>
+      </w:r>
+    </w:p>
+    <w:p>
+      <w:pPr>
+        <w:pStyle w:val="Code"/>
+      </w:pPr>
+      <w:r>
+        <w:t>stop_words = set(stopwords.words("english"))</w:t>
+      </w:r>
+    </w:p>
+    <w:p>
+      <w:pPr>
+        <w:pStyle w:val="Code"/>
+      </w:pPr>
+    </w:p>
+    <w:p>
+      <w:pPr>
+        <w:pStyle w:val="Code"/>
+      </w:pPr>
+      <w:r>
+        <w:t>filtered_list = [word for word in words_in_quote if word.casefold() not in stop_words]</w:t>
+      </w:r>
+    </w:p>
+    <w:p>
+      <w:pPr>
+        <w:pStyle w:val="Code"/>
+      </w:pPr>
+    </w:p>
+    <w:p>
+      <w:pPr>
+        <w:pStyle w:val="Code"/>
+      </w:pPr>
+      <w:r>
+        <w:t>filtered_list</w:t>
+      </w:r>
+    </w:p>
+    <w:p>
+      <w:pPr>
+        <w:pStyle w:val="Code"/>
+      </w:pPr>
+    </w:p>
+    <w:p>
+      <w:pPr>
+        <w:pStyle w:val="Code"/>
+      </w:pPr>
+      <w:r>
+        <w:t>Output:</w:t>
+      </w:r>
+    </w:p>
+    <w:p>
+      <w:pPr>
+        <w:pStyle w:val="Code"/>
+      </w:pPr>
+    </w:p>
+    <w:p>
+      <w:pPr>
+        <w:shd w:val="clear" w:color="auto" w:fill="FFFFFF"/>
+        <w:tabs>
+          <w:tab w:val="left" w:pos="916"/>
+          <w:tab w:val="left" w:pos="1832"/>
+          <w:tab w:val="left" w:pos="2748"/>
+          <w:tab w:val="left" w:pos="3664"/>
+          <w:tab w:val="left" w:pos="4580"/>
+          <w:tab w:val="left" w:pos="5496"/>
+          <w:tab w:val="left" w:pos="6412"/>
+          <w:tab w:val="left" w:pos="7328"/>
+          <w:tab w:val="left" w:pos="8244"/>
+          <w:tab w:val="left" w:pos="9160"/>
+          <w:tab w:val="left" w:pos="10076"/>
+          <w:tab w:val="left" w:pos="10992"/>
+          <w:tab w:val="left" w:pos="11908"/>
+          <w:tab w:val="left" w:pos="12824"/>
+          <w:tab w:val="left" w:pos="13740"/>
+          <w:tab w:val="left" w:pos="14656"/>
+        </w:tabs>
+        <w:wordWrap w:val="0"/>
+        <w:textAlignment w:val="baseline"/>
+        <w:rPr>
+          <w:rFonts w:ascii="Courier New" w:eastAsia="Times New Roman" w:hAnsi="Courier New" w:cs="Courier New"/>
+          <w:color w:val="000000"/>
+          <w:sz w:val="21"/>
+          <w:szCs w:val="21"/>
+        </w:rPr>
+      </w:pPr>
+      <w:r>
+        <w:rPr>
+          <w:rFonts w:ascii="Courier New" w:eastAsia="Times New Roman" w:hAnsi="Courier New" w:cs="Courier New"/>
+          <w:color w:val="000000"/>
+          <w:sz w:val="21"/>
+          <w:szCs w:val="21"/>
+        </w:rPr>
+        <w:t>['Sir', ',', 'protest', '.', 'merry', 'man', '!']</w:t>
+      </w:r>
+    </w:p>
+    <w:p>
+      <w:pPr>
+        <w:pStyle w:val="Code"/>
+      </w:pPr>
+    </w:p>
+    <w:p>
+      <w:pPr>
+        <w:pStyle w:val="Heading1"/>
+      </w:pPr>
+      <w:bookmarkStart w:id="2" w:name="_Toc77052536"/>
+      <w:r>
+        <w:t>Lemmatizing</w:t>
+      </w:r>
+    </w:p>
+    <w:p>
+      <w:pPr>
+        <w:pStyle w:val="NormalWeb"/>
+        <w:shd w:val="clear" w:color="auto" w:fill="FFFFFF"/>
+        <w:spacing w:before="240" w:beforeAutospacing="0" w:after="0" w:afterAutospacing="0"/>
+        <w:rPr>
+          <w:rFonts w:ascii="Helvetica Neue" w:hAnsi="Helvetica Neue"/>
+          <w:color w:val="000000"/>
+          <w:sz w:val="21"/>
+          <w:szCs w:val="21"/>
+        </w:rPr>
+      </w:pPr>
+      <w:r>
+        <w:rPr>
+          <w:rFonts w:ascii="Helvetica Neue" w:hAnsi="Helvetica Neue"/>
+          <w:color w:val="000000"/>
+          <w:sz w:val="21"/>
+          <w:szCs w:val="21"/>
+        </w:rPr>
+        <w:t>Note: A lemma is a word that represents a whole group of words, and that group of words is called a lexeme.</w:t>
+      </w:r>
+    </w:p>
+    <w:p>
+      <w:pPr>
+        <w:pStyle w:val="NormalWeb"/>
+        <w:shd w:val="clear" w:color="auto" w:fill="FFFFFF"/>
+        <w:spacing w:before="240" w:beforeAutospacing="0" w:after="0" w:afterAutospacing="0"/>
+        <w:rPr>
+          <w:rFonts w:ascii="Helvetica Neue" w:hAnsi="Helvetica Neue"/>
+          <w:color w:val="000000"/>
+          <w:sz w:val="21"/>
+          <w:szCs w:val="21"/>
+        </w:rPr>
+      </w:pPr>
+      <w:r>
+        <w:rPr>
+          <w:rFonts w:ascii="Helvetica Neue" w:hAnsi="Helvetica Neue"/>
+          <w:color w:val="000000"/>
+          <w:sz w:val="21"/>
+          <w:szCs w:val="21"/>
+        </w:rPr>
+        <w:t>For example, if you were to look up the word “blending” in a dictionary, then you’d need to look at the entry for “blend,” but you would find “blending” listed in that entry.</w:t>
+      </w:r>
+    </w:p>
+    <w:p>
+      <w:pPr>
+        <w:pStyle w:val="NormalWeb"/>
+        <w:shd w:val="clear" w:color="auto" w:fill="FFFFFF"/>
+        <w:spacing w:before="240" w:beforeAutospacing="0" w:after="0" w:afterAutospacing="0"/>
+        <w:rPr>
+          <w:rFonts w:ascii="Helvetica Neue" w:hAnsi="Helvetica Neue"/>
+          <w:color w:val="000000"/>
+          <w:sz w:val="21"/>
+          <w:szCs w:val="21"/>
+        </w:rPr>
+      </w:pPr>
+      <w:r>
+        <w:rPr>
+          <w:rFonts w:ascii="Helvetica Neue" w:hAnsi="Helvetica Neue"/>
+          <w:color w:val="000000"/>
+          <w:sz w:val="21"/>
+          <w:szCs w:val="21"/>
+        </w:rPr>
+        <w:t>In this example, “blend” is the lemma, and “blending” is part of the lexeme. So when you lemmatize a word, you are reducing it to its lemma.</w:t>
+      </w:r>
+    </w:p>
+    <w:p>
+      <w:pPr>
+        <w:pStyle w:val="NormalWeb"/>
+        <w:shd w:val="clear" w:color="auto" w:fill="FFFFFF"/>
+        <w:spacing w:before="240" w:beforeAutospacing="0" w:after="0" w:afterAutospacing="0"/>
+        <w:rPr>
+          <w:rFonts w:ascii="Helvetica Neue" w:hAnsi="Helvetica Neue"/>
+          <w:color w:val="000000"/>
+          <w:sz w:val="21"/>
+          <w:szCs w:val="21"/>
+        </w:rPr>
+      </w:pPr>
+    </w:p>
+    <w:p>
+      <w:pPr>
+        <w:pStyle w:val="Code"/>
+      </w:pPr>
+      <w:r>
+        <w:t>from nltk.stem import WordNetLemmatizer</w:t>
+      </w:r>
+    </w:p>
+    <w:p>
+      <w:pPr>
+        <w:pStyle w:val="Code"/>
+        <w:rPr>
+          <w:color w:val="000000"/>
+          <w:sz w:val="21"/>
+          <w:szCs w:val="21"/>
+        </w:rPr>
+      </w:pPr>
+      <w:r>
+        <w:rPr>
+          <w:color w:val="000000"/>
+          <w:sz w:val="21"/>
+          <w:szCs w:val="21"/>
+        </w:rPr>
+        <w:t>lemmatizer = WordNetLemmatizer()</w:t>
+      </w:r>
+    </w:p>
+    <w:p>
+      <w:pPr>
+        <w:pStyle w:val="Code"/>
+        <w:rPr>
+          <w:color w:val="000000"/>
+          <w:sz w:val="21"/>
+          <w:szCs w:val="21"/>
+        </w:rPr>
+      </w:pPr>
+      <w:r>
+        <w:rPr>
+          <w:color w:val="000000"/>
+          <w:sz w:val="21"/>
+          <w:szCs w:val="21"/>
+        </w:rPr>
+        <w:t>lemmatizer.lemmatize("scarves")</w:t>
+      </w:r>
+    </w:p>
+    <w:p>
+      <w:pPr>
+        <w:pStyle w:val="Code"/>
+        <w:rPr>
+          <w:color w:val="000000"/>
+          <w:sz w:val="21"/>
+          <w:szCs w:val="21"/>
+        </w:rPr>
+      </w:pPr>
+    </w:p>
+    <w:p>
+      <w:pPr>
+        <w:pStyle w:val="Code"/>
+        <w:rPr>
+          <w:color w:val="000000"/>
+          <w:sz w:val="21"/>
+          <w:szCs w:val="21"/>
+        </w:rPr>
+      </w:pPr>
+      <w:r>
+        <w:rPr>
+          <w:color w:val="000000"/>
+          <w:sz w:val="21"/>
+          <w:szCs w:val="21"/>
+        </w:rPr>
+        <w:t>Output:  ‘scarf’</w:t>
+      </w:r>
+    </w:p>
+    <w:p>
+      <w:pPr>
+        <w:pStyle w:val="Code"/>
+        <w:rPr>
+          <w:color w:val="000000"/>
+          <w:sz w:val="21"/>
+          <w:szCs w:val="21"/>
+        </w:rPr>
+      </w:pPr>
+    </w:p>
+    <w:p>
+      <w:pPr>
+        <w:pStyle w:val="Heading2"/>
+      </w:pPr>
+      <w:r>
+        <w:t>Lemmatizing a string</w:t>
+      </w:r>
+    </w:p>
+    <w:p/>
+    <w:p>
+      <w:pPr>
+        <w:pStyle w:val="Code"/>
+      </w:pPr>
+      <w:r>
+        <w:t>string_for_lemmatizing = "The friends of DeSoto love scarves."</w:t>
+      </w:r>
+    </w:p>
+    <w:p>
+      <w:pPr>
+        <w:pStyle w:val="Code"/>
+      </w:pPr>
+      <w:r>
+        <w:t>words = word_tokenize(string_for_lemmatizing)</w:t>
+      </w:r>
+    </w:p>
+    <w:p>
+      <w:pPr>
+        <w:pStyle w:val="Code"/>
+      </w:pPr>
+      <w:r>
+        <w:t>words</w:t>
+      </w:r>
+    </w:p>
+    <w:p>
+      <w:pPr>
+        <w:pStyle w:val="Code"/>
+        <w:rPr>
+          <w:color w:val="000000"/>
+          <w:sz w:val="21"/>
+          <w:szCs w:val="21"/>
+        </w:rPr>
+      </w:pPr>
+    </w:p>
+    <w:p>
+      <w:pPr>
+        <w:pStyle w:val="HTMLPreformatted"/>
+        <w:shd w:val="clear" w:color="auto" w:fill="FFFFFF"/>
+        <w:wordWrap w:val="0"/>
+        <w:textAlignment w:val="baseline"/>
+        <w:rPr>
+          <w:color w:val="000000"/>
+          <w:sz w:val="21"/>
+          <w:szCs w:val="21"/>
+        </w:rPr>
+      </w:pPr>
+      <w:r>
+        <w:rPr>
+          <w:color w:val="000000"/>
+          <w:sz w:val="21"/>
+          <w:szCs w:val="21"/>
+        </w:rPr>
+        <w:t xml:space="preserve">Output:  </w:t>
+      </w:r>
+      <w:r>
+        <w:rPr>
+          <w:color w:val="000000"/>
+          <w:sz w:val="21"/>
+          <w:szCs w:val="21"/>
+        </w:rPr>
+        <w:t>['The', 'friends', 'of', 'DeSoto', 'love', 'scarves', '.']</w:t>
+      </w:r>
+    </w:p>
+    <w:p>
+      <w:pPr>
+        <w:pStyle w:val="Code"/>
+        <w:rPr>
+          <w:color w:val="000000"/>
+          <w:sz w:val="21"/>
+          <w:szCs w:val="21"/>
+        </w:rPr>
+      </w:pPr>
+    </w:p>
+    <w:p>
+      <w:pPr>
+        <w:pStyle w:val="Code"/>
+        <w:rPr>
+          <w:color w:val="000000"/>
+          <w:sz w:val="21"/>
+          <w:szCs w:val="21"/>
+        </w:rPr>
+      </w:pPr>
+      <w:r>
+        <w:rPr>
+          <w:color w:val="000000"/>
+          <w:sz w:val="21"/>
+          <w:szCs w:val="21"/>
+        </w:rPr>
+        <w:t>lemmatized_words = [lemmatizer.lemmatize(word) for word in words]</w:t>
+      </w:r>
+    </w:p>
+    <w:p>
+      <w:pPr>
+        <w:pStyle w:val="Code"/>
+        <w:rPr>
+          <w:color w:val="000000"/>
+          <w:sz w:val="21"/>
+          <w:szCs w:val="21"/>
+        </w:rPr>
+      </w:pPr>
+      <w:r>
+        <w:rPr>
+          <w:color w:val="000000"/>
+          <w:sz w:val="21"/>
+          <w:szCs w:val="21"/>
+        </w:rPr>
+        <w:t>lemmatized_words</w:t>
+      </w:r>
+    </w:p>
+    <w:p>
+      <w:pPr>
+        <w:pStyle w:val="Code"/>
+        <w:rPr>
+          <w:color w:val="000000"/>
+          <w:sz w:val="21"/>
+          <w:szCs w:val="21"/>
+        </w:rPr>
+      </w:pPr>
+    </w:p>
+    <w:p>
+      <w:pPr>
+        <w:pStyle w:val="HTMLPreformatted"/>
+        <w:shd w:val="clear" w:color="auto" w:fill="FFFFFF"/>
+        <w:wordWrap w:val="0"/>
+        <w:textAlignment w:val="baseline"/>
+        <w:rPr>
+          <w:color w:val="000000"/>
+          <w:sz w:val="21"/>
+          <w:szCs w:val="21"/>
+        </w:rPr>
+      </w:pPr>
+      <w:r>
+        <w:rPr>
+          <w:color w:val="000000"/>
+          <w:sz w:val="21"/>
+          <w:szCs w:val="21"/>
+        </w:rPr>
+        <w:t xml:space="preserve">Output:  </w:t>
+      </w:r>
+      <w:r>
+        <w:rPr>
+          <w:color w:val="000000"/>
+          <w:sz w:val="21"/>
+          <w:szCs w:val="21"/>
+        </w:rPr>
+        <w:t>['The', 'friend', 'of', 'DeSoto', 'love', 'scarf', '.']</w:t>
+      </w:r>
+    </w:p>
+    <w:p>
+      <w:pPr>
+        <w:pStyle w:val="Code"/>
+        <w:rPr>
+          <w:color w:val="000000"/>
+          <w:sz w:val="21"/>
+          <w:szCs w:val="21"/>
+        </w:rPr>
+      </w:pPr>
+    </w:p>
+    <w:p/>
+    <w:p>
+      <w:pPr>
+        <w:pStyle w:val="Heading1"/>
+      </w:pPr>
+      <w:r>
+        <w:t>POS Tag Meanings</w:t>
+      </w:r>
+      <w:bookmarkEnd w:id="2"/>
+    </w:p>
+    <w:p/>
+    <w:p>
+      <w:pPr>
+        <w:pStyle w:val="Code"/>
+      </w:pPr>
+      <w:r>
+        <w:t>nltk.download('tagsets')</w:t>
+      </w:r>
+    </w:p>
+    <w:p>
+      <w:pPr>
+        <w:pStyle w:val="Code"/>
+      </w:pPr>
+      <w:r>
+        <w:t>nltk.help.upenn_tagset()</w:t>
+      </w:r>
+    </w:p>
+    <w:p>
+      <w:pPr>
+        <w:pStyle w:val="Code"/>
+      </w:pPr>
+    </w:p>
+    <w:p>
+      <w:pPr>
+        <w:pStyle w:val="Code"/>
+      </w:pPr>
+      <w:r>
+        <w:t>Output:</w:t>
+      </w:r>
+    </w:p>
+    <w:p>
+      <w:pPr>
+        <w:pStyle w:val="Code"/>
+      </w:pPr>
+    </w:p>
+    <w:p>
+      <w:pPr>
+        <w:shd w:val="clear" w:color="auto" w:fill="FFFFFF"/>
+        <w:tabs>
+          <w:tab w:val="left" w:pos="916"/>
+          <w:tab w:val="left" w:pos="1832"/>
+          <w:tab w:val="left" w:pos="2748"/>
+          <w:tab w:val="left" w:pos="3664"/>
+          <w:tab w:val="left" w:pos="4580"/>
+          <w:tab w:val="left" w:pos="5496"/>
+          <w:tab w:val="left" w:pos="6412"/>
+          <w:tab w:val="left" w:pos="7328"/>
+          <w:tab w:val="left" w:pos="8244"/>
+          <w:tab w:val="left" w:pos="9160"/>
+          <w:tab w:val="left" w:pos="10076"/>
+          <w:tab w:val="left" w:pos="10992"/>
+          <w:tab w:val="left" w:pos="11908"/>
+          <w:tab w:val="left" w:pos="12824"/>
+          <w:tab w:val="left" w:pos="13740"/>
+          <w:tab w:val="left" w:pos="14656"/>
+        </w:tabs>
+        <w:wordWrap w:val="0"/>
+        <w:textAlignment w:val="baseline"/>
+        <w:rPr>
+          <w:rFonts w:ascii="Courier New" w:eastAsia="Times New Roman" w:hAnsi="Courier New" w:cs="Courier New"/>
+          <w:color w:val="000000"/>
+          <w:sz w:val="21"/>
+          <w:szCs w:val="21"/>
+        </w:rPr>
+      </w:pPr>
+      <w:r>
+        <w:rPr>
+          <w:rFonts w:ascii="Courier New" w:eastAsia="Times New Roman" w:hAnsi="Courier New" w:cs="Courier New"/>
+          <w:color w:val="000000"/>
+          <w:sz w:val="21"/>
+          <w:szCs w:val="21"/>
+        </w:rPr>
+        <w:t>$: dollar</w:t>
+      </w:r>
+    </w:p>
+    <w:p>
+      <w:pPr>
+        <w:shd w:val="clear" w:color="auto" w:fill="FFFFFF"/>
+        <w:tabs>
+          <w:tab w:val="left" w:pos="916"/>
+          <w:tab w:val="left" w:pos="1832"/>
+          <w:tab w:val="left" w:pos="2748"/>
+          <w:tab w:val="left" w:pos="3664"/>
+          <w:tab w:val="left" w:pos="4580"/>
+          <w:tab w:val="left" w:pos="5496"/>
+          <w:tab w:val="left" w:pos="6412"/>
+          <w:tab w:val="left" w:pos="7328"/>
+          <w:tab w:val="left" w:pos="8244"/>
+          <w:tab w:val="left" w:pos="9160"/>
+          <w:tab w:val="left" w:pos="10076"/>
+          <w:tab w:val="left" w:pos="10992"/>
+          <w:tab w:val="left" w:pos="11908"/>
+          <w:tab w:val="left" w:pos="12824"/>
+          <w:tab w:val="left" w:pos="13740"/>
+          <w:tab w:val="left" w:pos="14656"/>
+        </w:tabs>
+        <w:wordWrap w:val="0"/>
+        <w:textAlignment w:val="baseline"/>
+        <w:rPr>
+          <w:rFonts w:ascii="Courier New" w:eastAsia="Times New Roman" w:hAnsi="Courier New" w:cs="Courier New"/>
+          <w:color w:val="000000"/>
+          <w:sz w:val="21"/>
+          <w:szCs w:val="21"/>
+        </w:rPr>
+      </w:pPr>
+      <w:r>
+        <w:rPr>
+          <w:rFonts w:ascii="Courier New" w:eastAsia="Times New Roman" w:hAnsi="Courier New" w:cs="Courier New"/>
+          <w:color w:val="000000"/>
+          <w:sz w:val="21"/>
+          <w:szCs w:val="21"/>
+        </w:rPr>
+        <w:t xml:space="preserve">    $ -$ --$ A$ C$ HK$ M$ NZ$ S$ U.S.$ US$</w:t>
+      </w:r>
+    </w:p>
+    <w:p>
+      <w:pPr>
+        <w:shd w:val="clear" w:color="auto" w:fill="FFFFFF"/>
+        <w:tabs>
+          <w:tab w:val="left" w:pos="916"/>
+          <w:tab w:val="left" w:pos="1832"/>
+          <w:tab w:val="left" w:pos="2748"/>
+          <w:tab w:val="left" w:pos="3664"/>
+          <w:tab w:val="left" w:pos="4580"/>
+          <w:tab w:val="left" w:pos="5496"/>
+          <w:tab w:val="left" w:pos="6412"/>
+          <w:tab w:val="left" w:pos="7328"/>
+          <w:tab w:val="left" w:pos="8244"/>
+          <w:tab w:val="left" w:pos="9160"/>
+          <w:tab w:val="left" w:pos="10076"/>
+          <w:tab w:val="left" w:pos="10992"/>
+          <w:tab w:val="left" w:pos="11908"/>
+          <w:tab w:val="left" w:pos="12824"/>
+          <w:tab w:val="left" w:pos="13740"/>
+          <w:tab w:val="left" w:pos="14656"/>
+        </w:tabs>
+        <w:wordWrap w:val="0"/>
+        <w:textAlignment w:val="baseline"/>
+        <w:rPr>
+          <w:rFonts w:ascii="Courier New" w:eastAsia="Times New Roman" w:hAnsi="Courier New" w:cs="Courier New"/>
+          <w:color w:val="000000"/>
+          <w:sz w:val="21"/>
+          <w:szCs w:val="21"/>
+        </w:rPr>
+      </w:pPr>
+      <w:r>
+        <w:rPr>
+          <w:rFonts w:ascii="Courier New" w:eastAsia="Times New Roman" w:hAnsi="Courier New" w:cs="Courier New"/>
+          <w:color w:val="000000"/>
+          <w:sz w:val="21"/>
+          <w:szCs w:val="21"/>
+        </w:rPr>
+        <w:t>'': closing quotation mark</w:t>
+      </w:r>
+    </w:p>
+    <w:p>
+      <w:pPr>
+        <w:shd w:val="clear" w:color="auto" w:fill="FFFFFF"/>
+        <w:tabs>
+          <w:tab w:val="left" w:pos="916"/>
+          <w:tab w:val="left" w:pos="1832"/>
+          <w:tab w:val="left" w:pos="2748"/>
+          <w:tab w:val="left" w:pos="3664"/>
+          <w:tab w:val="left" w:pos="4580"/>
+          <w:tab w:val="left" w:pos="5496"/>
+          <w:tab w:val="left" w:pos="6412"/>
+          <w:tab w:val="left" w:pos="7328"/>
+          <w:tab w:val="left" w:pos="8244"/>
+          <w:tab w:val="left" w:pos="9160"/>
+          <w:tab w:val="left" w:pos="10076"/>
+          <w:tab w:val="left" w:pos="10992"/>
+          <w:tab w:val="left" w:pos="11908"/>
+          <w:tab w:val="left" w:pos="12824"/>
+          <w:tab w:val="left" w:pos="13740"/>
+          <w:tab w:val="left" w:pos="14656"/>
+        </w:tabs>
+        <w:wordWrap w:val="0"/>
+        <w:textAlignment w:val="baseline"/>
+        <w:rPr>
+          <w:rFonts w:ascii="Courier New" w:eastAsia="Times New Roman" w:hAnsi="Courier New" w:cs="Courier New"/>
+          <w:color w:val="000000"/>
+          <w:sz w:val="21"/>
+          <w:szCs w:val="21"/>
+        </w:rPr>
+      </w:pPr>
+      <w:r>
+        <w:rPr>
+          <w:rFonts w:ascii="Courier New" w:eastAsia="Times New Roman" w:hAnsi="Courier New" w:cs="Courier New"/>
+          <w:color w:val="000000"/>
+          <w:sz w:val="21"/>
+          <w:szCs w:val="21"/>
+        </w:rPr>
+        <w:t xml:space="preserve">    ' ''</w:t>
+      </w:r>
+    </w:p>
+    <w:p>
+      <w:pPr>
+        <w:shd w:val="clear" w:color="auto" w:fill="FFFFFF"/>
+        <w:tabs>
+          <w:tab w:val="left" w:pos="916"/>
+          <w:tab w:val="left" w:pos="1832"/>
+          <w:tab w:val="left" w:pos="2748"/>
+          <w:tab w:val="left" w:pos="3664"/>
+          <w:tab w:val="left" w:pos="4580"/>
+          <w:tab w:val="left" w:pos="5496"/>
+          <w:tab w:val="left" w:pos="6412"/>
+          <w:tab w:val="left" w:pos="7328"/>
+          <w:tab w:val="left" w:pos="8244"/>
+          <w:tab w:val="left" w:pos="9160"/>
+          <w:tab w:val="left" w:pos="10076"/>
+          <w:tab w:val="left" w:pos="10992"/>
+          <w:tab w:val="left" w:pos="11908"/>
+          <w:tab w:val="left" w:pos="12824"/>
+          <w:tab w:val="left" w:pos="13740"/>
+          <w:tab w:val="left" w:pos="14656"/>
+        </w:tabs>
+        <w:wordWrap w:val="0"/>
+        <w:textAlignment w:val="baseline"/>
+        <w:rPr>
+          <w:rFonts w:ascii="Courier New" w:eastAsia="Times New Roman" w:hAnsi="Courier New" w:cs="Courier New"/>
+          <w:color w:val="000000"/>
+          <w:sz w:val="21"/>
+          <w:szCs w:val="21"/>
+        </w:rPr>
+      </w:pPr>
+      <w:r>
+        <w:rPr>
+          <w:rFonts w:ascii="Courier New" w:eastAsia="Times New Roman" w:hAnsi="Courier New" w:cs="Courier New"/>
+          <w:color w:val="000000"/>
+          <w:sz w:val="21"/>
+          <w:szCs w:val="21"/>
+        </w:rPr>
+        <w:t>(: opening parenthesis</w:t>
+      </w:r>
+    </w:p>
+    <w:p>
+      <w:pPr>
+        <w:shd w:val="clear" w:color="auto" w:fill="FFFFFF"/>
+        <w:tabs>
+          <w:tab w:val="left" w:pos="916"/>
+          <w:tab w:val="left" w:pos="1832"/>
+          <w:tab w:val="left" w:pos="2748"/>
+          <w:tab w:val="left" w:pos="3664"/>
+          <w:tab w:val="left" w:pos="4580"/>
+          <w:tab w:val="left" w:pos="5496"/>
+          <w:tab w:val="left" w:pos="6412"/>
+          <w:tab w:val="left" w:pos="7328"/>
+          <w:tab w:val="left" w:pos="8244"/>
+          <w:tab w:val="left" w:pos="9160"/>
+          <w:tab w:val="left" w:pos="10076"/>
+          <w:tab w:val="left" w:pos="10992"/>
+          <w:tab w:val="left" w:pos="11908"/>
+          <w:tab w:val="left" w:pos="12824"/>
+          <w:tab w:val="left" w:pos="13740"/>
+          <w:tab w:val="left" w:pos="14656"/>
+        </w:tabs>
+        <w:wordWrap w:val="0"/>
+        <w:textAlignment w:val="baseline"/>
+        <w:rPr>
+          <w:rFonts w:ascii="Courier New" w:eastAsia="Times New Roman" w:hAnsi="Courier New" w:cs="Courier New"/>
+          <w:color w:val="000000"/>
+          <w:sz w:val="21"/>
+          <w:szCs w:val="21"/>
+        </w:rPr>
+      </w:pPr>
+      <w:r>
+        <w:rPr>
+          <w:rFonts w:ascii="Courier New" w:eastAsia="Times New Roman" w:hAnsi="Courier New" w:cs="Courier New"/>
+          <w:color w:val="000000"/>
+          <w:sz w:val="21"/>
+          <w:szCs w:val="21"/>
+        </w:rPr>
+        <w:t xml:space="preserve">    ( [ {</w:t>
+      </w:r>
+    </w:p>
+    <w:p>
+      <w:pPr>
+        <w:shd w:val="clear" w:color="auto" w:fill="FFFFFF"/>
+        <w:tabs>
+          <w:tab w:val="left" w:pos="916"/>
+          <w:tab w:val="left" w:pos="1832"/>
+          <w:tab w:val="left" w:pos="2748"/>
+          <w:tab w:val="left" w:pos="3664"/>
+          <w:tab w:val="left" w:pos="4580"/>
+          <w:tab w:val="left" w:pos="5496"/>
+          <w:tab w:val="left" w:pos="6412"/>
+          <w:tab w:val="left" w:pos="7328"/>
+          <w:tab w:val="left" w:pos="8244"/>
+          <w:tab w:val="left" w:pos="9160"/>
+          <w:tab w:val="left" w:pos="10076"/>
+          <w:tab w:val="left" w:pos="10992"/>
+          <w:tab w:val="left" w:pos="11908"/>
+          <w:tab w:val="left" w:pos="12824"/>
+          <w:tab w:val="left" w:pos="13740"/>
+          <w:tab w:val="left" w:pos="14656"/>
+        </w:tabs>
+        <w:wordWrap w:val="0"/>
+        <w:textAlignment w:val="baseline"/>
+        <w:rPr>
+          <w:rFonts w:ascii="Courier New" w:eastAsia="Times New Roman" w:hAnsi="Courier New" w:cs="Courier New"/>
+          <w:color w:val="000000"/>
+          <w:sz w:val="21"/>
+          <w:szCs w:val="21"/>
+        </w:rPr>
+      </w:pPr>
+      <w:r>
+        <w:rPr>
+          <w:rFonts w:ascii="Courier New" w:eastAsia="Times New Roman" w:hAnsi="Courier New" w:cs="Courier New"/>
+          <w:color w:val="000000"/>
+          <w:sz w:val="21"/>
+          <w:szCs w:val="21"/>
+        </w:rPr>
+        <w:t>): closing parenthesis</w:t>
+      </w:r>
+    </w:p>
+    <w:p>
+      <w:pPr>
+        <w:shd w:val="clear" w:color="auto" w:fill="FFFFFF"/>
+        <w:tabs>
+          <w:tab w:val="left" w:pos="916"/>
+          <w:tab w:val="left" w:pos="1832"/>
+          <w:tab w:val="left" w:pos="2748"/>
+          <w:tab w:val="left" w:pos="3664"/>
+          <w:tab w:val="left" w:pos="4580"/>
+          <w:tab w:val="left" w:pos="5496"/>
+          <w:tab w:val="left" w:pos="6412"/>
+          <w:tab w:val="left" w:pos="7328"/>
+          <w:tab w:val="left" w:pos="8244"/>
+          <w:tab w:val="left" w:pos="9160"/>
+          <w:tab w:val="left" w:pos="10076"/>
+          <w:tab w:val="left" w:pos="10992"/>
+          <w:tab w:val="left" w:pos="11908"/>
+          <w:tab w:val="left" w:pos="12824"/>
+          <w:tab w:val="left" w:pos="13740"/>
+          <w:tab w:val="left" w:pos="14656"/>
+        </w:tabs>
+        <w:wordWrap w:val="0"/>
+        <w:textAlignment w:val="baseline"/>
+        <w:rPr>
+          <w:rFonts w:ascii="Courier New" w:eastAsia="Times New Roman" w:hAnsi="Courier New" w:cs="Courier New"/>
+          <w:color w:val="000000"/>
+          <w:sz w:val="21"/>
+          <w:szCs w:val="21"/>
+        </w:rPr>
+      </w:pPr>
+      <w:r>
+        <w:rPr>
+          <w:rFonts w:ascii="Courier New" w:eastAsia="Times New Roman" w:hAnsi="Courier New" w:cs="Courier New"/>
+          <w:color w:val="000000"/>
+          <w:sz w:val="21"/>
+          <w:szCs w:val="21"/>
+        </w:rPr>
+        <w:t xml:space="preserve">    ) ] }</w:t>
+      </w:r>
+    </w:p>
+    <w:p>
+      <w:pPr>
+        <w:shd w:val="clear" w:color="auto" w:fill="FFFFFF"/>
+        <w:tabs>
+          <w:tab w:val="left" w:pos="916"/>
+          <w:tab w:val="left" w:pos="1832"/>
+          <w:tab w:val="left" w:pos="2748"/>
+          <w:tab w:val="left" w:pos="3664"/>
+          <w:tab w:val="left" w:pos="4580"/>
+          <w:tab w:val="left" w:pos="5496"/>
+          <w:tab w:val="left" w:pos="6412"/>
+          <w:tab w:val="left" w:pos="7328"/>
+          <w:tab w:val="left" w:pos="8244"/>
+          <w:tab w:val="left" w:pos="9160"/>
+          <w:tab w:val="left" w:pos="10076"/>
+          <w:tab w:val="left" w:pos="10992"/>
+          <w:tab w:val="left" w:pos="11908"/>
+          <w:tab w:val="left" w:pos="12824"/>
+          <w:tab w:val="left" w:pos="13740"/>
+          <w:tab w:val="left" w:pos="14656"/>
+        </w:tabs>
+        <w:wordWrap w:val="0"/>
+        <w:textAlignment w:val="baseline"/>
+        <w:rPr>
+          <w:rFonts w:ascii="Courier New" w:eastAsia="Times New Roman" w:hAnsi="Courier New" w:cs="Courier New"/>
+          <w:color w:val="000000"/>
+          <w:sz w:val="21"/>
+          <w:szCs w:val="21"/>
+        </w:rPr>
+      </w:pPr>
+      <w:r>
+        <w:rPr>
+          <w:rFonts w:ascii="Courier New" w:eastAsia="Times New Roman" w:hAnsi="Courier New" w:cs="Courier New"/>
+          <w:color w:val="000000"/>
+          <w:sz w:val="21"/>
+          <w:szCs w:val="21"/>
+        </w:rPr>
+        <w:t>,: comma</w:t>
+      </w:r>
+    </w:p>
+    <w:p>
+      <w:pPr>
+        <w:shd w:val="clear" w:color="auto" w:fill="FFFFFF"/>
+        <w:tabs>
+          <w:tab w:val="left" w:pos="916"/>
+          <w:tab w:val="left" w:pos="1832"/>
+          <w:tab w:val="left" w:pos="2748"/>
+          <w:tab w:val="left" w:pos="3664"/>
+          <w:tab w:val="left" w:pos="4580"/>
+          <w:tab w:val="left" w:pos="5496"/>
+          <w:tab w:val="left" w:pos="6412"/>
+          <w:tab w:val="left" w:pos="7328"/>
+          <w:tab w:val="left" w:pos="8244"/>
+          <w:tab w:val="left" w:pos="9160"/>
+          <w:tab w:val="left" w:pos="10076"/>
+          <w:tab w:val="left" w:pos="10992"/>
+          <w:tab w:val="left" w:pos="11908"/>
+          <w:tab w:val="left" w:pos="12824"/>
+          <w:tab w:val="left" w:pos="13740"/>
+          <w:tab w:val="left" w:pos="14656"/>
+        </w:tabs>
+        <w:wordWrap w:val="0"/>
+        <w:textAlignment w:val="baseline"/>
+        <w:rPr>
+          <w:rFonts w:ascii="Courier New" w:eastAsia="Times New Roman" w:hAnsi="Courier New" w:cs="Courier New"/>
+          <w:color w:val="000000"/>
+          <w:sz w:val="21"/>
+          <w:szCs w:val="21"/>
+        </w:rPr>
+      </w:pPr>
+      <w:r>
+        <w:rPr>
+          <w:rFonts w:ascii="Courier New" w:eastAsia="Times New Roman" w:hAnsi="Courier New" w:cs="Courier New"/>
+          <w:color w:val="000000"/>
+          <w:sz w:val="21"/>
+          <w:szCs w:val="21"/>
+        </w:rPr>
+        <w:t xml:space="preserve">    ,</w:t>
+      </w:r>
+    </w:p>
+    <w:p>
+      <w:pPr>
+        <w:shd w:val="clear" w:color="auto" w:fill="FFFFFF"/>
+        <w:tabs>
+          <w:tab w:val="left" w:pos="916"/>
+          <w:tab w:val="left" w:pos="1832"/>
+          <w:tab w:val="left" w:pos="2748"/>
+          <w:tab w:val="left" w:pos="3664"/>
+          <w:tab w:val="left" w:pos="4580"/>
+          <w:tab w:val="left" w:pos="5496"/>
+          <w:tab w:val="left" w:pos="6412"/>
+          <w:tab w:val="left" w:pos="7328"/>
+          <w:tab w:val="left" w:pos="8244"/>
+          <w:tab w:val="left" w:pos="9160"/>
+          <w:tab w:val="left" w:pos="10076"/>
+          <w:tab w:val="left" w:pos="10992"/>
+          <w:tab w:val="left" w:pos="11908"/>
+          <w:tab w:val="left" w:pos="12824"/>
+          <w:tab w:val="left" w:pos="13740"/>
+          <w:tab w:val="left" w:pos="14656"/>
+        </w:tabs>
+        <w:wordWrap w:val="0"/>
+        <w:textAlignment w:val="baseline"/>
+        <w:rPr>
+          <w:rFonts w:ascii="Courier New" w:eastAsia="Times New Roman" w:hAnsi="Courier New" w:cs="Courier New"/>
+          <w:color w:val="000000"/>
+          <w:sz w:val="21"/>
+          <w:szCs w:val="21"/>
+        </w:rPr>
+      </w:pPr>
+      <w:r>
+        <w:rPr>
+          <w:rFonts w:ascii="Courier New" w:eastAsia="Times New Roman" w:hAnsi="Courier New" w:cs="Courier New"/>
+          <w:color w:val="000000"/>
+          <w:sz w:val="21"/>
+          <w:szCs w:val="21"/>
+        </w:rPr>
+        <w:t>--: dash</w:t>
+      </w:r>
+    </w:p>
+    <w:p>
+      <w:pPr>
+        <w:shd w:val="clear" w:color="auto" w:fill="FFFFFF"/>
+        <w:tabs>
+          <w:tab w:val="left" w:pos="916"/>
+          <w:tab w:val="left" w:pos="1832"/>
+          <w:tab w:val="left" w:pos="2748"/>
+          <w:tab w:val="left" w:pos="3664"/>
+          <w:tab w:val="left" w:pos="4580"/>
+          <w:tab w:val="left" w:pos="5496"/>
+          <w:tab w:val="left" w:pos="6412"/>
+          <w:tab w:val="left" w:pos="7328"/>
+          <w:tab w:val="left" w:pos="8244"/>
+          <w:tab w:val="left" w:pos="9160"/>
+          <w:tab w:val="left" w:pos="10076"/>
+          <w:tab w:val="left" w:pos="10992"/>
+          <w:tab w:val="left" w:pos="11908"/>
+          <w:tab w:val="left" w:pos="12824"/>
+          <w:tab w:val="left" w:pos="13740"/>
+          <w:tab w:val="left" w:pos="14656"/>
+        </w:tabs>
+        <w:wordWrap w:val="0"/>
+        <w:textAlignment w:val="baseline"/>
+        <w:rPr>
+          <w:rFonts w:ascii="Courier New" w:eastAsia="Times New Roman" w:hAnsi="Courier New" w:cs="Courier New"/>
+          <w:color w:val="000000"/>
+          <w:sz w:val="21"/>
+          <w:szCs w:val="21"/>
+        </w:rPr>
+      </w:pPr>
+      <w:r>
+        <w:rPr>
+          <w:rFonts w:ascii="Courier New" w:eastAsia="Times New Roman" w:hAnsi="Courier New" w:cs="Courier New"/>
+          <w:color w:val="000000"/>
+          <w:sz w:val="21"/>
+          <w:szCs w:val="21"/>
+        </w:rPr>
+        <w:t xml:space="preserve">    --</w:t>
+      </w:r>
+    </w:p>
+    <w:p>
+      <w:pPr>
+        <w:shd w:val="clear" w:color="auto" w:fill="FFFFFF"/>
+        <w:tabs>
+          <w:tab w:val="left" w:pos="916"/>
+          <w:tab w:val="left" w:pos="1832"/>
+          <w:tab w:val="left" w:pos="2748"/>
+          <w:tab w:val="left" w:pos="3664"/>
+          <w:tab w:val="left" w:pos="4580"/>
+          <w:tab w:val="left" w:pos="5496"/>
+          <w:tab w:val="left" w:pos="6412"/>
+          <w:tab w:val="left" w:pos="7328"/>
+          <w:tab w:val="left" w:pos="8244"/>
+          <w:tab w:val="left" w:pos="9160"/>
+          <w:tab w:val="left" w:pos="10076"/>
+          <w:tab w:val="left" w:pos="10992"/>
+          <w:tab w:val="left" w:pos="11908"/>
+          <w:tab w:val="left" w:pos="12824"/>
+          <w:tab w:val="left" w:pos="13740"/>
+          <w:tab w:val="left" w:pos="14656"/>
+        </w:tabs>
+        <w:wordWrap w:val="0"/>
+        <w:textAlignment w:val="baseline"/>
+        <w:rPr>
+          <w:rFonts w:ascii="Courier New" w:eastAsia="Times New Roman" w:hAnsi="Courier New" w:cs="Courier New"/>
+          <w:color w:val="000000"/>
+          <w:sz w:val="21"/>
+          <w:szCs w:val="21"/>
+        </w:rPr>
+      </w:pPr>
+      <w:r>
+        <w:rPr>
+          <w:rFonts w:ascii="Courier New" w:eastAsia="Times New Roman" w:hAnsi="Courier New" w:cs="Courier New"/>
+          <w:color w:val="000000"/>
+          <w:sz w:val="21"/>
+          <w:szCs w:val="21"/>
+        </w:rPr>
+        <w:t>.: sentence terminator</w:t>
+      </w:r>
+    </w:p>
+    <w:p>
+      <w:pPr>
+        <w:shd w:val="clear" w:color="auto" w:fill="FFFFFF"/>
+        <w:tabs>
+          <w:tab w:val="left" w:pos="916"/>
+          <w:tab w:val="left" w:pos="1832"/>
+          <w:tab w:val="left" w:pos="2748"/>
+          <w:tab w:val="left" w:pos="3664"/>
+          <w:tab w:val="left" w:pos="4580"/>
+          <w:tab w:val="left" w:pos="5496"/>
+          <w:tab w:val="left" w:pos="6412"/>
+          <w:tab w:val="left" w:pos="7328"/>
+          <w:tab w:val="left" w:pos="8244"/>
+          <w:tab w:val="left" w:pos="9160"/>
+          <w:tab w:val="left" w:pos="10076"/>
+          <w:tab w:val="left" w:pos="10992"/>
+          <w:tab w:val="left" w:pos="11908"/>
+          <w:tab w:val="left" w:pos="12824"/>
+          <w:tab w:val="left" w:pos="13740"/>
+          <w:tab w:val="left" w:pos="14656"/>
+        </w:tabs>
+        <w:wordWrap w:val="0"/>
+        <w:textAlignment w:val="baseline"/>
+        <w:rPr>
+          <w:rFonts w:ascii="Courier New" w:eastAsia="Times New Roman" w:hAnsi="Courier New" w:cs="Courier New"/>
+          <w:color w:val="000000"/>
+          <w:sz w:val="21"/>
+          <w:szCs w:val="21"/>
+        </w:rPr>
+      </w:pPr>
+      <w:r>
+        <w:rPr>
+          <w:rFonts w:ascii="Courier New" w:eastAsia="Times New Roman" w:hAnsi="Courier New" w:cs="Courier New"/>
+          <w:color w:val="000000"/>
+          <w:sz w:val="21"/>
+          <w:szCs w:val="21"/>
+        </w:rPr>
+        <w:lastRenderedPageBreak/>
+        <w:t xml:space="preserve">    . ! ?</w:t>
+      </w:r>
+    </w:p>
+    <w:p>
+      <w:pPr>
+        <w:shd w:val="clear" w:color="auto" w:fill="FFFFFF"/>
+        <w:tabs>
+          <w:tab w:val="left" w:pos="916"/>
+          <w:tab w:val="left" w:pos="1832"/>
+          <w:tab w:val="left" w:pos="2748"/>
+          <w:tab w:val="left" w:pos="3664"/>
+          <w:tab w:val="left" w:pos="4580"/>
+          <w:tab w:val="left" w:pos="5496"/>
+          <w:tab w:val="left" w:pos="6412"/>
+          <w:tab w:val="left" w:pos="7328"/>
+          <w:tab w:val="left" w:pos="8244"/>
+          <w:tab w:val="left" w:pos="9160"/>
+          <w:tab w:val="left" w:pos="10076"/>
+          <w:tab w:val="left" w:pos="10992"/>
+          <w:tab w:val="left" w:pos="11908"/>
+          <w:tab w:val="left" w:pos="12824"/>
+          <w:tab w:val="left" w:pos="13740"/>
+          <w:tab w:val="left" w:pos="14656"/>
+        </w:tabs>
+        <w:wordWrap w:val="0"/>
+        <w:textAlignment w:val="baseline"/>
+        <w:rPr>
+          <w:rFonts w:ascii="Courier New" w:eastAsia="Times New Roman" w:hAnsi="Courier New" w:cs="Courier New"/>
+          <w:color w:val="000000"/>
+          <w:sz w:val="21"/>
+          <w:szCs w:val="21"/>
+        </w:rPr>
+      </w:pPr>
+      <w:r>
+        <w:rPr>
+          <w:rFonts w:ascii="Courier New" w:eastAsia="Times New Roman" w:hAnsi="Courier New" w:cs="Courier New"/>
+          <w:color w:val="000000"/>
+          <w:sz w:val="21"/>
+          <w:szCs w:val="21"/>
+        </w:rPr>
+        <w:t>:: colon or ellipsis</w:t>
+      </w:r>
+    </w:p>
+    <w:p>
+      <w:pPr>
+        <w:shd w:val="clear" w:color="auto" w:fill="FFFFFF"/>
+        <w:tabs>
+          <w:tab w:val="left" w:pos="916"/>
+          <w:tab w:val="left" w:pos="1832"/>
+          <w:tab w:val="left" w:pos="2748"/>
+          <w:tab w:val="left" w:pos="3664"/>
+          <w:tab w:val="left" w:pos="4580"/>
+          <w:tab w:val="left" w:pos="5496"/>
+          <w:tab w:val="left" w:pos="6412"/>
+          <w:tab w:val="left" w:pos="7328"/>
+          <w:tab w:val="left" w:pos="8244"/>
+          <w:tab w:val="left" w:pos="9160"/>
+          <w:tab w:val="left" w:pos="10076"/>
+          <w:tab w:val="left" w:pos="10992"/>
+          <w:tab w:val="left" w:pos="11908"/>
+          <w:tab w:val="left" w:pos="12824"/>
+          <w:tab w:val="left" w:pos="13740"/>
+          <w:tab w:val="left" w:pos="14656"/>
+        </w:tabs>
+        <w:wordWrap w:val="0"/>
+        <w:textAlignment w:val="baseline"/>
+        <w:rPr>
+          <w:rFonts w:ascii="Courier New" w:eastAsia="Times New Roman" w:hAnsi="Courier New" w:cs="Courier New"/>
+          <w:color w:val="000000"/>
+          <w:sz w:val="21"/>
+          <w:szCs w:val="21"/>
+        </w:rPr>
+      </w:pPr>
+      <w:r>
+        <w:rPr>
+          <w:rFonts w:ascii="Courier New" w:eastAsia="Times New Roman" w:hAnsi="Courier New" w:cs="Courier New"/>
+          <w:color w:val="000000"/>
+          <w:sz w:val="21"/>
+          <w:szCs w:val="21"/>
+        </w:rPr>
+        <w:t xml:space="preserve">    : ; ...</w:t>
+      </w:r>
+    </w:p>
+    <w:p>
+      <w:pPr>
+        <w:shd w:val="clear" w:color="auto" w:fill="FFFFFF"/>
+        <w:tabs>
+          <w:tab w:val="left" w:pos="916"/>
+          <w:tab w:val="left" w:pos="1832"/>
+          <w:tab w:val="left" w:pos="2748"/>
+          <w:tab w:val="left" w:pos="3664"/>
+          <w:tab w:val="left" w:pos="4580"/>
+          <w:tab w:val="left" w:pos="5496"/>
+          <w:tab w:val="left" w:pos="6412"/>
+          <w:tab w:val="left" w:pos="7328"/>
+          <w:tab w:val="left" w:pos="8244"/>
+          <w:tab w:val="left" w:pos="9160"/>
+          <w:tab w:val="left" w:pos="10076"/>
+          <w:tab w:val="left" w:pos="10992"/>
+          <w:tab w:val="left" w:pos="11908"/>
+          <w:tab w:val="left" w:pos="12824"/>
+          <w:tab w:val="left" w:pos="13740"/>
+          <w:tab w:val="left" w:pos="14656"/>
+        </w:tabs>
+        <w:wordWrap w:val="0"/>
+        <w:textAlignment w:val="baseline"/>
+        <w:rPr>
+          <w:rFonts w:ascii="Courier New" w:eastAsia="Times New Roman" w:hAnsi="Courier New" w:cs="Courier New"/>
+          <w:color w:val="000000"/>
+          <w:sz w:val="21"/>
+          <w:szCs w:val="21"/>
+        </w:rPr>
+      </w:pPr>
+      <w:r>
+        <w:rPr>
+          <w:rFonts w:ascii="Courier New" w:eastAsia="Times New Roman" w:hAnsi="Courier New" w:cs="Courier New"/>
+          <w:color w:val="000000"/>
+          <w:sz w:val="21"/>
+          <w:szCs w:val="21"/>
+        </w:rPr>
+        <w:t>CC: conjunction, coordinating</w:t>
+      </w:r>
+    </w:p>
+    <w:p>
+      <w:pPr>
+        <w:shd w:val="clear" w:color="auto" w:fill="FFFFFF"/>
+        <w:tabs>
+          <w:tab w:val="left" w:pos="916"/>
+          <w:tab w:val="left" w:pos="1832"/>
+          <w:tab w:val="left" w:pos="2748"/>
+          <w:tab w:val="left" w:pos="3664"/>
+          <w:tab w:val="left" w:pos="4580"/>
+          <w:tab w:val="left" w:pos="5496"/>
+          <w:tab w:val="left" w:pos="6412"/>
+          <w:tab w:val="left" w:pos="7328"/>
+          <w:tab w:val="left" w:pos="8244"/>
+          <w:tab w:val="left" w:pos="9160"/>
+          <w:tab w:val="left" w:pos="10076"/>
+          <w:tab w:val="left" w:pos="10992"/>
+          <w:tab w:val="left" w:pos="11908"/>
+          <w:tab w:val="left" w:pos="12824"/>
+          <w:tab w:val="left" w:pos="13740"/>
+          <w:tab w:val="left" w:pos="14656"/>
+        </w:tabs>
+        <w:wordWrap w:val="0"/>
+        <w:textAlignment w:val="baseline"/>
+        <w:rPr>
+          <w:rFonts w:ascii="Courier New" w:eastAsia="Times New Roman" w:hAnsi="Courier New" w:cs="Courier New"/>
+          <w:color w:val="000000"/>
+          <w:sz w:val="21"/>
+          <w:szCs w:val="21"/>
+        </w:rPr>
+      </w:pPr>
+      <w:r>
+        <w:rPr>
+          <w:rFonts w:ascii="Courier New" w:eastAsia="Times New Roman" w:hAnsi="Courier New" w:cs="Courier New"/>
+          <w:color w:val="000000"/>
+          <w:sz w:val="21"/>
+          <w:szCs w:val="21"/>
+        </w:rPr>
+        <w:t xml:space="preserve">    &amp; 'n and both but either et for less minus neither nor or plus so</w:t>
+      </w:r>
+    </w:p>
+    <w:p>
+      <w:pPr>
+        <w:shd w:val="clear" w:color="auto" w:fill="FFFFFF"/>
+        <w:tabs>
+          <w:tab w:val="left" w:pos="916"/>
+          <w:tab w:val="left" w:pos="1832"/>
+          <w:tab w:val="left" w:pos="2748"/>
+          <w:tab w:val="left" w:pos="3664"/>
+          <w:tab w:val="left" w:pos="4580"/>
+          <w:tab w:val="left" w:pos="5496"/>
+          <w:tab w:val="left" w:pos="6412"/>
+          <w:tab w:val="left" w:pos="7328"/>
+          <w:tab w:val="left" w:pos="8244"/>
+          <w:tab w:val="left" w:pos="9160"/>
+          <w:tab w:val="left" w:pos="10076"/>
+          <w:tab w:val="left" w:pos="10992"/>
+          <w:tab w:val="left" w:pos="11908"/>
+          <w:tab w:val="left" w:pos="12824"/>
+          <w:tab w:val="left" w:pos="13740"/>
+          <w:tab w:val="left" w:pos="14656"/>
+        </w:tabs>
+        <w:wordWrap w:val="0"/>
+        <w:textAlignment w:val="baseline"/>
+        <w:rPr>
+          <w:rFonts w:ascii="Courier New" w:eastAsia="Times New Roman" w:hAnsi="Courier New" w:cs="Courier New"/>
+          <w:color w:val="000000"/>
+          <w:sz w:val="21"/>
+          <w:szCs w:val="21"/>
+        </w:rPr>
+      </w:pPr>
+      <w:r>
+        <w:rPr>
+          <w:rFonts w:ascii="Courier New" w:eastAsia="Times New Roman" w:hAnsi="Courier New" w:cs="Courier New"/>
+          <w:color w:val="000000"/>
+          <w:sz w:val="21"/>
+          <w:szCs w:val="21"/>
+        </w:rPr>
+        <w:t xml:space="preserve">    therefore times v. versus vs. whether yet</w:t>
+      </w:r>
+    </w:p>
+    <w:p>
+      <w:pPr>
+        <w:shd w:val="clear" w:color="auto" w:fill="FFFFFF"/>
+        <w:tabs>
+          <w:tab w:val="left" w:pos="916"/>
+          <w:tab w:val="left" w:pos="1832"/>
+          <w:tab w:val="left" w:pos="2748"/>
+          <w:tab w:val="left" w:pos="3664"/>
+          <w:tab w:val="left" w:pos="4580"/>
+          <w:tab w:val="left" w:pos="5496"/>
+          <w:tab w:val="left" w:pos="6412"/>
+          <w:tab w:val="left" w:pos="7328"/>
+          <w:tab w:val="left" w:pos="8244"/>
+          <w:tab w:val="left" w:pos="9160"/>
+          <w:tab w:val="left" w:pos="10076"/>
+          <w:tab w:val="left" w:pos="10992"/>
+          <w:tab w:val="left" w:pos="11908"/>
+          <w:tab w:val="left" w:pos="12824"/>
+          <w:tab w:val="left" w:pos="13740"/>
+          <w:tab w:val="left" w:pos="14656"/>
+        </w:tabs>
+        <w:wordWrap w:val="0"/>
+        <w:textAlignment w:val="baseline"/>
+        <w:rPr>
+          <w:rFonts w:ascii="Courier New" w:eastAsia="Times New Roman" w:hAnsi="Courier New" w:cs="Courier New"/>
+          <w:color w:val="000000"/>
+          <w:sz w:val="21"/>
+          <w:szCs w:val="21"/>
+        </w:rPr>
+      </w:pPr>
+      <w:r>
+        <w:rPr>
+          <w:rFonts w:ascii="Courier New" w:eastAsia="Times New Roman" w:hAnsi="Courier New" w:cs="Courier New"/>
+          <w:color w:val="000000"/>
+          <w:sz w:val="21"/>
+          <w:szCs w:val="21"/>
+        </w:rPr>
+        <w:t>CD: numeral, cardinal</w:t>
+      </w:r>
+    </w:p>
+    <w:p>
+      <w:pPr>
+        <w:shd w:val="clear" w:color="auto" w:fill="FFFFFF"/>
+        <w:tabs>
+          <w:tab w:val="left" w:pos="916"/>
+          <w:tab w:val="left" w:pos="1832"/>
+          <w:tab w:val="left" w:pos="2748"/>
+          <w:tab w:val="left" w:pos="3664"/>
+          <w:tab w:val="left" w:pos="4580"/>
+          <w:tab w:val="left" w:pos="5496"/>
+          <w:tab w:val="left" w:pos="6412"/>
+          <w:tab w:val="left" w:pos="7328"/>
+          <w:tab w:val="left" w:pos="8244"/>
+          <w:tab w:val="left" w:pos="9160"/>
+          <w:tab w:val="left" w:pos="10076"/>
+          <w:tab w:val="left" w:pos="10992"/>
+          <w:tab w:val="left" w:pos="11908"/>
+          <w:tab w:val="left" w:pos="12824"/>
+          <w:tab w:val="left" w:pos="13740"/>
+          <w:tab w:val="left" w:pos="14656"/>
+        </w:tabs>
+        <w:wordWrap w:val="0"/>
+        <w:textAlignment w:val="baseline"/>
+        <w:rPr>
+          <w:rFonts w:ascii="Courier New" w:eastAsia="Times New Roman" w:hAnsi="Courier New" w:cs="Courier New"/>
+          <w:color w:val="000000"/>
+          <w:sz w:val="21"/>
+          <w:szCs w:val="21"/>
+        </w:rPr>
+      </w:pPr>
+      <w:r>
+        <w:rPr>
+          <w:rFonts w:ascii="Courier New" w:eastAsia="Times New Roman" w:hAnsi="Courier New" w:cs="Courier New"/>
+          <w:color w:val="000000"/>
+          <w:sz w:val="21"/>
+          <w:szCs w:val="21"/>
+        </w:rPr>
+        <w:t xml:space="preserve">    mid-1890 nine-thirty forty-two one-tenth ten million 0.5 one forty-</w:t>
+      </w:r>
+    </w:p>
+    <w:p>
+      <w:pPr>
+        <w:shd w:val="clear" w:color="auto" w:fill="FFFFFF"/>
+        <w:tabs>
+          <w:tab w:val="left" w:pos="916"/>
+          <w:tab w:val="left" w:pos="1832"/>
+          <w:tab w:val="left" w:pos="2748"/>
+          <w:tab w:val="left" w:pos="3664"/>
+          <w:tab w:val="left" w:pos="4580"/>
+          <w:tab w:val="left" w:pos="5496"/>
+          <w:tab w:val="left" w:pos="6412"/>
+          <w:tab w:val="left" w:pos="7328"/>
+          <w:tab w:val="left" w:pos="8244"/>
+          <w:tab w:val="left" w:pos="9160"/>
+          <w:tab w:val="left" w:pos="10076"/>
+          <w:tab w:val="left" w:pos="10992"/>
+          <w:tab w:val="left" w:pos="11908"/>
+          <w:tab w:val="left" w:pos="12824"/>
+          <w:tab w:val="left" w:pos="13740"/>
+          <w:tab w:val="left" w:pos="14656"/>
+        </w:tabs>
+        <w:wordWrap w:val="0"/>
+        <w:textAlignment w:val="baseline"/>
+        <w:rPr>
+          <w:rFonts w:ascii="Courier New" w:eastAsia="Times New Roman" w:hAnsi="Courier New" w:cs="Courier New"/>
+          <w:color w:val="000000"/>
+          <w:sz w:val="21"/>
+          <w:szCs w:val="21"/>
+        </w:rPr>
+      </w:pPr>
+      <w:r>
+        <w:rPr>
+          <w:rFonts w:ascii="Courier New" w:eastAsia="Times New Roman" w:hAnsi="Courier New" w:cs="Courier New"/>
+          <w:color w:val="000000"/>
+          <w:sz w:val="21"/>
+          <w:szCs w:val="21"/>
+        </w:rPr>
+        <w:t xml:space="preserve">    seven 1987 twenty '79 zero two 78-degrees eighty-four IX '60s .025</w:t>
+      </w:r>
+    </w:p>
+    <w:p>
+      <w:pPr>
+        <w:shd w:val="clear" w:color="auto" w:fill="FFFFFF"/>
+        <w:tabs>
+          <w:tab w:val="left" w:pos="916"/>
+          <w:tab w:val="left" w:pos="1832"/>
+          <w:tab w:val="left" w:pos="2748"/>
+          <w:tab w:val="left" w:pos="3664"/>
+          <w:tab w:val="left" w:pos="4580"/>
+          <w:tab w:val="left" w:pos="5496"/>
+          <w:tab w:val="left" w:pos="6412"/>
+          <w:tab w:val="left" w:pos="7328"/>
+          <w:tab w:val="left" w:pos="8244"/>
+          <w:tab w:val="left" w:pos="9160"/>
+          <w:tab w:val="left" w:pos="10076"/>
+          <w:tab w:val="left" w:pos="10992"/>
+          <w:tab w:val="left" w:pos="11908"/>
+          <w:tab w:val="left" w:pos="12824"/>
+          <w:tab w:val="left" w:pos="13740"/>
+          <w:tab w:val="left" w:pos="14656"/>
+        </w:tabs>
+        <w:wordWrap w:val="0"/>
+        <w:textAlignment w:val="baseline"/>
+        <w:rPr>
+          <w:rFonts w:ascii="Courier New" w:eastAsia="Times New Roman" w:hAnsi="Courier New" w:cs="Courier New"/>
+          <w:color w:val="000000"/>
+          <w:sz w:val="21"/>
+          <w:szCs w:val="21"/>
+        </w:rPr>
+      </w:pPr>
+      <w:r>
+        <w:rPr>
+          <w:rFonts w:ascii="Courier New" w:eastAsia="Times New Roman" w:hAnsi="Courier New" w:cs="Courier New"/>
+          <w:color w:val="000000"/>
+          <w:sz w:val="21"/>
+          <w:szCs w:val="21"/>
+        </w:rPr>
+        <w:t xml:space="preserve">    fifteen 271,124 dozen quintillion DM2,000 ...</w:t>
+      </w:r>
+    </w:p>
+    <w:p>
+      <w:pPr>
+        <w:shd w:val="clear" w:color="auto" w:fill="FFFFFF"/>
+        <w:tabs>
+          <w:tab w:val="left" w:pos="916"/>
+          <w:tab w:val="left" w:pos="1832"/>
+          <w:tab w:val="left" w:pos="2748"/>
+          <w:tab w:val="left" w:pos="3664"/>
+          <w:tab w:val="left" w:pos="4580"/>
+          <w:tab w:val="left" w:pos="5496"/>
+          <w:tab w:val="left" w:pos="6412"/>
+          <w:tab w:val="left" w:pos="7328"/>
+          <w:tab w:val="left" w:pos="8244"/>
+          <w:tab w:val="left" w:pos="9160"/>
+          <w:tab w:val="left" w:pos="10076"/>
+          <w:tab w:val="left" w:pos="10992"/>
+          <w:tab w:val="left" w:pos="11908"/>
+          <w:tab w:val="left" w:pos="12824"/>
+          <w:tab w:val="left" w:pos="13740"/>
+          <w:tab w:val="left" w:pos="14656"/>
+        </w:tabs>
+        <w:wordWrap w:val="0"/>
+        <w:textAlignment w:val="baseline"/>
+        <w:rPr>
+          <w:rFonts w:ascii="Courier New" w:eastAsia="Times New Roman" w:hAnsi="Courier New" w:cs="Courier New"/>
+          <w:color w:val="000000"/>
+          <w:sz w:val="21"/>
+          <w:szCs w:val="21"/>
+        </w:rPr>
+      </w:pPr>
+      <w:r>
+        <w:rPr>
+          <w:rFonts w:ascii="Courier New" w:eastAsia="Times New Roman" w:hAnsi="Courier New" w:cs="Courier New"/>
+          <w:color w:val="000000"/>
+          <w:sz w:val="21"/>
+          <w:szCs w:val="21"/>
+        </w:rPr>
+        <w:t>DT: determiner</w:t>
+      </w:r>
+    </w:p>
+    <w:p>
+      <w:pPr>
+        <w:shd w:val="clear" w:color="auto" w:fill="FFFFFF"/>
+        <w:tabs>
+          <w:tab w:val="left" w:pos="916"/>
+          <w:tab w:val="left" w:pos="1832"/>
+          <w:tab w:val="left" w:pos="2748"/>
+          <w:tab w:val="left" w:pos="3664"/>
+          <w:tab w:val="left" w:pos="4580"/>
+          <w:tab w:val="left" w:pos="5496"/>
+          <w:tab w:val="left" w:pos="6412"/>
+          <w:tab w:val="left" w:pos="7328"/>
+          <w:tab w:val="left" w:pos="8244"/>
+          <w:tab w:val="left" w:pos="9160"/>
+          <w:tab w:val="left" w:pos="10076"/>
+          <w:tab w:val="left" w:pos="10992"/>
+          <w:tab w:val="left" w:pos="11908"/>
+          <w:tab w:val="left" w:pos="12824"/>
+          <w:tab w:val="left" w:pos="13740"/>
+          <w:tab w:val="left" w:pos="14656"/>
+        </w:tabs>
+        <w:wordWrap w:val="0"/>
+        <w:textAlignment w:val="baseline"/>
+        <w:rPr>
+          <w:rFonts w:ascii="Courier New" w:eastAsia="Times New Roman" w:hAnsi="Courier New" w:cs="Courier New"/>
+          <w:color w:val="000000"/>
+          <w:sz w:val="21"/>
+          <w:szCs w:val="21"/>
+        </w:rPr>
+      </w:pPr>
+      <w:r>
+        <w:rPr>
+          <w:rFonts w:ascii="Courier New" w:eastAsia="Times New Roman" w:hAnsi="Courier New" w:cs="Courier New"/>
+          <w:color w:val="000000"/>
+          <w:sz w:val="21"/>
+          <w:szCs w:val="21"/>
+        </w:rPr>
+        <w:t xml:space="preserve">    all an another any both del each either every half la many much nary</w:t>
+      </w:r>
+    </w:p>
+    <w:p>
+      <w:pPr>
+        <w:shd w:val="clear" w:color="auto" w:fill="FFFFFF"/>
+        <w:tabs>
+          <w:tab w:val="left" w:pos="916"/>
+          <w:tab w:val="left" w:pos="1832"/>
+          <w:tab w:val="left" w:pos="2748"/>
+          <w:tab w:val="left" w:pos="3664"/>
+          <w:tab w:val="left" w:pos="4580"/>
+          <w:tab w:val="left" w:pos="5496"/>
+          <w:tab w:val="left" w:pos="6412"/>
+          <w:tab w:val="left" w:pos="7328"/>
+          <w:tab w:val="left" w:pos="8244"/>
+          <w:tab w:val="left" w:pos="9160"/>
+          <w:tab w:val="left" w:pos="10076"/>
+          <w:tab w:val="left" w:pos="10992"/>
+          <w:tab w:val="left" w:pos="11908"/>
+          <w:tab w:val="left" w:pos="12824"/>
+          <w:tab w:val="left" w:pos="13740"/>
+          <w:tab w:val="left" w:pos="14656"/>
+        </w:tabs>
+        <w:wordWrap w:val="0"/>
+        <w:textAlignment w:val="baseline"/>
+        <w:rPr>
+          <w:rFonts w:ascii="Courier New" w:eastAsia="Times New Roman" w:hAnsi="Courier New" w:cs="Courier New"/>
+          <w:color w:val="000000"/>
+          <w:sz w:val="21"/>
+          <w:szCs w:val="21"/>
+        </w:rPr>
+      </w:pPr>
+      <w:r>
+        <w:rPr>
+          <w:rFonts w:ascii="Courier New" w:eastAsia="Times New Roman" w:hAnsi="Courier New" w:cs="Courier New"/>
+          <w:color w:val="000000"/>
+          <w:sz w:val="21"/>
+          <w:szCs w:val="21"/>
+        </w:rPr>
+        <w:t xml:space="preserve">    neither no some such that the them these this those</w:t>
+      </w:r>
+    </w:p>
+    <w:p>
+      <w:pPr>
+        <w:shd w:val="clear" w:color="auto" w:fill="FFFFFF"/>
+        <w:tabs>
+          <w:tab w:val="left" w:pos="916"/>
+          <w:tab w:val="left" w:pos="1832"/>
+          <w:tab w:val="left" w:pos="2748"/>
+          <w:tab w:val="left" w:pos="3664"/>
+          <w:tab w:val="left" w:pos="4580"/>
+          <w:tab w:val="left" w:pos="5496"/>
+          <w:tab w:val="left" w:pos="6412"/>
+          <w:tab w:val="left" w:pos="7328"/>
+          <w:tab w:val="left" w:pos="8244"/>
+          <w:tab w:val="left" w:pos="9160"/>
+          <w:tab w:val="left" w:pos="10076"/>
+          <w:tab w:val="left" w:pos="10992"/>
+          <w:tab w:val="left" w:pos="11908"/>
+          <w:tab w:val="left" w:pos="12824"/>
+          <w:tab w:val="left" w:pos="13740"/>
+          <w:tab w:val="left" w:pos="14656"/>
+        </w:tabs>
+        <w:wordWrap w:val="0"/>
+        <w:textAlignment w:val="baseline"/>
+        <w:rPr>
+          <w:rFonts w:ascii="Courier New" w:eastAsia="Times New Roman" w:hAnsi="Courier New" w:cs="Courier New"/>
+          <w:color w:val="000000"/>
+          <w:sz w:val="21"/>
+          <w:szCs w:val="21"/>
+        </w:rPr>
+      </w:pPr>
+      <w:r>
+        <w:rPr>
+          <w:rFonts w:ascii="Courier New" w:eastAsia="Times New Roman" w:hAnsi="Courier New" w:cs="Courier New"/>
+          <w:color w:val="000000"/>
+          <w:sz w:val="21"/>
+          <w:szCs w:val="21"/>
+        </w:rPr>
+        <w:t>EX: existential there</w:t>
+      </w:r>
+    </w:p>
+    <w:p>
+      <w:pPr>
+        <w:shd w:val="clear" w:color="auto" w:fill="FFFFFF"/>
+        <w:tabs>
+          <w:tab w:val="left" w:pos="916"/>
+          <w:tab w:val="left" w:pos="1832"/>
+          <w:tab w:val="left" w:pos="2748"/>
+          <w:tab w:val="left" w:pos="3664"/>
+          <w:tab w:val="left" w:pos="4580"/>
+          <w:tab w:val="left" w:pos="5496"/>
+          <w:tab w:val="left" w:pos="6412"/>
+          <w:tab w:val="left" w:pos="7328"/>
+          <w:tab w:val="left" w:pos="8244"/>
+          <w:tab w:val="left" w:pos="9160"/>
+          <w:tab w:val="left" w:pos="10076"/>
+          <w:tab w:val="left" w:pos="10992"/>
+          <w:tab w:val="left" w:pos="11908"/>
+          <w:tab w:val="left" w:pos="12824"/>
+          <w:tab w:val="left" w:pos="13740"/>
+          <w:tab w:val="left" w:pos="14656"/>
+        </w:tabs>
+        <w:wordWrap w:val="0"/>
+        <w:textAlignment w:val="baseline"/>
+        <w:rPr>
+          <w:rFonts w:ascii="Courier New" w:eastAsia="Times New Roman" w:hAnsi="Courier New" w:cs="Courier New"/>
+          <w:color w:val="000000"/>
+          <w:sz w:val="21"/>
+          <w:szCs w:val="21"/>
+        </w:rPr>
+      </w:pPr>
+      <w:r>
+        <w:rPr>
+          <w:rFonts w:ascii="Courier New" w:eastAsia="Times New Roman" w:hAnsi="Courier New" w:cs="Courier New"/>
+          <w:color w:val="000000"/>
+          <w:sz w:val="21"/>
+          <w:szCs w:val="21"/>
+        </w:rPr>
+        <w:t xml:space="preserve">    there</w:t>
+      </w:r>
+    </w:p>
+    <w:p>
+      <w:pPr>
+        <w:shd w:val="clear" w:color="auto" w:fill="FFFFFF"/>
+        <w:tabs>
+          <w:tab w:val="left" w:pos="916"/>
+          <w:tab w:val="left" w:pos="1832"/>
+          <w:tab w:val="left" w:pos="2748"/>
+          <w:tab w:val="left" w:pos="3664"/>
+          <w:tab w:val="left" w:pos="4580"/>
+          <w:tab w:val="left" w:pos="5496"/>
+          <w:tab w:val="left" w:pos="6412"/>
+          <w:tab w:val="left" w:pos="7328"/>
+          <w:tab w:val="left" w:pos="8244"/>
+          <w:tab w:val="left" w:pos="9160"/>
+          <w:tab w:val="left" w:pos="10076"/>
+          <w:tab w:val="left" w:pos="10992"/>
+          <w:tab w:val="left" w:pos="11908"/>
+          <w:tab w:val="left" w:pos="12824"/>
+          <w:tab w:val="left" w:pos="13740"/>
+          <w:tab w:val="left" w:pos="14656"/>
+        </w:tabs>
+        <w:wordWrap w:val="0"/>
+        <w:textAlignment w:val="baseline"/>
+        <w:rPr>
+          <w:rFonts w:ascii="Courier New" w:eastAsia="Times New Roman" w:hAnsi="Courier New" w:cs="Courier New"/>
+          <w:color w:val="000000"/>
+          <w:sz w:val="21"/>
+          <w:szCs w:val="21"/>
+        </w:rPr>
+      </w:pPr>
+      <w:r>
+        <w:rPr>
+          <w:rFonts w:ascii="Courier New" w:eastAsia="Times New Roman" w:hAnsi="Courier New" w:cs="Courier New"/>
+          <w:color w:val="000000"/>
+          <w:sz w:val="21"/>
+          <w:szCs w:val="21"/>
+        </w:rPr>
+        <w:t>FW: foreign word</w:t>
+      </w:r>
+    </w:p>
+    <w:p>
+      <w:pPr>
+        <w:shd w:val="clear" w:color="auto" w:fill="FFFFFF"/>
+        <w:tabs>
+          <w:tab w:val="left" w:pos="916"/>
+          <w:tab w:val="left" w:pos="1832"/>
+          <w:tab w:val="left" w:pos="2748"/>
+          <w:tab w:val="left" w:pos="3664"/>
+          <w:tab w:val="left" w:pos="4580"/>
+          <w:tab w:val="left" w:pos="5496"/>
+          <w:tab w:val="left" w:pos="6412"/>
+          <w:tab w:val="left" w:pos="7328"/>
+          <w:tab w:val="left" w:pos="8244"/>
+          <w:tab w:val="left" w:pos="9160"/>
+          <w:tab w:val="left" w:pos="10076"/>
+          <w:tab w:val="left" w:pos="10992"/>
+          <w:tab w:val="left" w:pos="11908"/>
+          <w:tab w:val="left" w:pos="12824"/>
+          <w:tab w:val="left" w:pos="13740"/>
+          <w:tab w:val="left" w:pos="14656"/>
+        </w:tabs>
+        <w:wordWrap w:val="0"/>
+        <w:textAlignment w:val="baseline"/>
+        <w:rPr>
+          <w:rFonts w:ascii="Courier New" w:eastAsia="Times New Roman" w:hAnsi="Courier New" w:cs="Courier New"/>
+          <w:color w:val="000000"/>
+          <w:sz w:val="21"/>
+          <w:szCs w:val="21"/>
+        </w:rPr>
+      </w:pPr>
+      <w:r>
+        <w:rPr>
+          <w:rFonts w:ascii="Courier New" w:eastAsia="Times New Roman" w:hAnsi="Courier New" w:cs="Courier New"/>
+          <w:color w:val="000000"/>
+          <w:sz w:val="21"/>
+          <w:szCs w:val="21"/>
+        </w:rPr>
+        <w:t xml:space="preserve">    gemeinschaft hund ich jeux habeas Haementeria Herr K'ang-si vous</w:t>
+      </w:r>
+    </w:p>
+    <w:p>
+      <w:pPr>
+        <w:shd w:val="clear" w:color="auto" w:fill="FFFFFF"/>
+        <w:tabs>
+          <w:tab w:val="left" w:pos="916"/>
+          <w:tab w:val="left" w:pos="1832"/>
+          <w:tab w:val="left" w:pos="2748"/>
+          <w:tab w:val="left" w:pos="3664"/>
+          <w:tab w:val="left" w:pos="4580"/>
+          <w:tab w:val="left" w:pos="5496"/>
+          <w:tab w:val="left" w:pos="6412"/>
+          <w:tab w:val="left" w:pos="7328"/>
+          <w:tab w:val="left" w:pos="8244"/>
+          <w:tab w:val="left" w:pos="9160"/>
+          <w:tab w:val="left" w:pos="10076"/>
+          <w:tab w:val="left" w:pos="10992"/>
+          <w:tab w:val="left" w:pos="11908"/>
+          <w:tab w:val="left" w:pos="12824"/>
+          <w:tab w:val="left" w:pos="13740"/>
+          <w:tab w:val="left" w:pos="14656"/>
+        </w:tabs>
+        <w:wordWrap w:val="0"/>
+        <w:textAlignment w:val="baseline"/>
+        <w:rPr>
+          <w:rFonts w:ascii="Courier New" w:eastAsia="Times New Roman" w:hAnsi="Courier New" w:cs="Courier New"/>
+          <w:color w:val="000000"/>
+          <w:sz w:val="21"/>
+          <w:szCs w:val="21"/>
+        </w:rPr>
+      </w:pPr>
+      <w:r>
+        <w:rPr>
+          <w:rFonts w:ascii="Courier New" w:eastAsia="Times New Roman" w:hAnsi="Courier New" w:cs="Courier New"/>
+          <w:color w:val="000000"/>
+          <w:sz w:val="21"/>
+          <w:szCs w:val="21"/>
+        </w:rPr>
+        <w:t xml:space="preserve">    lutihaw alai je jour objets salutaris fille quibusdam pas trop Monte</w:t>
+      </w:r>
+    </w:p>
+    <w:p>
+      <w:pPr>
+        <w:shd w:val="clear" w:color="auto" w:fill="FFFFFF"/>
+        <w:tabs>
+          <w:tab w:val="left" w:pos="916"/>
+          <w:tab w:val="left" w:pos="1832"/>
+          <w:tab w:val="left" w:pos="2748"/>
+          <w:tab w:val="left" w:pos="3664"/>
+          <w:tab w:val="left" w:pos="4580"/>
+          <w:tab w:val="left" w:pos="5496"/>
+          <w:tab w:val="left" w:pos="6412"/>
+          <w:tab w:val="left" w:pos="7328"/>
+          <w:tab w:val="left" w:pos="8244"/>
+          <w:tab w:val="left" w:pos="9160"/>
+          <w:tab w:val="left" w:pos="10076"/>
+          <w:tab w:val="left" w:pos="10992"/>
+          <w:tab w:val="left" w:pos="11908"/>
+          <w:tab w:val="left" w:pos="12824"/>
+          <w:tab w:val="left" w:pos="13740"/>
+          <w:tab w:val="left" w:pos="14656"/>
+        </w:tabs>
+        <w:wordWrap w:val="0"/>
+        <w:textAlignment w:val="baseline"/>
+        <w:rPr>
+          <w:rFonts w:ascii="Courier New" w:eastAsia="Times New Roman" w:hAnsi="Courier New" w:cs="Courier New"/>
+          <w:color w:val="000000"/>
+          <w:sz w:val="21"/>
+          <w:szCs w:val="21"/>
+        </w:rPr>
+      </w:pPr>
+      <w:r>
+        <w:rPr>
+          <w:rFonts w:ascii="Courier New" w:eastAsia="Times New Roman" w:hAnsi="Courier New" w:cs="Courier New"/>
+          <w:color w:val="000000"/>
+          <w:sz w:val="21"/>
+          <w:szCs w:val="21"/>
+        </w:rPr>
+        <w:t xml:space="preserve">    terram fiche oui corporis ...</w:t>
+      </w:r>
+    </w:p>
+    <w:p>
+      <w:pPr>
+        <w:shd w:val="clear" w:color="auto" w:fill="FFFFFF"/>
+        <w:tabs>
+          <w:tab w:val="left" w:pos="916"/>
+          <w:tab w:val="left" w:pos="1832"/>
+          <w:tab w:val="left" w:pos="2748"/>
+          <w:tab w:val="left" w:pos="3664"/>
+          <w:tab w:val="left" w:pos="4580"/>
+          <w:tab w:val="left" w:pos="5496"/>
+          <w:tab w:val="left" w:pos="6412"/>
+          <w:tab w:val="left" w:pos="7328"/>
+          <w:tab w:val="left" w:pos="8244"/>
+          <w:tab w:val="left" w:pos="9160"/>
+          <w:tab w:val="left" w:pos="10076"/>
+          <w:tab w:val="left" w:pos="10992"/>
+          <w:tab w:val="left" w:pos="11908"/>
+          <w:tab w:val="left" w:pos="12824"/>
+          <w:tab w:val="left" w:pos="13740"/>
+          <w:tab w:val="left" w:pos="14656"/>
+        </w:tabs>
+        <w:wordWrap w:val="0"/>
+        <w:textAlignment w:val="baseline"/>
+        <w:rPr>
+          <w:rFonts w:ascii="Courier New" w:eastAsia="Times New Roman" w:hAnsi="Courier New" w:cs="Courier New"/>
+          <w:color w:val="000000"/>
+          <w:sz w:val="21"/>
+          <w:szCs w:val="21"/>
+        </w:rPr>
+      </w:pPr>
+      <w:r>
+        <w:rPr>
+          <w:rFonts w:ascii="Courier New" w:eastAsia="Times New Roman" w:hAnsi="Courier New" w:cs="Courier New"/>
+          <w:color w:val="000000"/>
+          <w:sz w:val="21"/>
+          <w:szCs w:val="21"/>
+        </w:rPr>
+        <w:t>IN: preposition or conjunction, subordinating</w:t>
+      </w:r>
+    </w:p>
+    <w:p>
+      <w:pPr>
+        <w:shd w:val="clear" w:color="auto" w:fill="FFFFFF"/>
+        <w:tabs>
+          <w:tab w:val="left" w:pos="916"/>
+          <w:tab w:val="left" w:pos="1832"/>
+          <w:tab w:val="left" w:pos="2748"/>
+          <w:tab w:val="left" w:pos="3664"/>
+          <w:tab w:val="left" w:pos="4580"/>
+          <w:tab w:val="left" w:pos="5496"/>
+          <w:tab w:val="left" w:pos="6412"/>
+          <w:tab w:val="left" w:pos="7328"/>
+          <w:tab w:val="left" w:pos="8244"/>
+          <w:tab w:val="left" w:pos="9160"/>
+          <w:tab w:val="left" w:pos="10076"/>
+          <w:tab w:val="left" w:pos="10992"/>
+          <w:tab w:val="left" w:pos="11908"/>
+          <w:tab w:val="left" w:pos="12824"/>
+          <w:tab w:val="left" w:pos="13740"/>
+          <w:tab w:val="left" w:pos="14656"/>
+        </w:tabs>
+        <w:wordWrap w:val="0"/>
+        <w:textAlignment w:val="baseline"/>
+        <w:rPr>
+          <w:rFonts w:ascii="Courier New" w:eastAsia="Times New Roman" w:hAnsi="Courier New" w:cs="Courier New"/>
+          <w:color w:val="000000"/>
+          <w:sz w:val="21"/>
+          <w:szCs w:val="21"/>
+        </w:rPr>
+      </w:pPr>
+      <w:r>
+        <w:rPr>
+          <w:rFonts w:ascii="Courier New" w:eastAsia="Times New Roman" w:hAnsi="Courier New" w:cs="Courier New"/>
+          <w:color w:val="000000"/>
+          <w:sz w:val="21"/>
+          <w:szCs w:val="21"/>
+        </w:rPr>
+        <w:t xml:space="preserve">    astride among uppon whether out inside pro despite on by throughout</w:t>
+      </w:r>
+    </w:p>
+    <w:p>
+      <w:pPr>
+        <w:shd w:val="clear" w:color="auto" w:fill="FFFFFF"/>
+        <w:tabs>
+          <w:tab w:val="left" w:pos="916"/>
+          <w:tab w:val="left" w:pos="1832"/>
+          <w:tab w:val="left" w:pos="2748"/>
+          <w:tab w:val="left" w:pos="3664"/>
+          <w:tab w:val="left" w:pos="4580"/>
+          <w:tab w:val="left" w:pos="5496"/>
+          <w:tab w:val="left" w:pos="6412"/>
+          <w:tab w:val="left" w:pos="7328"/>
+          <w:tab w:val="left" w:pos="8244"/>
+          <w:tab w:val="left" w:pos="9160"/>
+          <w:tab w:val="left" w:pos="10076"/>
+          <w:tab w:val="left" w:pos="10992"/>
+          <w:tab w:val="left" w:pos="11908"/>
+          <w:tab w:val="left" w:pos="12824"/>
+          <w:tab w:val="left" w:pos="13740"/>
+          <w:tab w:val="left" w:pos="14656"/>
+        </w:tabs>
+        <w:wordWrap w:val="0"/>
+        <w:textAlignment w:val="baseline"/>
+        <w:rPr>
+          <w:rFonts w:ascii="Courier New" w:eastAsia="Times New Roman" w:hAnsi="Courier New" w:cs="Courier New"/>
+          <w:color w:val="000000"/>
+          <w:sz w:val="21"/>
+          <w:szCs w:val="21"/>
+        </w:rPr>
+      </w:pPr>
+      <w:r>
+        <w:rPr>
+          <w:rFonts w:ascii="Courier New" w:eastAsia="Times New Roman" w:hAnsi="Courier New" w:cs="Courier New"/>
+          <w:color w:val="000000"/>
+          <w:sz w:val="21"/>
+          <w:szCs w:val="21"/>
+        </w:rPr>
+        <w:t xml:space="preserve">    below within for towards near behind atop around if like until below</w:t>
+      </w:r>
+    </w:p>
+    <w:p>
+      <w:pPr>
+        <w:shd w:val="clear" w:color="auto" w:fill="FFFFFF"/>
+        <w:tabs>
+          <w:tab w:val="left" w:pos="916"/>
+          <w:tab w:val="left" w:pos="1832"/>
+          <w:tab w:val="left" w:pos="2748"/>
+          <w:tab w:val="left" w:pos="3664"/>
+          <w:tab w:val="left" w:pos="4580"/>
+          <w:tab w:val="left" w:pos="5496"/>
+          <w:tab w:val="left" w:pos="6412"/>
+          <w:tab w:val="left" w:pos="7328"/>
+          <w:tab w:val="left" w:pos="8244"/>
+          <w:tab w:val="left" w:pos="9160"/>
+          <w:tab w:val="left" w:pos="10076"/>
+          <w:tab w:val="left" w:pos="10992"/>
+          <w:tab w:val="left" w:pos="11908"/>
+          <w:tab w:val="left" w:pos="12824"/>
+          <w:tab w:val="left" w:pos="13740"/>
+          <w:tab w:val="left" w:pos="14656"/>
+        </w:tabs>
+        <w:wordWrap w:val="0"/>
+        <w:textAlignment w:val="baseline"/>
+        <w:rPr>
+          <w:rFonts w:ascii="Courier New" w:eastAsia="Times New Roman" w:hAnsi="Courier New" w:cs="Courier New"/>
+          <w:color w:val="000000"/>
+          <w:sz w:val="21"/>
+          <w:szCs w:val="21"/>
+        </w:rPr>
+      </w:pPr>
+      <w:r>
+        <w:rPr>
+          <w:rFonts w:ascii="Courier New" w:eastAsia="Times New Roman" w:hAnsi="Courier New" w:cs="Courier New"/>
+          <w:color w:val="000000"/>
+          <w:sz w:val="21"/>
+          <w:szCs w:val="21"/>
+        </w:rPr>
+        <w:t xml:space="preserve">    next into if beside ...</w:t>
+      </w:r>
+    </w:p>
+    <w:p>
+      <w:pPr>
+        <w:shd w:val="clear" w:color="auto" w:fill="FFFFFF"/>
+        <w:tabs>
+          <w:tab w:val="left" w:pos="916"/>
+          <w:tab w:val="left" w:pos="1832"/>
+          <w:tab w:val="left" w:pos="2748"/>
+          <w:tab w:val="left" w:pos="3664"/>
+          <w:tab w:val="left" w:pos="4580"/>
+          <w:tab w:val="left" w:pos="5496"/>
+          <w:tab w:val="left" w:pos="6412"/>
+          <w:tab w:val="left" w:pos="7328"/>
+          <w:tab w:val="left" w:pos="8244"/>
+          <w:tab w:val="left" w:pos="9160"/>
+          <w:tab w:val="left" w:pos="10076"/>
+          <w:tab w:val="left" w:pos="10992"/>
+          <w:tab w:val="left" w:pos="11908"/>
+          <w:tab w:val="left" w:pos="12824"/>
+          <w:tab w:val="left" w:pos="13740"/>
+          <w:tab w:val="left" w:pos="14656"/>
+        </w:tabs>
+        <w:wordWrap w:val="0"/>
+        <w:textAlignment w:val="baseline"/>
+        <w:rPr>
+          <w:rFonts w:ascii="Courier New" w:eastAsia="Times New Roman" w:hAnsi="Courier New" w:cs="Courier New"/>
+          <w:color w:val="000000"/>
+          <w:sz w:val="21"/>
+          <w:szCs w:val="21"/>
+        </w:rPr>
+      </w:pPr>
+      <w:r>
+        <w:rPr>
+          <w:rFonts w:ascii="Courier New" w:eastAsia="Times New Roman" w:hAnsi="Courier New" w:cs="Courier New"/>
+          <w:color w:val="000000"/>
+          <w:sz w:val="21"/>
+          <w:szCs w:val="21"/>
+        </w:rPr>
+        <w:t>JJ: adjective or numeral, ordinal</w:t>
+      </w:r>
+    </w:p>
+    <w:p>
+      <w:pPr>
+        <w:shd w:val="clear" w:color="auto" w:fill="FFFFFF"/>
+        <w:tabs>
+          <w:tab w:val="left" w:pos="916"/>
+          <w:tab w:val="left" w:pos="1832"/>
+          <w:tab w:val="left" w:pos="2748"/>
+          <w:tab w:val="left" w:pos="3664"/>
+          <w:tab w:val="left" w:pos="4580"/>
+          <w:tab w:val="left" w:pos="5496"/>
+          <w:tab w:val="left" w:pos="6412"/>
+          <w:tab w:val="left" w:pos="7328"/>
+          <w:tab w:val="left" w:pos="8244"/>
+          <w:tab w:val="left" w:pos="9160"/>
+          <w:tab w:val="left" w:pos="10076"/>
+          <w:tab w:val="left" w:pos="10992"/>
+          <w:tab w:val="left" w:pos="11908"/>
+          <w:tab w:val="left" w:pos="12824"/>
+          <w:tab w:val="left" w:pos="13740"/>
+          <w:tab w:val="left" w:pos="14656"/>
+        </w:tabs>
+        <w:wordWrap w:val="0"/>
+        <w:textAlignment w:val="baseline"/>
+        <w:rPr>
+          <w:rFonts w:ascii="Courier New" w:eastAsia="Times New Roman" w:hAnsi="Courier New" w:cs="Courier New"/>
+          <w:color w:val="000000"/>
+          <w:sz w:val="21"/>
+          <w:szCs w:val="21"/>
+        </w:rPr>
+      </w:pPr>
+      <w:r>
+        <w:rPr>
+          <w:rFonts w:ascii="Courier New" w:eastAsia="Times New Roman" w:hAnsi="Courier New" w:cs="Courier New"/>
+          <w:color w:val="000000"/>
+          <w:sz w:val="21"/>
+          <w:szCs w:val="21"/>
+        </w:rPr>
+        <w:t xml:space="preserve">    third ill-mannered pre-war regrettable oiled calamitous first separable</w:t>
+      </w:r>
+    </w:p>
+    <w:p>
+      <w:pPr>
+        <w:shd w:val="clear" w:color="auto" w:fill="FFFFFF"/>
+        <w:tabs>
+          <w:tab w:val="left" w:pos="916"/>
+          <w:tab w:val="left" w:pos="1832"/>
+          <w:tab w:val="left" w:pos="2748"/>
+          <w:tab w:val="left" w:pos="3664"/>
+          <w:tab w:val="left" w:pos="4580"/>
+          <w:tab w:val="left" w:pos="5496"/>
+          <w:tab w:val="left" w:pos="6412"/>
+          <w:tab w:val="left" w:pos="7328"/>
+          <w:tab w:val="left" w:pos="8244"/>
+          <w:tab w:val="left" w:pos="9160"/>
+          <w:tab w:val="left" w:pos="10076"/>
+          <w:tab w:val="left" w:pos="10992"/>
+          <w:tab w:val="left" w:pos="11908"/>
+          <w:tab w:val="left" w:pos="12824"/>
+          <w:tab w:val="left" w:pos="13740"/>
+          <w:tab w:val="left" w:pos="14656"/>
+        </w:tabs>
+        <w:wordWrap w:val="0"/>
+        <w:textAlignment w:val="baseline"/>
+        <w:rPr>
+          <w:rFonts w:ascii="Courier New" w:eastAsia="Times New Roman" w:hAnsi="Courier New" w:cs="Courier New"/>
+          <w:color w:val="000000"/>
+          <w:sz w:val="21"/>
+          <w:szCs w:val="21"/>
+        </w:rPr>
+      </w:pPr>
+      <w:r>
+        <w:rPr>
+          <w:rFonts w:ascii="Courier New" w:eastAsia="Times New Roman" w:hAnsi="Courier New" w:cs="Courier New"/>
+          <w:color w:val="000000"/>
+          <w:sz w:val="21"/>
+          <w:szCs w:val="21"/>
+        </w:rPr>
+        <w:t xml:space="preserve">    ectoplasmic battery-powered participatory fourth still-to-be-named</w:t>
+      </w:r>
+    </w:p>
+    <w:p>
+      <w:pPr>
+        <w:shd w:val="clear" w:color="auto" w:fill="FFFFFF"/>
+        <w:tabs>
+          <w:tab w:val="left" w:pos="916"/>
+          <w:tab w:val="left" w:pos="1832"/>
+          <w:tab w:val="left" w:pos="2748"/>
+          <w:tab w:val="left" w:pos="3664"/>
+          <w:tab w:val="left" w:pos="4580"/>
+          <w:tab w:val="left" w:pos="5496"/>
+          <w:tab w:val="left" w:pos="6412"/>
+          <w:tab w:val="left" w:pos="7328"/>
+          <w:tab w:val="left" w:pos="8244"/>
+          <w:tab w:val="left" w:pos="9160"/>
+          <w:tab w:val="left" w:pos="10076"/>
+          <w:tab w:val="left" w:pos="10992"/>
+          <w:tab w:val="left" w:pos="11908"/>
+          <w:tab w:val="left" w:pos="12824"/>
+          <w:tab w:val="left" w:pos="13740"/>
+          <w:tab w:val="left" w:pos="14656"/>
+        </w:tabs>
+        <w:wordWrap w:val="0"/>
+        <w:textAlignment w:val="baseline"/>
+        <w:rPr>
+          <w:rFonts w:ascii="Courier New" w:eastAsia="Times New Roman" w:hAnsi="Courier New" w:cs="Courier New"/>
+          <w:color w:val="000000"/>
+          <w:sz w:val="21"/>
+          <w:szCs w:val="21"/>
+        </w:rPr>
+      </w:pPr>
+      <w:r>
+        <w:rPr>
+          <w:rFonts w:ascii="Courier New" w:eastAsia="Times New Roman" w:hAnsi="Courier New" w:cs="Courier New"/>
+          <w:color w:val="000000"/>
+          <w:sz w:val="21"/>
+          <w:szCs w:val="21"/>
+        </w:rPr>
+        <w:t xml:space="preserve">    multilingual multi-disciplinary ...</w:t>
+      </w:r>
+    </w:p>
+    <w:p>
+      <w:pPr>
+        <w:shd w:val="clear" w:color="auto" w:fill="FFFFFF"/>
+        <w:tabs>
+          <w:tab w:val="left" w:pos="916"/>
+          <w:tab w:val="left" w:pos="1832"/>
+          <w:tab w:val="left" w:pos="2748"/>
+          <w:tab w:val="left" w:pos="3664"/>
+          <w:tab w:val="left" w:pos="4580"/>
+          <w:tab w:val="left" w:pos="5496"/>
+          <w:tab w:val="left" w:pos="6412"/>
+          <w:tab w:val="left" w:pos="7328"/>
+          <w:tab w:val="left" w:pos="8244"/>
+          <w:tab w:val="left" w:pos="9160"/>
+          <w:tab w:val="left" w:pos="10076"/>
+          <w:tab w:val="left" w:pos="10992"/>
+          <w:tab w:val="left" w:pos="11908"/>
+          <w:tab w:val="left" w:pos="12824"/>
+          <w:tab w:val="left" w:pos="13740"/>
+          <w:tab w:val="left" w:pos="14656"/>
+        </w:tabs>
+        <w:wordWrap w:val="0"/>
+        <w:textAlignment w:val="baseline"/>
+        <w:rPr>
+          <w:rFonts w:ascii="Courier New" w:eastAsia="Times New Roman" w:hAnsi="Courier New" w:cs="Courier New"/>
+          <w:color w:val="000000"/>
+          <w:sz w:val="21"/>
+          <w:szCs w:val="21"/>
+        </w:rPr>
+      </w:pPr>
+      <w:r>
+        <w:rPr>
+          <w:rFonts w:ascii="Courier New" w:eastAsia="Times New Roman" w:hAnsi="Courier New" w:cs="Courier New"/>
+          <w:color w:val="000000"/>
+          <w:sz w:val="21"/>
+          <w:szCs w:val="21"/>
+        </w:rPr>
+        <w:t>JJR: adjective, comparative</w:t>
+      </w:r>
+    </w:p>
+    <w:p>
+      <w:pPr>
+        <w:shd w:val="clear" w:color="auto" w:fill="FFFFFF"/>
+        <w:tabs>
+          <w:tab w:val="left" w:pos="916"/>
+          <w:tab w:val="left" w:pos="1832"/>
+          <w:tab w:val="left" w:pos="2748"/>
+          <w:tab w:val="left" w:pos="3664"/>
+          <w:tab w:val="left" w:pos="4580"/>
+          <w:tab w:val="left" w:pos="5496"/>
+          <w:tab w:val="left" w:pos="6412"/>
+          <w:tab w:val="left" w:pos="7328"/>
+          <w:tab w:val="left" w:pos="8244"/>
+          <w:tab w:val="left" w:pos="9160"/>
+          <w:tab w:val="left" w:pos="10076"/>
+          <w:tab w:val="left" w:pos="10992"/>
+          <w:tab w:val="left" w:pos="11908"/>
+          <w:tab w:val="left" w:pos="12824"/>
+          <w:tab w:val="left" w:pos="13740"/>
+          <w:tab w:val="left" w:pos="14656"/>
+        </w:tabs>
+        <w:wordWrap w:val="0"/>
+        <w:textAlignment w:val="baseline"/>
+        <w:rPr>
+          <w:rFonts w:ascii="Courier New" w:eastAsia="Times New Roman" w:hAnsi="Courier New" w:cs="Courier New"/>
+          <w:color w:val="000000"/>
+          <w:sz w:val="21"/>
+          <w:szCs w:val="21"/>
+        </w:rPr>
+      </w:pPr>
+      <w:r>
+        <w:rPr>
+          <w:rFonts w:ascii="Courier New" w:eastAsia="Times New Roman" w:hAnsi="Courier New" w:cs="Courier New"/>
+          <w:color w:val="000000"/>
+          <w:sz w:val="21"/>
+          <w:szCs w:val="21"/>
+        </w:rPr>
+        <w:t xml:space="preserve">    bleaker braver breezier briefer brighter brisker broader bumper busier</w:t>
+      </w:r>
+    </w:p>
+    <w:p>
+      <w:pPr>
+        <w:shd w:val="clear" w:color="auto" w:fill="FFFFFF"/>
+        <w:tabs>
+          <w:tab w:val="left" w:pos="916"/>
+          <w:tab w:val="left" w:pos="1832"/>
+          <w:tab w:val="left" w:pos="2748"/>
+          <w:tab w:val="left" w:pos="3664"/>
+          <w:tab w:val="left" w:pos="4580"/>
+          <w:tab w:val="left" w:pos="5496"/>
+          <w:tab w:val="left" w:pos="6412"/>
+          <w:tab w:val="left" w:pos="7328"/>
+          <w:tab w:val="left" w:pos="8244"/>
+          <w:tab w:val="left" w:pos="9160"/>
+          <w:tab w:val="left" w:pos="10076"/>
+          <w:tab w:val="left" w:pos="10992"/>
+          <w:tab w:val="left" w:pos="11908"/>
+          <w:tab w:val="left" w:pos="12824"/>
+          <w:tab w:val="left" w:pos="13740"/>
+          <w:tab w:val="left" w:pos="14656"/>
+        </w:tabs>
+        <w:wordWrap w:val="0"/>
+        <w:textAlignment w:val="baseline"/>
+        <w:rPr>
+          <w:rFonts w:ascii="Courier New" w:eastAsia="Times New Roman" w:hAnsi="Courier New" w:cs="Courier New"/>
+          <w:color w:val="000000"/>
+          <w:sz w:val="21"/>
+          <w:szCs w:val="21"/>
+        </w:rPr>
+      </w:pPr>
+      <w:r>
+        <w:rPr>
+          <w:rFonts w:ascii="Courier New" w:eastAsia="Times New Roman" w:hAnsi="Courier New" w:cs="Courier New"/>
+          <w:color w:val="000000"/>
+          <w:sz w:val="21"/>
+          <w:szCs w:val="21"/>
+        </w:rPr>
+        <w:t xml:space="preserve">    calmer cheaper choosier cleaner clearer closer colder commoner costlier</w:t>
+      </w:r>
+    </w:p>
+    <w:p>
+      <w:pPr>
+        <w:shd w:val="clear" w:color="auto" w:fill="FFFFFF"/>
+        <w:tabs>
+          <w:tab w:val="left" w:pos="916"/>
+          <w:tab w:val="left" w:pos="1832"/>
+          <w:tab w:val="left" w:pos="2748"/>
+          <w:tab w:val="left" w:pos="3664"/>
+          <w:tab w:val="left" w:pos="4580"/>
+          <w:tab w:val="left" w:pos="5496"/>
+          <w:tab w:val="left" w:pos="6412"/>
+          <w:tab w:val="left" w:pos="7328"/>
+          <w:tab w:val="left" w:pos="8244"/>
+          <w:tab w:val="left" w:pos="9160"/>
+          <w:tab w:val="left" w:pos="10076"/>
+          <w:tab w:val="left" w:pos="10992"/>
+          <w:tab w:val="left" w:pos="11908"/>
+          <w:tab w:val="left" w:pos="12824"/>
+          <w:tab w:val="left" w:pos="13740"/>
+          <w:tab w:val="left" w:pos="14656"/>
+        </w:tabs>
+        <w:wordWrap w:val="0"/>
+        <w:textAlignment w:val="baseline"/>
+        <w:rPr>
+          <w:rFonts w:ascii="Courier New" w:eastAsia="Times New Roman" w:hAnsi="Courier New" w:cs="Courier New"/>
+          <w:color w:val="000000"/>
+          <w:sz w:val="21"/>
+          <w:szCs w:val="21"/>
+        </w:rPr>
+      </w:pPr>
+      <w:r>
+        <w:rPr>
+          <w:rFonts w:ascii="Courier New" w:eastAsia="Times New Roman" w:hAnsi="Courier New" w:cs="Courier New"/>
+          <w:color w:val="000000"/>
+          <w:sz w:val="21"/>
+          <w:szCs w:val="21"/>
+        </w:rPr>
+        <w:t xml:space="preserve">    cozier creamier crunchier cuter ...</w:t>
+      </w:r>
+    </w:p>
+    <w:p>
+      <w:pPr>
+        <w:shd w:val="clear" w:color="auto" w:fill="FFFFFF"/>
+        <w:tabs>
+          <w:tab w:val="left" w:pos="916"/>
+          <w:tab w:val="left" w:pos="1832"/>
+          <w:tab w:val="left" w:pos="2748"/>
+          <w:tab w:val="left" w:pos="3664"/>
+          <w:tab w:val="left" w:pos="4580"/>
+          <w:tab w:val="left" w:pos="5496"/>
+          <w:tab w:val="left" w:pos="6412"/>
+          <w:tab w:val="left" w:pos="7328"/>
+          <w:tab w:val="left" w:pos="8244"/>
+          <w:tab w:val="left" w:pos="9160"/>
+          <w:tab w:val="left" w:pos="10076"/>
+          <w:tab w:val="left" w:pos="10992"/>
+          <w:tab w:val="left" w:pos="11908"/>
+          <w:tab w:val="left" w:pos="12824"/>
+          <w:tab w:val="left" w:pos="13740"/>
+          <w:tab w:val="left" w:pos="14656"/>
+        </w:tabs>
+        <w:wordWrap w:val="0"/>
+        <w:textAlignment w:val="baseline"/>
+        <w:rPr>
+          <w:rFonts w:ascii="Courier New" w:eastAsia="Times New Roman" w:hAnsi="Courier New" w:cs="Courier New"/>
+          <w:color w:val="000000"/>
+          <w:sz w:val="21"/>
+          <w:szCs w:val="21"/>
+        </w:rPr>
+      </w:pPr>
+      <w:r>
+        <w:rPr>
+          <w:rFonts w:ascii="Courier New" w:eastAsia="Times New Roman" w:hAnsi="Courier New" w:cs="Courier New"/>
+          <w:color w:val="000000"/>
+          <w:sz w:val="21"/>
+          <w:szCs w:val="21"/>
+        </w:rPr>
+        <w:t>JJS: adjective, superlative</w:t>
+      </w:r>
+    </w:p>
+    <w:p>
+      <w:pPr>
+        <w:shd w:val="clear" w:color="auto" w:fill="FFFFFF"/>
+        <w:tabs>
+          <w:tab w:val="left" w:pos="916"/>
+          <w:tab w:val="left" w:pos="1832"/>
+          <w:tab w:val="left" w:pos="2748"/>
+          <w:tab w:val="left" w:pos="3664"/>
+          <w:tab w:val="left" w:pos="4580"/>
+          <w:tab w:val="left" w:pos="5496"/>
+          <w:tab w:val="left" w:pos="6412"/>
+          <w:tab w:val="left" w:pos="7328"/>
+          <w:tab w:val="left" w:pos="8244"/>
+          <w:tab w:val="left" w:pos="9160"/>
+          <w:tab w:val="left" w:pos="10076"/>
+          <w:tab w:val="left" w:pos="10992"/>
+          <w:tab w:val="left" w:pos="11908"/>
+          <w:tab w:val="left" w:pos="12824"/>
+          <w:tab w:val="left" w:pos="13740"/>
+          <w:tab w:val="left" w:pos="14656"/>
+        </w:tabs>
+        <w:wordWrap w:val="0"/>
+        <w:textAlignment w:val="baseline"/>
+        <w:rPr>
+          <w:rFonts w:ascii="Courier New" w:eastAsia="Times New Roman" w:hAnsi="Courier New" w:cs="Courier New"/>
+          <w:color w:val="000000"/>
+          <w:sz w:val="21"/>
+          <w:szCs w:val="21"/>
+        </w:rPr>
+      </w:pPr>
+      <w:r>
+        <w:rPr>
+          <w:rFonts w:ascii="Courier New" w:eastAsia="Times New Roman" w:hAnsi="Courier New" w:cs="Courier New"/>
+          <w:color w:val="000000"/>
+          <w:sz w:val="21"/>
+          <w:szCs w:val="21"/>
+        </w:rPr>
+        <w:t xml:space="preserve">    calmest cheapest choicest classiest cleanest clearest closest commonest</w:t>
+      </w:r>
+    </w:p>
+    <w:p>
+      <w:pPr>
+        <w:shd w:val="clear" w:color="auto" w:fill="FFFFFF"/>
+        <w:tabs>
+          <w:tab w:val="left" w:pos="916"/>
+          <w:tab w:val="left" w:pos="1832"/>
+          <w:tab w:val="left" w:pos="2748"/>
+          <w:tab w:val="left" w:pos="3664"/>
+          <w:tab w:val="left" w:pos="4580"/>
+          <w:tab w:val="left" w:pos="5496"/>
+          <w:tab w:val="left" w:pos="6412"/>
+          <w:tab w:val="left" w:pos="7328"/>
+          <w:tab w:val="left" w:pos="8244"/>
+          <w:tab w:val="left" w:pos="9160"/>
+          <w:tab w:val="left" w:pos="10076"/>
+          <w:tab w:val="left" w:pos="10992"/>
+          <w:tab w:val="left" w:pos="11908"/>
+          <w:tab w:val="left" w:pos="12824"/>
+          <w:tab w:val="left" w:pos="13740"/>
+          <w:tab w:val="left" w:pos="14656"/>
+        </w:tabs>
+        <w:wordWrap w:val="0"/>
+        <w:textAlignment w:val="baseline"/>
+        <w:rPr>
+          <w:rFonts w:ascii="Courier New" w:eastAsia="Times New Roman" w:hAnsi="Courier New" w:cs="Courier New"/>
+          <w:color w:val="000000"/>
+          <w:sz w:val="21"/>
+          <w:szCs w:val="21"/>
+        </w:rPr>
+      </w:pPr>
+      <w:r>
+        <w:rPr>
+          <w:rFonts w:ascii="Courier New" w:eastAsia="Times New Roman" w:hAnsi="Courier New" w:cs="Courier New"/>
+          <w:color w:val="000000"/>
+          <w:sz w:val="21"/>
+          <w:szCs w:val="21"/>
+        </w:rPr>
+        <w:t xml:space="preserve">    corniest costliest crassest creepiest crudest cutest darkest deadliest</w:t>
+      </w:r>
+    </w:p>
+    <w:p>
+      <w:pPr>
+        <w:shd w:val="clear" w:color="auto" w:fill="FFFFFF"/>
+        <w:tabs>
+          <w:tab w:val="left" w:pos="916"/>
+          <w:tab w:val="left" w:pos="1832"/>
+          <w:tab w:val="left" w:pos="2748"/>
+          <w:tab w:val="left" w:pos="3664"/>
+          <w:tab w:val="left" w:pos="4580"/>
+          <w:tab w:val="left" w:pos="5496"/>
+          <w:tab w:val="left" w:pos="6412"/>
+          <w:tab w:val="left" w:pos="7328"/>
+          <w:tab w:val="left" w:pos="8244"/>
+          <w:tab w:val="left" w:pos="9160"/>
+          <w:tab w:val="left" w:pos="10076"/>
+          <w:tab w:val="left" w:pos="10992"/>
+          <w:tab w:val="left" w:pos="11908"/>
+          <w:tab w:val="left" w:pos="12824"/>
+          <w:tab w:val="left" w:pos="13740"/>
+          <w:tab w:val="left" w:pos="14656"/>
+        </w:tabs>
+        <w:wordWrap w:val="0"/>
+        <w:textAlignment w:val="baseline"/>
+        <w:rPr>
+          <w:rFonts w:ascii="Courier New" w:eastAsia="Times New Roman" w:hAnsi="Courier New" w:cs="Courier New"/>
+          <w:color w:val="000000"/>
+          <w:sz w:val="21"/>
+          <w:szCs w:val="21"/>
+        </w:rPr>
+      </w:pPr>
+      <w:r>
+        <w:rPr>
+          <w:rFonts w:ascii="Courier New" w:eastAsia="Times New Roman" w:hAnsi="Courier New" w:cs="Courier New"/>
+          <w:color w:val="000000"/>
+          <w:sz w:val="21"/>
+          <w:szCs w:val="21"/>
+        </w:rPr>
+        <w:t xml:space="preserve">    dearest deepest densest dinkiest ...</w:t>
+      </w:r>
+    </w:p>
+    <w:p>
+      <w:pPr>
+        <w:shd w:val="clear" w:color="auto" w:fill="FFFFFF"/>
+        <w:tabs>
+          <w:tab w:val="left" w:pos="916"/>
+          <w:tab w:val="left" w:pos="1832"/>
+          <w:tab w:val="left" w:pos="2748"/>
+          <w:tab w:val="left" w:pos="3664"/>
+          <w:tab w:val="left" w:pos="4580"/>
+          <w:tab w:val="left" w:pos="5496"/>
+          <w:tab w:val="left" w:pos="6412"/>
+          <w:tab w:val="left" w:pos="7328"/>
+          <w:tab w:val="left" w:pos="8244"/>
+          <w:tab w:val="left" w:pos="9160"/>
+          <w:tab w:val="left" w:pos="10076"/>
+          <w:tab w:val="left" w:pos="10992"/>
+          <w:tab w:val="left" w:pos="11908"/>
+          <w:tab w:val="left" w:pos="12824"/>
+          <w:tab w:val="left" w:pos="13740"/>
+          <w:tab w:val="left" w:pos="14656"/>
+        </w:tabs>
+        <w:wordWrap w:val="0"/>
+        <w:textAlignment w:val="baseline"/>
+        <w:rPr>
+          <w:rFonts w:ascii="Courier New" w:eastAsia="Times New Roman" w:hAnsi="Courier New" w:cs="Courier New"/>
+          <w:color w:val="000000"/>
+          <w:sz w:val="21"/>
+          <w:szCs w:val="21"/>
+        </w:rPr>
+      </w:pPr>
+      <w:r>
+        <w:rPr>
+          <w:rFonts w:ascii="Courier New" w:eastAsia="Times New Roman" w:hAnsi="Courier New" w:cs="Courier New"/>
+          <w:color w:val="000000"/>
+          <w:sz w:val="21"/>
+          <w:szCs w:val="21"/>
+        </w:rPr>
+        <w:t>LS: list item marker</w:t>
+      </w:r>
+    </w:p>
+    <w:p>
+      <w:pPr>
+        <w:shd w:val="clear" w:color="auto" w:fill="FFFFFF"/>
+        <w:tabs>
+          <w:tab w:val="left" w:pos="916"/>
+          <w:tab w:val="left" w:pos="1832"/>
+          <w:tab w:val="left" w:pos="2748"/>
+          <w:tab w:val="left" w:pos="3664"/>
+          <w:tab w:val="left" w:pos="4580"/>
+          <w:tab w:val="left" w:pos="5496"/>
+          <w:tab w:val="left" w:pos="6412"/>
+          <w:tab w:val="left" w:pos="7328"/>
+          <w:tab w:val="left" w:pos="8244"/>
+          <w:tab w:val="left" w:pos="9160"/>
+          <w:tab w:val="left" w:pos="10076"/>
+          <w:tab w:val="left" w:pos="10992"/>
+          <w:tab w:val="left" w:pos="11908"/>
+          <w:tab w:val="left" w:pos="12824"/>
+          <w:tab w:val="left" w:pos="13740"/>
+          <w:tab w:val="left" w:pos="14656"/>
+        </w:tabs>
+        <w:wordWrap w:val="0"/>
+        <w:textAlignment w:val="baseline"/>
+        <w:rPr>
+          <w:rFonts w:ascii="Courier New" w:eastAsia="Times New Roman" w:hAnsi="Courier New" w:cs="Courier New"/>
+          <w:color w:val="000000"/>
+          <w:sz w:val="21"/>
+          <w:szCs w:val="21"/>
+        </w:rPr>
+      </w:pPr>
+      <w:r>
+        <w:rPr>
+          <w:rFonts w:ascii="Courier New" w:eastAsia="Times New Roman" w:hAnsi="Courier New" w:cs="Courier New"/>
+          <w:color w:val="000000"/>
+          <w:sz w:val="21"/>
+          <w:szCs w:val="21"/>
+        </w:rPr>
+        <w:t xml:space="preserve">    A A. B B. C C. D E F First G H I J K One SP-44001 SP-44002 SP-44005</w:t>
+      </w:r>
+    </w:p>
+    <w:p>
+      <w:pPr>
+        <w:shd w:val="clear" w:color="auto" w:fill="FFFFFF"/>
+        <w:tabs>
+          <w:tab w:val="left" w:pos="916"/>
+          <w:tab w:val="left" w:pos="1832"/>
+          <w:tab w:val="left" w:pos="2748"/>
+          <w:tab w:val="left" w:pos="3664"/>
+          <w:tab w:val="left" w:pos="4580"/>
+          <w:tab w:val="left" w:pos="5496"/>
+          <w:tab w:val="left" w:pos="6412"/>
+          <w:tab w:val="left" w:pos="7328"/>
+          <w:tab w:val="left" w:pos="8244"/>
+          <w:tab w:val="left" w:pos="9160"/>
+          <w:tab w:val="left" w:pos="10076"/>
+          <w:tab w:val="left" w:pos="10992"/>
+          <w:tab w:val="left" w:pos="11908"/>
+          <w:tab w:val="left" w:pos="12824"/>
+          <w:tab w:val="left" w:pos="13740"/>
+          <w:tab w:val="left" w:pos="14656"/>
+        </w:tabs>
+        <w:wordWrap w:val="0"/>
+        <w:textAlignment w:val="baseline"/>
+        <w:rPr>
+          <w:rFonts w:ascii="Courier New" w:eastAsia="Times New Roman" w:hAnsi="Courier New" w:cs="Courier New"/>
+          <w:color w:val="000000"/>
+          <w:sz w:val="21"/>
+          <w:szCs w:val="21"/>
+        </w:rPr>
+      </w:pPr>
+      <w:r>
+        <w:rPr>
+          <w:rFonts w:ascii="Courier New" w:eastAsia="Times New Roman" w:hAnsi="Courier New" w:cs="Courier New"/>
+          <w:color w:val="000000"/>
+          <w:sz w:val="21"/>
+          <w:szCs w:val="21"/>
+        </w:rPr>
+        <w:t xml:space="preserve">    SP-44007 Second Third Three Two * a b c d first five four one six three</w:t>
+      </w:r>
+    </w:p>
+    <w:p>
+      <w:pPr>
+        <w:shd w:val="clear" w:color="auto" w:fill="FFFFFF"/>
+        <w:tabs>
+          <w:tab w:val="left" w:pos="916"/>
+          <w:tab w:val="left" w:pos="1832"/>
+          <w:tab w:val="left" w:pos="2748"/>
+          <w:tab w:val="left" w:pos="3664"/>
+          <w:tab w:val="left" w:pos="4580"/>
+          <w:tab w:val="left" w:pos="5496"/>
+          <w:tab w:val="left" w:pos="6412"/>
+          <w:tab w:val="left" w:pos="7328"/>
+          <w:tab w:val="left" w:pos="8244"/>
+          <w:tab w:val="left" w:pos="9160"/>
+          <w:tab w:val="left" w:pos="10076"/>
+          <w:tab w:val="left" w:pos="10992"/>
+          <w:tab w:val="left" w:pos="11908"/>
+          <w:tab w:val="left" w:pos="12824"/>
+          <w:tab w:val="left" w:pos="13740"/>
+          <w:tab w:val="left" w:pos="14656"/>
+        </w:tabs>
+        <w:wordWrap w:val="0"/>
+        <w:textAlignment w:val="baseline"/>
+        <w:rPr>
+          <w:rFonts w:ascii="Courier New" w:eastAsia="Times New Roman" w:hAnsi="Courier New" w:cs="Courier New"/>
+          <w:color w:val="000000"/>
+          <w:sz w:val="21"/>
+          <w:szCs w:val="21"/>
+        </w:rPr>
+      </w:pPr>
+      <w:r>
+        <w:rPr>
+          <w:rFonts w:ascii="Courier New" w:eastAsia="Times New Roman" w:hAnsi="Courier New" w:cs="Courier New"/>
+          <w:color w:val="000000"/>
+          <w:sz w:val="21"/>
+          <w:szCs w:val="21"/>
+        </w:rPr>
+        <w:t xml:space="preserve">    two</w:t>
+      </w:r>
+    </w:p>
+    <w:p>
+      <w:pPr>
+        <w:shd w:val="clear" w:color="auto" w:fill="FFFFFF"/>
+        <w:tabs>
+          <w:tab w:val="left" w:pos="916"/>
+          <w:tab w:val="left" w:pos="1832"/>
+          <w:tab w:val="left" w:pos="2748"/>
+          <w:tab w:val="left" w:pos="3664"/>
+          <w:tab w:val="left" w:pos="4580"/>
+          <w:tab w:val="left" w:pos="5496"/>
+          <w:tab w:val="left" w:pos="6412"/>
+          <w:tab w:val="left" w:pos="7328"/>
+          <w:tab w:val="left" w:pos="8244"/>
+          <w:tab w:val="left" w:pos="9160"/>
+          <w:tab w:val="left" w:pos="10076"/>
+          <w:tab w:val="left" w:pos="10992"/>
+          <w:tab w:val="left" w:pos="11908"/>
+          <w:tab w:val="left" w:pos="12824"/>
+          <w:tab w:val="left" w:pos="13740"/>
+          <w:tab w:val="left" w:pos="14656"/>
+        </w:tabs>
+        <w:wordWrap w:val="0"/>
+        <w:textAlignment w:val="baseline"/>
+        <w:rPr>
+          <w:rFonts w:ascii="Courier New" w:eastAsia="Times New Roman" w:hAnsi="Courier New" w:cs="Courier New"/>
+          <w:color w:val="000000"/>
+          <w:sz w:val="21"/>
+          <w:szCs w:val="21"/>
+        </w:rPr>
+      </w:pPr>
+      <w:r>
+        <w:rPr>
+          <w:rFonts w:ascii="Courier New" w:eastAsia="Times New Roman" w:hAnsi="Courier New" w:cs="Courier New"/>
+          <w:color w:val="000000"/>
+          <w:sz w:val="21"/>
+          <w:szCs w:val="21"/>
+        </w:rPr>
+        <w:t>MD: modal auxiliary</w:t>
+      </w:r>
+    </w:p>
+    <w:p>
+      <w:pPr>
+        <w:shd w:val="clear" w:color="auto" w:fill="FFFFFF"/>
+        <w:tabs>
+          <w:tab w:val="left" w:pos="916"/>
+          <w:tab w:val="left" w:pos="1832"/>
+          <w:tab w:val="left" w:pos="2748"/>
+          <w:tab w:val="left" w:pos="3664"/>
+          <w:tab w:val="left" w:pos="4580"/>
+          <w:tab w:val="left" w:pos="5496"/>
+          <w:tab w:val="left" w:pos="6412"/>
+          <w:tab w:val="left" w:pos="7328"/>
+          <w:tab w:val="left" w:pos="8244"/>
+          <w:tab w:val="left" w:pos="9160"/>
+          <w:tab w:val="left" w:pos="10076"/>
+          <w:tab w:val="left" w:pos="10992"/>
+          <w:tab w:val="left" w:pos="11908"/>
+          <w:tab w:val="left" w:pos="12824"/>
+          <w:tab w:val="left" w:pos="13740"/>
+          <w:tab w:val="left" w:pos="14656"/>
+        </w:tabs>
+        <w:wordWrap w:val="0"/>
+        <w:textAlignment w:val="baseline"/>
+        <w:rPr>
+          <w:rFonts w:ascii="Courier New" w:eastAsia="Times New Roman" w:hAnsi="Courier New" w:cs="Courier New"/>
+          <w:color w:val="000000"/>
+          <w:sz w:val="21"/>
+          <w:szCs w:val="21"/>
+        </w:rPr>
+      </w:pPr>
+      <w:r>
+        <w:rPr>
+          <w:rFonts w:ascii="Courier New" w:eastAsia="Times New Roman" w:hAnsi="Courier New" w:cs="Courier New"/>
+          <w:color w:val="000000"/>
+          <w:sz w:val="21"/>
+          <w:szCs w:val="21"/>
+        </w:rPr>
+        <w:t xml:space="preserve">    can cannot could couldn't dare may might must need ought shall should</w:t>
+      </w:r>
+    </w:p>
+    <w:p>
+      <w:pPr>
+        <w:shd w:val="clear" w:color="auto" w:fill="FFFFFF"/>
+        <w:tabs>
+          <w:tab w:val="left" w:pos="916"/>
+          <w:tab w:val="left" w:pos="1832"/>
+          <w:tab w:val="left" w:pos="2748"/>
+          <w:tab w:val="left" w:pos="3664"/>
+          <w:tab w:val="left" w:pos="4580"/>
+          <w:tab w:val="left" w:pos="5496"/>
+          <w:tab w:val="left" w:pos="6412"/>
+          <w:tab w:val="left" w:pos="7328"/>
+          <w:tab w:val="left" w:pos="8244"/>
+          <w:tab w:val="left" w:pos="9160"/>
+          <w:tab w:val="left" w:pos="10076"/>
+          <w:tab w:val="left" w:pos="10992"/>
+          <w:tab w:val="left" w:pos="11908"/>
+          <w:tab w:val="left" w:pos="12824"/>
+          <w:tab w:val="left" w:pos="13740"/>
+          <w:tab w:val="left" w:pos="14656"/>
+        </w:tabs>
+        <w:wordWrap w:val="0"/>
+        <w:textAlignment w:val="baseline"/>
+        <w:rPr>
+          <w:rFonts w:ascii="Courier New" w:eastAsia="Times New Roman" w:hAnsi="Courier New" w:cs="Courier New"/>
+          <w:color w:val="000000"/>
+          <w:sz w:val="21"/>
+          <w:szCs w:val="21"/>
+        </w:rPr>
+      </w:pPr>
+      <w:r>
+        <w:rPr>
+          <w:rFonts w:ascii="Courier New" w:eastAsia="Times New Roman" w:hAnsi="Courier New" w:cs="Courier New"/>
+          <w:color w:val="000000"/>
+          <w:sz w:val="21"/>
+          <w:szCs w:val="21"/>
+        </w:rPr>
+        <w:t xml:space="preserve">    shouldn't will would</w:t>
+      </w:r>
+    </w:p>
+    <w:p>
+      <w:pPr>
+        <w:shd w:val="clear" w:color="auto" w:fill="FFFFFF"/>
+        <w:tabs>
+          <w:tab w:val="left" w:pos="916"/>
+          <w:tab w:val="left" w:pos="1832"/>
+          <w:tab w:val="left" w:pos="2748"/>
+          <w:tab w:val="left" w:pos="3664"/>
+          <w:tab w:val="left" w:pos="4580"/>
+          <w:tab w:val="left" w:pos="5496"/>
+          <w:tab w:val="left" w:pos="6412"/>
+          <w:tab w:val="left" w:pos="7328"/>
+          <w:tab w:val="left" w:pos="8244"/>
+          <w:tab w:val="left" w:pos="9160"/>
+          <w:tab w:val="left" w:pos="10076"/>
+          <w:tab w:val="left" w:pos="10992"/>
+          <w:tab w:val="left" w:pos="11908"/>
+          <w:tab w:val="left" w:pos="12824"/>
+          <w:tab w:val="left" w:pos="13740"/>
+          <w:tab w:val="left" w:pos="14656"/>
+        </w:tabs>
+        <w:wordWrap w:val="0"/>
+        <w:textAlignment w:val="baseline"/>
+        <w:rPr>
+          <w:rFonts w:ascii="Courier New" w:eastAsia="Times New Roman" w:hAnsi="Courier New" w:cs="Courier New"/>
+          <w:color w:val="000000"/>
+          <w:sz w:val="21"/>
+          <w:szCs w:val="21"/>
+        </w:rPr>
+      </w:pPr>
+      <w:r>
+        <w:rPr>
+          <w:rFonts w:ascii="Courier New" w:eastAsia="Times New Roman" w:hAnsi="Courier New" w:cs="Courier New"/>
+          <w:color w:val="000000"/>
+          <w:sz w:val="21"/>
+          <w:szCs w:val="21"/>
+        </w:rPr>
+        <w:t>NN: noun, common, singular or mass</w:t>
+      </w:r>
+    </w:p>
+    <w:p>
+      <w:pPr>
+        <w:shd w:val="clear" w:color="auto" w:fill="FFFFFF"/>
+        <w:tabs>
+          <w:tab w:val="left" w:pos="916"/>
+          <w:tab w:val="left" w:pos="1832"/>
+          <w:tab w:val="left" w:pos="2748"/>
+          <w:tab w:val="left" w:pos="3664"/>
+          <w:tab w:val="left" w:pos="4580"/>
+          <w:tab w:val="left" w:pos="5496"/>
+          <w:tab w:val="left" w:pos="6412"/>
+          <w:tab w:val="left" w:pos="7328"/>
+          <w:tab w:val="left" w:pos="8244"/>
+          <w:tab w:val="left" w:pos="9160"/>
+          <w:tab w:val="left" w:pos="10076"/>
+          <w:tab w:val="left" w:pos="10992"/>
+          <w:tab w:val="left" w:pos="11908"/>
+          <w:tab w:val="left" w:pos="12824"/>
+          <w:tab w:val="left" w:pos="13740"/>
+          <w:tab w:val="left" w:pos="14656"/>
+        </w:tabs>
+        <w:wordWrap w:val="0"/>
+        <w:textAlignment w:val="baseline"/>
+        <w:rPr>
+          <w:rFonts w:ascii="Courier New" w:eastAsia="Times New Roman" w:hAnsi="Courier New" w:cs="Courier New"/>
+          <w:color w:val="000000"/>
+          <w:sz w:val="21"/>
+          <w:szCs w:val="21"/>
+        </w:rPr>
+      </w:pPr>
+      <w:r>
+        <w:rPr>
+          <w:rFonts w:ascii="Courier New" w:eastAsia="Times New Roman" w:hAnsi="Courier New" w:cs="Courier New"/>
+          <w:color w:val="000000"/>
+          <w:sz w:val="21"/>
+          <w:szCs w:val="21"/>
+        </w:rPr>
+        <w:t xml:space="preserve">    common-carrier cabbage knuckle-duster Casino afghan shed thermostat</w:t>
+      </w:r>
+    </w:p>
+    <w:p>
+      <w:pPr>
+        <w:shd w:val="clear" w:color="auto" w:fill="FFFFFF"/>
+        <w:tabs>
+          <w:tab w:val="left" w:pos="916"/>
+          <w:tab w:val="left" w:pos="1832"/>
+          <w:tab w:val="left" w:pos="2748"/>
+          <w:tab w:val="left" w:pos="3664"/>
+          <w:tab w:val="left" w:pos="4580"/>
+          <w:tab w:val="left" w:pos="5496"/>
+          <w:tab w:val="left" w:pos="6412"/>
+          <w:tab w:val="left" w:pos="7328"/>
+          <w:tab w:val="left" w:pos="8244"/>
+          <w:tab w:val="left" w:pos="9160"/>
+          <w:tab w:val="left" w:pos="10076"/>
+          <w:tab w:val="left" w:pos="10992"/>
+          <w:tab w:val="left" w:pos="11908"/>
+          <w:tab w:val="left" w:pos="12824"/>
+          <w:tab w:val="left" w:pos="13740"/>
+          <w:tab w:val="left" w:pos="14656"/>
+        </w:tabs>
+        <w:wordWrap w:val="0"/>
+        <w:textAlignment w:val="baseline"/>
+        <w:rPr>
+          <w:rFonts w:ascii="Courier New" w:eastAsia="Times New Roman" w:hAnsi="Courier New" w:cs="Courier New"/>
+          <w:color w:val="000000"/>
+          <w:sz w:val="21"/>
+          <w:szCs w:val="21"/>
+        </w:rPr>
+      </w:pPr>
+      <w:r>
+        <w:rPr>
+          <w:rFonts w:ascii="Courier New" w:eastAsia="Times New Roman" w:hAnsi="Courier New" w:cs="Courier New"/>
+          <w:color w:val="000000"/>
+          <w:sz w:val="21"/>
+          <w:szCs w:val="21"/>
+        </w:rPr>
+        <w:t xml:space="preserve">    investment slide humour falloff slick wind hyena override subhumanity</w:t>
+      </w:r>
+    </w:p>
+    <w:p>
+      <w:pPr>
+        <w:shd w:val="clear" w:color="auto" w:fill="FFFFFF"/>
+        <w:tabs>
+          <w:tab w:val="left" w:pos="916"/>
+          <w:tab w:val="left" w:pos="1832"/>
+          <w:tab w:val="left" w:pos="2748"/>
+          <w:tab w:val="left" w:pos="3664"/>
+          <w:tab w:val="left" w:pos="4580"/>
+          <w:tab w:val="left" w:pos="5496"/>
+          <w:tab w:val="left" w:pos="6412"/>
+          <w:tab w:val="left" w:pos="7328"/>
+          <w:tab w:val="left" w:pos="8244"/>
+          <w:tab w:val="left" w:pos="9160"/>
+          <w:tab w:val="left" w:pos="10076"/>
+          <w:tab w:val="left" w:pos="10992"/>
+          <w:tab w:val="left" w:pos="11908"/>
+          <w:tab w:val="left" w:pos="12824"/>
+          <w:tab w:val="left" w:pos="13740"/>
+          <w:tab w:val="left" w:pos="14656"/>
+        </w:tabs>
+        <w:wordWrap w:val="0"/>
+        <w:textAlignment w:val="baseline"/>
+        <w:rPr>
+          <w:rFonts w:ascii="Courier New" w:eastAsia="Times New Roman" w:hAnsi="Courier New" w:cs="Courier New"/>
+          <w:color w:val="000000"/>
+          <w:sz w:val="21"/>
+          <w:szCs w:val="21"/>
+        </w:rPr>
+      </w:pPr>
+      <w:r>
+        <w:rPr>
+          <w:rFonts w:ascii="Courier New" w:eastAsia="Times New Roman" w:hAnsi="Courier New" w:cs="Courier New"/>
+          <w:color w:val="000000"/>
+          <w:sz w:val="21"/>
+          <w:szCs w:val="21"/>
+        </w:rPr>
+        <w:t xml:space="preserve">    machinist ...</w:t>
+      </w:r>
+    </w:p>
+    <w:p>
+      <w:pPr>
+        <w:shd w:val="clear" w:color="auto" w:fill="FFFFFF"/>
+        <w:tabs>
+          <w:tab w:val="left" w:pos="916"/>
+          <w:tab w:val="left" w:pos="1832"/>
+          <w:tab w:val="left" w:pos="2748"/>
+          <w:tab w:val="left" w:pos="3664"/>
+          <w:tab w:val="left" w:pos="4580"/>
+          <w:tab w:val="left" w:pos="5496"/>
+          <w:tab w:val="left" w:pos="6412"/>
+          <w:tab w:val="left" w:pos="7328"/>
+          <w:tab w:val="left" w:pos="8244"/>
+          <w:tab w:val="left" w:pos="9160"/>
+          <w:tab w:val="left" w:pos="10076"/>
+          <w:tab w:val="left" w:pos="10992"/>
+          <w:tab w:val="left" w:pos="11908"/>
+          <w:tab w:val="left" w:pos="12824"/>
+          <w:tab w:val="left" w:pos="13740"/>
+          <w:tab w:val="left" w:pos="14656"/>
+        </w:tabs>
+        <w:wordWrap w:val="0"/>
+        <w:textAlignment w:val="baseline"/>
+        <w:rPr>
+          <w:rFonts w:ascii="Courier New" w:eastAsia="Times New Roman" w:hAnsi="Courier New" w:cs="Courier New"/>
+          <w:color w:val="000000"/>
+          <w:sz w:val="21"/>
+          <w:szCs w:val="21"/>
+        </w:rPr>
+      </w:pPr>
+      <w:r>
+        <w:rPr>
+          <w:rFonts w:ascii="Courier New" w:eastAsia="Times New Roman" w:hAnsi="Courier New" w:cs="Courier New"/>
+          <w:color w:val="000000"/>
+          <w:sz w:val="21"/>
+          <w:szCs w:val="21"/>
+        </w:rPr>
+        <w:t>NNP: noun, proper, singular</w:t>
+      </w:r>
+    </w:p>
+    <w:p>
+      <w:pPr>
+        <w:shd w:val="clear" w:color="auto" w:fill="FFFFFF"/>
+        <w:tabs>
+          <w:tab w:val="left" w:pos="916"/>
+          <w:tab w:val="left" w:pos="1832"/>
+          <w:tab w:val="left" w:pos="2748"/>
+          <w:tab w:val="left" w:pos="3664"/>
+          <w:tab w:val="left" w:pos="4580"/>
+          <w:tab w:val="left" w:pos="5496"/>
+          <w:tab w:val="left" w:pos="6412"/>
+          <w:tab w:val="left" w:pos="7328"/>
+          <w:tab w:val="left" w:pos="8244"/>
+          <w:tab w:val="left" w:pos="9160"/>
+          <w:tab w:val="left" w:pos="10076"/>
+          <w:tab w:val="left" w:pos="10992"/>
+          <w:tab w:val="left" w:pos="11908"/>
+          <w:tab w:val="left" w:pos="12824"/>
+          <w:tab w:val="left" w:pos="13740"/>
+          <w:tab w:val="left" w:pos="14656"/>
+        </w:tabs>
+        <w:wordWrap w:val="0"/>
+        <w:textAlignment w:val="baseline"/>
+        <w:rPr>
+          <w:rFonts w:ascii="Courier New" w:eastAsia="Times New Roman" w:hAnsi="Courier New" w:cs="Courier New"/>
+          <w:color w:val="000000"/>
+          <w:sz w:val="21"/>
+          <w:szCs w:val="21"/>
+        </w:rPr>
+      </w:pPr>
+      <w:r>
+        <w:rPr>
+          <w:rFonts w:ascii="Courier New" w:eastAsia="Times New Roman" w:hAnsi="Courier New" w:cs="Courier New"/>
+          <w:color w:val="000000"/>
+          <w:sz w:val="21"/>
+          <w:szCs w:val="21"/>
+        </w:rPr>
+        <w:t xml:space="preserve">    Motown Venneboerger Czestochwa Ranzer Conchita Trumplane Christos</w:t>
+      </w:r>
+    </w:p>
+    <w:p>
+      <w:pPr>
+        <w:shd w:val="clear" w:color="auto" w:fill="FFFFFF"/>
+        <w:tabs>
+          <w:tab w:val="left" w:pos="916"/>
+          <w:tab w:val="left" w:pos="1832"/>
+          <w:tab w:val="left" w:pos="2748"/>
+          <w:tab w:val="left" w:pos="3664"/>
+          <w:tab w:val="left" w:pos="4580"/>
+          <w:tab w:val="left" w:pos="5496"/>
+          <w:tab w:val="left" w:pos="6412"/>
+          <w:tab w:val="left" w:pos="7328"/>
+          <w:tab w:val="left" w:pos="8244"/>
+          <w:tab w:val="left" w:pos="9160"/>
+          <w:tab w:val="left" w:pos="10076"/>
+          <w:tab w:val="left" w:pos="10992"/>
+          <w:tab w:val="left" w:pos="11908"/>
+          <w:tab w:val="left" w:pos="12824"/>
+          <w:tab w:val="left" w:pos="13740"/>
+          <w:tab w:val="left" w:pos="14656"/>
+        </w:tabs>
+        <w:wordWrap w:val="0"/>
+        <w:textAlignment w:val="baseline"/>
+        <w:rPr>
+          <w:rFonts w:ascii="Courier New" w:eastAsia="Times New Roman" w:hAnsi="Courier New" w:cs="Courier New"/>
+          <w:color w:val="000000"/>
+          <w:sz w:val="21"/>
+          <w:szCs w:val="21"/>
+        </w:rPr>
+      </w:pPr>
+      <w:r>
+        <w:rPr>
+          <w:rFonts w:ascii="Courier New" w:eastAsia="Times New Roman" w:hAnsi="Courier New" w:cs="Courier New"/>
+          <w:color w:val="000000"/>
+          <w:sz w:val="21"/>
+          <w:szCs w:val="21"/>
+        </w:rPr>
+        <w:t xml:space="preserve">    Oceanside Escobar Kreisler Sawyer Cougar Yvette Ervin ODI Darryl CTCA</w:t>
+      </w:r>
+    </w:p>
+    <w:p>
+      <w:pPr>
+        <w:shd w:val="clear" w:color="auto" w:fill="FFFFFF"/>
+        <w:tabs>
+          <w:tab w:val="left" w:pos="916"/>
+          <w:tab w:val="left" w:pos="1832"/>
+          <w:tab w:val="left" w:pos="2748"/>
+          <w:tab w:val="left" w:pos="3664"/>
+          <w:tab w:val="left" w:pos="4580"/>
+          <w:tab w:val="left" w:pos="5496"/>
+          <w:tab w:val="left" w:pos="6412"/>
+          <w:tab w:val="left" w:pos="7328"/>
+          <w:tab w:val="left" w:pos="8244"/>
+          <w:tab w:val="left" w:pos="9160"/>
+          <w:tab w:val="left" w:pos="10076"/>
+          <w:tab w:val="left" w:pos="10992"/>
+          <w:tab w:val="left" w:pos="11908"/>
+          <w:tab w:val="left" w:pos="12824"/>
+          <w:tab w:val="left" w:pos="13740"/>
+          <w:tab w:val="left" w:pos="14656"/>
+        </w:tabs>
+        <w:wordWrap w:val="0"/>
+        <w:textAlignment w:val="baseline"/>
+        <w:rPr>
+          <w:rFonts w:ascii="Courier New" w:eastAsia="Times New Roman" w:hAnsi="Courier New" w:cs="Courier New"/>
+          <w:color w:val="000000"/>
+          <w:sz w:val="21"/>
+          <w:szCs w:val="21"/>
+        </w:rPr>
+      </w:pPr>
+      <w:r>
+        <w:rPr>
+          <w:rFonts w:ascii="Courier New" w:eastAsia="Times New Roman" w:hAnsi="Courier New" w:cs="Courier New"/>
+          <w:color w:val="000000"/>
+          <w:sz w:val="21"/>
+          <w:szCs w:val="21"/>
+        </w:rPr>
+        <w:t xml:space="preserve">    Shannon A.K.C. Meltex Liverpool ...</w:t>
+      </w:r>
+    </w:p>
+    <w:p>
+      <w:pPr>
+        <w:shd w:val="clear" w:color="auto" w:fill="FFFFFF"/>
+        <w:tabs>
+          <w:tab w:val="left" w:pos="916"/>
+          <w:tab w:val="left" w:pos="1832"/>
+          <w:tab w:val="left" w:pos="2748"/>
+          <w:tab w:val="left" w:pos="3664"/>
+          <w:tab w:val="left" w:pos="4580"/>
+          <w:tab w:val="left" w:pos="5496"/>
+          <w:tab w:val="left" w:pos="6412"/>
+          <w:tab w:val="left" w:pos="7328"/>
+          <w:tab w:val="left" w:pos="8244"/>
+          <w:tab w:val="left" w:pos="9160"/>
+          <w:tab w:val="left" w:pos="10076"/>
+          <w:tab w:val="left" w:pos="10992"/>
+          <w:tab w:val="left" w:pos="11908"/>
+          <w:tab w:val="left" w:pos="12824"/>
+          <w:tab w:val="left" w:pos="13740"/>
+          <w:tab w:val="left" w:pos="14656"/>
+        </w:tabs>
+        <w:wordWrap w:val="0"/>
+        <w:textAlignment w:val="baseline"/>
+        <w:rPr>
+          <w:rFonts w:ascii="Courier New" w:eastAsia="Times New Roman" w:hAnsi="Courier New" w:cs="Courier New"/>
+          <w:color w:val="000000"/>
+          <w:sz w:val="21"/>
+          <w:szCs w:val="21"/>
+        </w:rPr>
+      </w:pPr>
+      <w:r>
+        <w:rPr>
+          <w:rFonts w:ascii="Courier New" w:eastAsia="Times New Roman" w:hAnsi="Courier New" w:cs="Courier New"/>
+          <w:color w:val="000000"/>
+          <w:sz w:val="21"/>
+          <w:szCs w:val="21"/>
+        </w:rPr>
+        <w:t>NNPS: noun, proper, plural</w:t>
+      </w:r>
+    </w:p>
+    <w:p>
+      <w:pPr>
+        <w:shd w:val="clear" w:color="auto" w:fill="FFFFFF"/>
+        <w:tabs>
+          <w:tab w:val="left" w:pos="916"/>
+          <w:tab w:val="left" w:pos="1832"/>
+          <w:tab w:val="left" w:pos="2748"/>
+          <w:tab w:val="left" w:pos="3664"/>
+          <w:tab w:val="left" w:pos="4580"/>
+          <w:tab w:val="left" w:pos="5496"/>
+          <w:tab w:val="left" w:pos="6412"/>
+          <w:tab w:val="left" w:pos="7328"/>
+          <w:tab w:val="left" w:pos="8244"/>
+          <w:tab w:val="left" w:pos="9160"/>
+          <w:tab w:val="left" w:pos="10076"/>
+          <w:tab w:val="left" w:pos="10992"/>
+          <w:tab w:val="left" w:pos="11908"/>
+          <w:tab w:val="left" w:pos="12824"/>
+          <w:tab w:val="left" w:pos="13740"/>
+          <w:tab w:val="left" w:pos="14656"/>
+        </w:tabs>
+        <w:wordWrap w:val="0"/>
+        <w:textAlignment w:val="baseline"/>
+        <w:rPr>
+          <w:rFonts w:ascii="Courier New" w:eastAsia="Times New Roman" w:hAnsi="Courier New" w:cs="Courier New"/>
+          <w:color w:val="000000"/>
+          <w:sz w:val="21"/>
+          <w:szCs w:val="21"/>
+        </w:rPr>
+      </w:pPr>
+      <w:r>
+        <w:rPr>
+          <w:rFonts w:ascii="Courier New" w:eastAsia="Times New Roman" w:hAnsi="Courier New" w:cs="Courier New"/>
+          <w:color w:val="000000"/>
+          <w:sz w:val="21"/>
+          <w:szCs w:val="21"/>
+        </w:rPr>
+        <w:t xml:space="preserve">    Americans Americas Amharas Amityvilles Amusements Anarcho-Syndicalists</w:t>
+      </w:r>
+    </w:p>
+    <w:p>
+      <w:pPr>
+        <w:shd w:val="clear" w:color="auto" w:fill="FFFFFF"/>
+        <w:tabs>
+          <w:tab w:val="left" w:pos="916"/>
+          <w:tab w:val="left" w:pos="1832"/>
+          <w:tab w:val="left" w:pos="2748"/>
+          <w:tab w:val="left" w:pos="3664"/>
+          <w:tab w:val="left" w:pos="4580"/>
+          <w:tab w:val="left" w:pos="5496"/>
+          <w:tab w:val="left" w:pos="6412"/>
+          <w:tab w:val="left" w:pos="7328"/>
+          <w:tab w:val="left" w:pos="8244"/>
+          <w:tab w:val="left" w:pos="9160"/>
+          <w:tab w:val="left" w:pos="10076"/>
+          <w:tab w:val="left" w:pos="10992"/>
+          <w:tab w:val="left" w:pos="11908"/>
+          <w:tab w:val="left" w:pos="12824"/>
+          <w:tab w:val="left" w:pos="13740"/>
+          <w:tab w:val="left" w:pos="14656"/>
+        </w:tabs>
+        <w:wordWrap w:val="0"/>
+        <w:textAlignment w:val="baseline"/>
+        <w:rPr>
+          <w:rFonts w:ascii="Courier New" w:eastAsia="Times New Roman" w:hAnsi="Courier New" w:cs="Courier New"/>
+          <w:color w:val="000000"/>
+          <w:sz w:val="21"/>
+          <w:szCs w:val="21"/>
+        </w:rPr>
+      </w:pPr>
+      <w:r>
+        <w:rPr>
+          <w:rFonts w:ascii="Courier New" w:eastAsia="Times New Roman" w:hAnsi="Courier New" w:cs="Courier New"/>
+          <w:color w:val="000000"/>
+          <w:sz w:val="21"/>
+          <w:szCs w:val="21"/>
+        </w:rPr>
+        <w:t xml:space="preserve">    Andalusians Andes Andruses Angels Animals Anthony Antilles Antiques</w:t>
+      </w:r>
+    </w:p>
+    <w:p>
+      <w:pPr>
+        <w:shd w:val="clear" w:color="auto" w:fill="FFFFFF"/>
+        <w:tabs>
+          <w:tab w:val="left" w:pos="916"/>
+          <w:tab w:val="left" w:pos="1832"/>
+          <w:tab w:val="left" w:pos="2748"/>
+          <w:tab w:val="left" w:pos="3664"/>
+          <w:tab w:val="left" w:pos="4580"/>
+          <w:tab w:val="left" w:pos="5496"/>
+          <w:tab w:val="left" w:pos="6412"/>
+          <w:tab w:val="left" w:pos="7328"/>
+          <w:tab w:val="left" w:pos="8244"/>
+          <w:tab w:val="left" w:pos="9160"/>
+          <w:tab w:val="left" w:pos="10076"/>
+          <w:tab w:val="left" w:pos="10992"/>
+          <w:tab w:val="left" w:pos="11908"/>
+          <w:tab w:val="left" w:pos="12824"/>
+          <w:tab w:val="left" w:pos="13740"/>
+          <w:tab w:val="left" w:pos="14656"/>
+        </w:tabs>
+        <w:wordWrap w:val="0"/>
+        <w:textAlignment w:val="baseline"/>
+        <w:rPr>
+          <w:rFonts w:ascii="Courier New" w:eastAsia="Times New Roman" w:hAnsi="Courier New" w:cs="Courier New"/>
+          <w:color w:val="000000"/>
+          <w:sz w:val="21"/>
+          <w:szCs w:val="21"/>
+        </w:rPr>
+      </w:pPr>
+      <w:r>
+        <w:rPr>
+          <w:rFonts w:ascii="Courier New" w:eastAsia="Times New Roman" w:hAnsi="Courier New" w:cs="Courier New"/>
+          <w:color w:val="000000"/>
+          <w:sz w:val="21"/>
+          <w:szCs w:val="21"/>
+        </w:rPr>
+        <w:t xml:space="preserve">    Apache Apaches Apocrypha ...</w:t>
+      </w:r>
+    </w:p>
+    <w:p>
+      <w:pPr>
+        <w:shd w:val="clear" w:color="auto" w:fill="FFFFFF"/>
+        <w:tabs>
+          <w:tab w:val="left" w:pos="916"/>
+          <w:tab w:val="left" w:pos="1832"/>
+          <w:tab w:val="left" w:pos="2748"/>
+          <w:tab w:val="left" w:pos="3664"/>
+          <w:tab w:val="left" w:pos="4580"/>
+          <w:tab w:val="left" w:pos="5496"/>
+          <w:tab w:val="left" w:pos="6412"/>
+          <w:tab w:val="left" w:pos="7328"/>
+          <w:tab w:val="left" w:pos="8244"/>
+          <w:tab w:val="left" w:pos="9160"/>
+          <w:tab w:val="left" w:pos="10076"/>
+          <w:tab w:val="left" w:pos="10992"/>
+          <w:tab w:val="left" w:pos="11908"/>
+          <w:tab w:val="left" w:pos="12824"/>
+          <w:tab w:val="left" w:pos="13740"/>
+          <w:tab w:val="left" w:pos="14656"/>
+        </w:tabs>
+        <w:wordWrap w:val="0"/>
+        <w:textAlignment w:val="baseline"/>
+        <w:rPr>
+          <w:rFonts w:ascii="Courier New" w:eastAsia="Times New Roman" w:hAnsi="Courier New" w:cs="Courier New"/>
+          <w:color w:val="000000"/>
+          <w:sz w:val="21"/>
+          <w:szCs w:val="21"/>
+        </w:rPr>
+      </w:pPr>
+      <w:r>
+        <w:rPr>
+          <w:rFonts w:ascii="Courier New" w:eastAsia="Times New Roman" w:hAnsi="Courier New" w:cs="Courier New"/>
+          <w:color w:val="000000"/>
+          <w:sz w:val="21"/>
+          <w:szCs w:val="21"/>
+        </w:rPr>
+        <w:t>NNS: noun, common, plural</w:t>
+      </w:r>
+    </w:p>
+    <w:p>
+      <w:pPr>
+        <w:shd w:val="clear" w:color="auto" w:fill="FFFFFF"/>
+        <w:tabs>
+          <w:tab w:val="left" w:pos="916"/>
+          <w:tab w:val="left" w:pos="1832"/>
+          <w:tab w:val="left" w:pos="2748"/>
+          <w:tab w:val="left" w:pos="3664"/>
+          <w:tab w:val="left" w:pos="4580"/>
+          <w:tab w:val="left" w:pos="5496"/>
+          <w:tab w:val="left" w:pos="6412"/>
+          <w:tab w:val="left" w:pos="7328"/>
+          <w:tab w:val="left" w:pos="8244"/>
+          <w:tab w:val="left" w:pos="9160"/>
+          <w:tab w:val="left" w:pos="10076"/>
+          <w:tab w:val="left" w:pos="10992"/>
+          <w:tab w:val="left" w:pos="11908"/>
+          <w:tab w:val="left" w:pos="12824"/>
+          <w:tab w:val="left" w:pos="13740"/>
+          <w:tab w:val="left" w:pos="14656"/>
+        </w:tabs>
+        <w:wordWrap w:val="0"/>
+        <w:textAlignment w:val="baseline"/>
+        <w:rPr>
+          <w:rFonts w:ascii="Courier New" w:eastAsia="Times New Roman" w:hAnsi="Courier New" w:cs="Courier New"/>
+          <w:color w:val="000000"/>
+          <w:sz w:val="21"/>
+          <w:szCs w:val="21"/>
+        </w:rPr>
+      </w:pPr>
+      <w:r>
+        <w:rPr>
+          <w:rFonts w:ascii="Courier New" w:eastAsia="Times New Roman" w:hAnsi="Courier New" w:cs="Courier New"/>
+          <w:color w:val="000000"/>
+          <w:sz w:val="21"/>
+          <w:szCs w:val="21"/>
+        </w:rPr>
+        <w:t xml:space="preserve">    undergraduates scotches bric-a-brac products bodyguards facets coasts</w:t>
+      </w:r>
+    </w:p>
+    <w:p>
+      <w:pPr>
+        <w:shd w:val="clear" w:color="auto" w:fill="FFFFFF"/>
+        <w:tabs>
+          <w:tab w:val="left" w:pos="916"/>
+          <w:tab w:val="left" w:pos="1832"/>
+          <w:tab w:val="left" w:pos="2748"/>
+          <w:tab w:val="left" w:pos="3664"/>
+          <w:tab w:val="left" w:pos="4580"/>
+          <w:tab w:val="left" w:pos="5496"/>
+          <w:tab w:val="left" w:pos="6412"/>
+          <w:tab w:val="left" w:pos="7328"/>
+          <w:tab w:val="left" w:pos="8244"/>
+          <w:tab w:val="left" w:pos="9160"/>
+          <w:tab w:val="left" w:pos="10076"/>
+          <w:tab w:val="left" w:pos="10992"/>
+          <w:tab w:val="left" w:pos="11908"/>
+          <w:tab w:val="left" w:pos="12824"/>
+          <w:tab w:val="left" w:pos="13740"/>
+          <w:tab w:val="left" w:pos="14656"/>
+        </w:tabs>
+        <w:wordWrap w:val="0"/>
+        <w:textAlignment w:val="baseline"/>
+        <w:rPr>
+          <w:rFonts w:ascii="Courier New" w:eastAsia="Times New Roman" w:hAnsi="Courier New" w:cs="Courier New"/>
+          <w:color w:val="000000"/>
+          <w:sz w:val="21"/>
+          <w:szCs w:val="21"/>
+        </w:rPr>
+      </w:pPr>
+      <w:r>
+        <w:rPr>
+          <w:rFonts w:ascii="Courier New" w:eastAsia="Times New Roman" w:hAnsi="Courier New" w:cs="Courier New"/>
+          <w:color w:val="000000"/>
+          <w:sz w:val="21"/>
+          <w:szCs w:val="21"/>
+        </w:rPr>
+        <w:t xml:space="preserve">    divestitures storehouses designs clubs fragrances averages</w:t>
+      </w:r>
+    </w:p>
+    <w:p>
+      <w:pPr>
+        <w:shd w:val="clear" w:color="auto" w:fill="FFFFFF"/>
+        <w:tabs>
+          <w:tab w:val="left" w:pos="916"/>
+          <w:tab w:val="left" w:pos="1832"/>
+          <w:tab w:val="left" w:pos="2748"/>
+          <w:tab w:val="left" w:pos="3664"/>
+          <w:tab w:val="left" w:pos="4580"/>
+          <w:tab w:val="left" w:pos="5496"/>
+          <w:tab w:val="left" w:pos="6412"/>
+          <w:tab w:val="left" w:pos="7328"/>
+          <w:tab w:val="left" w:pos="8244"/>
+          <w:tab w:val="left" w:pos="9160"/>
+          <w:tab w:val="left" w:pos="10076"/>
+          <w:tab w:val="left" w:pos="10992"/>
+          <w:tab w:val="left" w:pos="11908"/>
+          <w:tab w:val="left" w:pos="12824"/>
+          <w:tab w:val="left" w:pos="13740"/>
+          <w:tab w:val="left" w:pos="14656"/>
+        </w:tabs>
+        <w:wordWrap w:val="0"/>
+        <w:textAlignment w:val="baseline"/>
+        <w:rPr>
+          <w:rFonts w:ascii="Courier New" w:eastAsia="Times New Roman" w:hAnsi="Courier New" w:cs="Courier New"/>
+          <w:color w:val="000000"/>
+          <w:sz w:val="21"/>
+          <w:szCs w:val="21"/>
+        </w:rPr>
+      </w:pPr>
+      <w:r>
+        <w:rPr>
+          <w:rFonts w:ascii="Courier New" w:eastAsia="Times New Roman" w:hAnsi="Courier New" w:cs="Courier New"/>
+          <w:color w:val="000000"/>
+          <w:sz w:val="21"/>
+          <w:szCs w:val="21"/>
+        </w:rPr>
+        <w:t xml:space="preserve">    subjectivists apprehensions muses factory-jobs ...</w:t>
+      </w:r>
+    </w:p>
+    <w:p>
+      <w:pPr>
+        <w:shd w:val="clear" w:color="auto" w:fill="FFFFFF"/>
+        <w:tabs>
+          <w:tab w:val="left" w:pos="916"/>
+          <w:tab w:val="left" w:pos="1832"/>
+          <w:tab w:val="left" w:pos="2748"/>
+          <w:tab w:val="left" w:pos="3664"/>
+          <w:tab w:val="left" w:pos="4580"/>
+          <w:tab w:val="left" w:pos="5496"/>
+          <w:tab w:val="left" w:pos="6412"/>
+          <w:tab w:val="left" w:pos="7328"/>
+          <w:tab w:val="left" w:pos="8244"/>
+          <w:tab w:val="left" w:pos="9160"/>
+          <w:tab w:val="left" w:pos="10076"/>
+          <w:tab w:val="left" w:pos="10992"/>
+          <w:tab w:val="left" w:pos="11908"/>
+          <w:tab w:val="left" w:pos="12824"/>
+          <w:tab w:val="left" w:pos="13740"/>
+          <w:tab w:val="left" w:pos="14656"/>
+        </w:tabs>
+        <w:wordWrap w:val="0"/>
+        <w:textAlignment w:val="baseline"/>
+        <w:rPr>
+          <w:rFonts w:ascii="Courier New" w:eastAsia="Times New Roman" w:hAnsi="Courier New" w:cs="Courier New"/>
+          <w:color w:val="000000"/>
+          <w:sz w:val="21"/>
+          <w:szCs w:val="21"/>
+        </w:rPr>
+      </w:pPr>
+      <w:r>
+        <w:rPr>
+          <w:rFonts w:ascii="Courier New" w:eastAsia="Times New Roman" w:hAnsi="Courier New" w:cs="Courier New"/>
+          <w:color w:val="000000"/>
+          <w:sz w:val="21"/>
+          <w:szCs w:val="21"/>
+        </w:rPr>
+        <w:t>PDT: pre-determiner</w:t>
+      </w:r>
+    </w:p>
+    <w:p>
+      <w:pPr>
+        <w:shd w:val="clear" w:color="auto" w:fill="FFFFFF"/>
+        <w:tabs>
+          <w:tab w:val="left" w:pos="916"/>
+          <w:tab w:val="left" w:pos="1832"/>
+          <w:tab w:val="left" w:pos="2748"/>
+          <w:tab w:val="left" w:pos="3664"/>
+          <w:tab w:val="left" w:pos="4580"/>
+          <w:tab w:val="left" w:pos="5496"/>
+          <w:tab w:val="left" w:pos="6412"/>
+          <w:tab w:val="left" w:pos="7328"/>
+          <w:tab w:val="left" w:pos="8244"/>
+          <w:tab w:val="left" w:pos="9160"/>
+          <w:tab w:val="left" w:pos="10076"/>
+          <w:tab w:val="left" w:pos="10992"/>
+          <w:tab w:val="left" w:pos="11908"/>
+          <w:tab w:val="left" w:pos="12824"/>
+          <w:tab w:val="left" w:pos="13740"/>
+          <w:tab w:val="left" w:pos="14656"/>
+        </w:tabs>
+        <w:wordWrap w:val="0"/>
+        <w:textAlignment w:val="baseline"/>
+        <w:rPr>
+          <w:rFonts w:ascii="Courier New" w:eastAsia="Times New Roman" w:hAnsi="Courier New" w:cs="Courier New"/>
+          <w:color w:val="000000"/>
+          <w:sz w:val="21"/>
+          <w:szCs w:val="21"/>
+        </w:rPr>
+      </w:pPr>
+      <w:r>
+        <w:rPr>
+          <w:rFonts w:ascii="Courier New" w:eastAsia="Times New Roman" w:hAnsi="Courier New" w:cs="Courier New"/>
+          <w:color w:val="000000"/>
+          <w:sz w:val="21"/>
+          <w:szCs w:val="21"/>
+        </w:rPr>
+        <w:t xml:space="preserve">    all both half many quite such sure this</w:t>
+      </w:r>
+    </w:p>
+    <w:p>
+      <w:pPr>
+        <w:shd w:val="clear" w:color="auto" w:fill="FFFFFF"/>
+        <w:tabs>
+          <w:tab w:val="left" w:pos="916"/>
+          <w:tab w:val="left" w:pos="1832"/>
+          <w:tab w:val="left" w:pos="2748"/>
+          <w:tab w:val="left" w:pos="3664"/>
+          <w:tab w:val="left" w:pos="4580"/>
+          <w:tab w:val="left" w:pos="5496"/>
+          <w:tab w:val="left" w:pos="6412"/>
+          <w:tab w:val="left" w:pos="7328"/>
+          <w:tab w:val="left" w:pos="8244"/>
+          <w:tab w:val="left" w:pos="9160"/>
+          <w:tab w:val="left" w:pos="10076"/>
+          <w:tab w:val="left" w:pos="10992"/>
+          <w:tab w:val="left" w:pos="11908"/>
+          <w:tab w:val="left" w:pos="12824"/>
+          <w:tab w:val="left" w:pos="13740"/>
+          <w:tab w:val="left" w:pos="14656"/>
+        </w:tabs>
+        <w:wordWrap w:val="0"/>
+        <w:textAlignment w:val="baseline"/>
+        <w:rPr>
+          <w:rFonts w:ascii="Courier New" w:eastAsia="Times New Roman" w:hAnsi="Courier New" w:cs="Courier New"/>
+          <w:color w:val="000000"/>
+          <w:sz w:val="21"/>
+          <w:szCs w:val="21"/>
+        </w:rPr>
+      </w:pPr>
+      <w:r>
+        <w:rPr>
+          <w:rFonts w:ascii="Courier New" w:eastAsia="Times New Roman" w:hAnsi="Courier New" w:cs="Courier New"/>
+          <w:color w:val="000000"/>
+          <w:sz w:val="21"/>
+          <w:szCs w:val="21"/>
+        </w:rPr>
+        <w:t>POS: genitive marker</w:t>
+      </w:r>
+    </w:p>
+    <w:p>
+      <w:pPr>
+        <w:shd w:val="clear" w:color="auto" w:fill="FFFFFF"/>
+        <w:tabs>
+          <w:tab w:val="left" w:pos="916"/>
+          <w:tab w:val="left" w:pos="1832"/>
+          <w:tab w:val="left" w:pos="2748"/>
+          <w:tab w:val="left" w:pos="3664"/>
+          <w:tab w:val="left" w:pos="4580"/>
+          <w:tab w:val="left" w:pos="5496"/>
+          <w:tab w:val="left" w:pos="6412"/>
+          <w:tab w:val="left" w:pos="7328"/>
+          <w:tab w:val="left" w:pos="8244"/>
+          <w:tab w:val="left" w:pos="9160"/>
+          <w:tab w:val="left" w:pos="10076"/>
+          <w:tab w:val="left" w:pos="10992"/>
+          <w:tab w:val="left" w:pos="11908"/>
+          <w:tab w:val="left" w:pos="12824"/>
+          <w:tab w:val="left" w:pos="13740"/>
+          <w:tab w:val="left" w:pos="14656"/>
+        </w:tabs>
+        <w:wordWrap w:val="0"/>
+        <w:textAlignment w:val="baseline"/>
+        <w:rPr>
+          <w:rFonts w:ascii="Courier New" w:eastAsia="Times New Roman" w:hAnsi="Courier New" w:cs="Courier New"/>
+          <w:color w:val="000000"/>
+          <w:sz w:val="21"/>
+          <w:szCs w:val="21"/>
+        </w:rPr>
+      </w:pPr>
+      <w:r>
+        <w:rPr>
+          <w:rFonts w:ascii="Courier New" w:eastAsia="Times New Roman" w:hAnsi="Courier New" w:cs="Courier New"/>
+          <w:color w:val="000000"/>
+          <w:sz w:val="21"/>
+          <w:szCs w:val="21"/>
+        </w:rPr>
+        <w:t xml:space="preserve">    ' 's</w:t>
+      </w:r>
+    </w:p>
+    <w:p>
+      <w:pPr>
+        <w:shd w:val="clear" w:color="auto" w:fill="FFFFFF"/>
+        <w:tabs>
+          <w:tab w:val="left" w:pos="916"/>
+          <w:tab w:val="left" w:pos="1832"/>
+          <w:tab w:val="left" w:pos="2748"/>
+          <w:tab w:val="left" w:pos="3664"/>
+          <w:tab w:val="left" w:pos="4580"/>
+          <w:tab w:val="left" w:pos="5496"/>
+          <w:tab w:val="left" w:pos="6412"/>
+          <w:tab w:val="left" w:pos="7328"/>
+          <w:tab w:val="left" w:pos="8244"/>
+          <w:tab w:val="left" w:pos="9160"/>
+          <w:tab w:val="left" w:pos="10076"/>
+          <w:tab w:val="left" w:pos="10992"/>
+          <w:tab w:val="left" w:pos="11908"/>
+          <w:tab w:val="left" w:pos="12824"/>
+          <w:tab w:val="left" w:pos="13740"/>
+          <w:tab w:val="left" w:pos="14656"/>
+        </w:tabs>
+        <w:wordWrap w:val="0"/>
+        <w:textAlignment w:val="baseline"/>
+        <w:rPr>
+          <w:rFonts w:ascii="Courier New" w:eastAsia="Times New Roman" w:hAnsi="Courier New" w:cs="Courier New"/>
+          <w:color w:val="000000"/>
+          <w:sz w:val="21"/>
+          <w:szCs w:val="21"/>
+        </w:rPr>
+      </w:pPr>
+      <w:r>
+        <w:rPr>
+          <w:rFonts w:ascii="Courier New" w:eastAsia="Times New Roman" w:hAnsi="Courier New" w:cs="Courier New"/>
+          <w:color w:val="000000"/>
+          <w:sz w:val="21"/>
+          <w:szCs w:val="21"/>
+        </w:rPr>
+        <w:lastRenderedPageBreak/>
+        <w:t>PRP: pronoun, personal</w:t>
+      </w:r>
+    </w:p>
+    <w:p>
+      <w:pPr>
+        <w:shd w:val="clear" w:color="auto" w:fill="FFFFFF"/>
+        <w:tabs>
+          <w:tab w:val="left" w:pos="916"/>
+          <w:tab w:val="left" w:pos="1832"/>
+          <w:tab w:val="left" w:pos="2748"/>
+          <w:tab w:val="left" w:pos="3664"/>
+          <w:tab w:val="left" w:pos="4580"/>
+          <w:tab w:val="left" w:pos="5496"/>
+          <w:tab w:val="left" w:pos="6412"/>
+          <w:tab w:val="left" w:pos="7328"/>
+          <w:tab w:val="left" w:pos="8244"/>
+          <w:tab w:val="left" w:pos="9160"/>
+          <w:tab w:val="left" w:pos="10076"/>
+          <w:tab w:val="left" w:pos="10992"/>
+          <w:tab w:val="left" w:pos="11908"/>
+          <w:tab w:val="left" w:pos="12824"/>
+          <w:tab w:val="left" w:pos="13740"/>
+          <w:tab w:val="left" w:pos="14656"/>
+        </w:tabs>
+        <w:wordWrap w:val="0"/>
+        <w:textAlignment w:val="baseline"/>
+        <w:rPr>
+          <w:rFonts w:ascii="Courier New" w:eastAsia="Times New Roman" w:hAnsi="Courier New" w:cs="Courier New"/>
+          <w:color w:val="000000"/>
+          <w:sz w:val="21"/>
+          <w:szCs w:val="21"/>
+        </w:rPr>
+      </w:pPr>
+      <w:r>
+        <w:rPr>
+          <w:rFonts w:ascii="Courier New" w:eastAsia="Times New Roman" w:hAnsi="Courier New" w:cs="Courier New"/>
+          <w:color w:val="000000"/>
+          <w:sz w:val="21"/>
+          <w:szCs w:val="21"/>
+        </w:rPr>
+        <w:t xml:space="preserve">    hers herself him himself hisself it itself me myself one oneself ours</w:t>
+      </w:r>
+    </w:p>
+    <w:p>
+      <w:pPr>
+        <w:shd w:val="clear" w:color="auto" w:fill="FFFFFF"/>
+        <w:tabs>
+          <w:tab w:val="left" w:pos="916"/>
+          <w:tab w:val="left" w:pos="1832"/>
+          <w:tab w:val="left" w:pos="2748"/>
+          <w:tab w:val="left" w:pos="3664"/>
+          <w:tab w:val="left" w:pos="4580"/>
+          <w:tab w:val="left" w:pos="5496"/>
+          <w:tab w:val="left" w:pos="6412"/>
+          <w:tab w:val="left" w:pos="7328"/>
+          <w:tab w:val="left" w:pos="8244"/>
+          <w:tab w:val="left" w:pos="9160"/>
+          <w:tab w:val="left" w:pos="10076"/>
+          <w:tab w:val="left" w:pos="10992"/>
+          <w:tab w:val="left" w:pos="11908"/>
+          <w:tab w:val="left" w:pos="12824"/>
+          <w:tab w:val="left" w:pos="13740"/>
+          <w:tab w:val="left" w:pos="14656"/>
+        </w:tabs>
+        <w:wordWrap w:val="0"/>
+        <w:textAlignment w:val="baseline"/>
+        <w:rPr>
+          <w:rFonts w:ascii="Courier New" w:eastAsia="Times New Roman" w:hAnsi="Courier New" w:cs="Courier New"/>
+          <w:color w:val="000000"/>
+          <w:sz w:val="21"/>
+          <w:szCs w:val="21"/>
+        </w:rPr>
+      </w:pPr>
+      <w:r>
+        <w:rPr>
+          <w:rFonts w:ascii="Courier New" w:eastAsia="Times New Roman" w:hAnsi="Courier New" w:cs="Courier New"/>
+          <w:color w:val="000000"/>
+          <w:sz w:val="21"/>
+          <w:szCs w:val="21"/>
+        </w:rPr>
+        <w:t xml:space="preserve">    ourselves ownself self she thee theirs them themselves they thou thy us</w:t>
+      </w:r>
+    </w:p>
+    <w:p>
+      <w:pPr>
+        <w:shd w:val="clear" w:color="auto" w:fill="FFFFFF"/>
+        <w:tabs>
+          <w:tab w:val="left" w:pos="916"/>
+          <w:tab w:val="left" w:pos="1832"/>
+          <w:tab w:val="left" w:pos="2748"/>
+          <w:tab w:val="left" w:pos="3664"/>
+          <w:tab w:val="left" w:pos="4580"/>
+          <w:tab w:val="left" w:pos="5496"/>
+          <w:tab w:val="left" w:pos="6412"/>
+          <w:tab w:val="left" w:pos="7328"/>
+          <w:tab w:val="left" w:pos="8244"/>
+          <w:tab w:val="left" w:pos="9160"/>
+          <w:tab w:val="left" w:pos="10076"/>
+          <w:tab w:val="left" w:pos="10992"/>
+          <w:tab w:val="left" w:pos="11908"/>
+          <w:tab w:val="left" w:pos="12824"/>
+          <w:tab w:val="left" w:pos="13740"/>
+          <w:tab w:val="left" w:pos="14656"/>
+        </w:tabs>
+        <w:wordWrap w:val="0"/>
+        <w:textAlignment w:val="baseline"/>
+        <w:rPr>
+          <w:rFonts w:ascii="Courier New" w:eastAsia="Times New Roman" w:hAnsi="Courier New" w:cs="Courier New"/>
+          <w:color w:val="000000"/>
+          <w:sz w:val="21"/>
+          <w:szCs w:val="21"/>
+        </w:rPr>
+      </w:pPr>
+      <w:r>
+        <w:rPr>
+          <w:rFonts w:ascii="Courier New" w:eastAsia="Times New Roman" w:hAnsi="Courier New" w:cs="Courier New"/>
+          <w:color w:val="000000"/>
+          <w:sz w:val="21"/>
+          <w:szCs w:val="21"/>
+        </w:rPr>
+        <w:t>PRP$: pronoun, possessive</w:t>
+      </w:r>
+    </w:p>
+    <w:p>
+      <w:pPr>
+        <w:shd w:val="clear" w:color="auto" w:fill="FFFFFF"/>
+        <w:tabs>
+          <w:tab w:val="left" w:pos="916"/>
+          <w:tab w:val="left" w:pos="1832"/>
+          <w:tab w:val="left" w:pos="2748"/>
+          <w:tab w:val="left" w:pos="3664"/>
+          <w:tab w:val="left" w:pos="4580"/>
+          <w:tab w:val="left" w:pos="5496"/>
+          <w:tab w:val="left" w:pos="6412"/>
+          <w:tab w:val="left" w:pos="7328"/>
+          <w:tab w:val="left" w:pos="8244"/>
+          <w:tab w:val="left" w:pos="9160"/>
+          <w:tab w:val="left" w:pos="10076"/>
+          <w:tab w:val="left" w:pos="10992"/>
+          <w:tab w:val="left" w:pos="11908"/>
+          <w:tab w:val="left" w:pos="12824"/>
+          <w:tab w:val="left" w:pos="13740"/>
+          <w:tab w:val="left" w:pos="14656"/>
+        </w:tabs>
+        <w:wordWrap w:val="0"/>
+        <w:textAlignment w:val="baseline"/>
+        <w:rPr>
+          <w:rFonts w:ascii="Courier New" w:eastAsia="Times New Roman" w:hAnsi="Courier New" w:cs="Courier New"/>
+          <w:color w:val="000000"/>
+          <w:sz w:val="21"/>
+          <w:szCs w:val="21"/>
+        </w:rPr>
+      </w:pPr>
+      <w:r>
+        <w:rPr>
+          <w:rFonts w:ascii="Courier New" w:eastAsia="Times New Roman" w:hAnsi="Courier New" w:cs="Courier New"/>
+          <w:color w:val="000000"/>
+          <w:sz w:val="21"/>
+          <w:szCs w:val="21"/>
+        </w:rPr>
+        <w:t xml:space="preserve">    her his mine my our ours their thy your</w:t>
+      </w:r>
+    </w:p>
+    <w:p>
+      <w:pPr>
+        <w:shd w:val="clear" w:color="auto" w:fill="FFFFFF"/>
+        <w:tabs>
+          <w:tab w:val="left" w:pos="916"/>
+          <w:tab w:val="left" w:pos="1832"/>
+          <w:tab w:val="left" w:pos="2748"/>
+          <w:tab w:val="left" w:pos="3664"/>
+          <w:tab w:val="left" w:pos="4580"/>
+          <w:tab w:val="left" w:pos="5496"/>
+          <w:tab w:val="left" w:pos="6412"/>
+          <w:tab w:val="left" w:pos="7328"/>
+          <w:tab w:val="left" w:pos="8244"/>
+          <w:tab w:val="left" w:pos="9160"/>
+          <w:tab w:val="left" w:pos="10076"/>
+          <w:tab w:val="left" w:pos="10992"/>
+          <w:tab w:val="left" w:pos="11908"/>
+          <w:tab w:val="left" w:pos="12824"/>
+          <w:tab w:val="left" w:pos="13740"/>
+          <w:tab w:val="left" w:pos="14656"/>
+        </w:tabs>
+        <w:wordWrap w:val="0"/>
+        <w:textAlignment w:val="baseline"/>
+        <w:rPr>
+          <w:rFonts w:ascii="Courier New" w:eastAsia="Times New Roman" w:hAnsi="Courier New" w:cs="Courier New"/>
+          <w:color w:val="000000"/>
+          <w:sz w:val="21"/>
+          <w:szCs w:val="21"/>
+        </w:rPr>
+      </w:pPr>
+      <w:r>
+        <w:rPr>
+          <w:rFonts w:ascii="Courier New" w:eastAsia="Times New Roman" w:hAnsi="Courier New" w:cs="Courier New"/>
+          <w:color w:val="000000"/>
+          <w:sz w:val="21"/>
+          <w:szCs w:val="21"/>
+        </w:rPr>
+        <w:t>RB: adverb</w:t>
+      </w:r>
+    </w:p>
+    <w:p>
+      <w:pPr>
+        <w:shd w:val="clear" w:color="auto" w:fill="FFFFFF"/>
+        <w:tabs>
+          <w:tab w:val="left" w:pos="916"/>
+          <w:tab w:val="left" w:pos="1832"/>
+          <w:tab w:val="left" w:pos="2748"/>
+          <w:tab w:val="left" w:pos="3664"/>
+          <w:tab w:val="left" w:pos="4580"/>
+          <w:tab w:val="left" w:pos="5496"/>
+          <w:tab w:val="left" w:pos="6412"/>
+          <w:tab w:val="left" w:pos="7328"/>
+          <w:tab w:val="left" w:pos="8244"/>
+          <w:tab w:val="left" w:pos="9160"/>
+          <w:tab w:val="left" w:pos="10076"/>
+          <w:tab w:val="left" w:pos="10992"/>
+          <w:tab w:val="left" w:pos="11908"/>
+          <w:tab w:val="left" w:pos="12824"/>
+          <w:tab w:val="left" w:pos="13740"/>
+          <w:tab w:val="left" w:pos="14656"/>
+        </w:tabs>
+        <w:wordWrap w:val="0"/>
+        <w:textAlignment w:val="baseline"/>
+        <w:rPr>
+          <w:rFonts w:ascii="Courier New" w:eastAsia="Times New Roman" w:hAnsi="Courier New" w:cs="Courier New"/>
+          <w:color w:val="000000"/>
+          <w:sz w:val="21"/>
+          <w:szCs w:val="21"/>
+        </w:rPr>
+      </w:pPr>
+      <w:r>
+        <w:rPr>
+          <w:rFonts w:ascii="Courier New" w:eastAsia="Times New Roman" w:hAnsi="Courier New" w:cs="Courier New"/>
+          <w:color w:val="000000"/>
+          <w:sz w:val="21"/>
+          <w:szCs w:val="21"/>
+        </w:rPr>
+        <w:t xml:space="preserve">    occasionally unabatingly maddeningly adventurously professedly</w:t>
+      </w:r>
+    </w:p>
+    <w:p>
+      <w:pPr>
+        <w:shd w:val="clear" w:color="auto" w:fill="FFFFFF"/>
+        <w:tabs>
+          <w:tab w:val="left" w:pos="916"/>
+          <w:tab w:val="left" w:pos="1832"/>
+          <w:tab w:val="left" w:pos="2748"/>
+          <w:tab w:val="left" w:pos="3664"/>
+          <w:tab w:val="left" w:pos="4580"/>
+          <w:tab w:val="left" w:pos="5496"/>
+          <w:tab w:val="left" w:pos="6412"/>
+          <w:tab w:val="left" w:pos="7328"/>
+          <w:tab w:val="left" w:pos="8244"/>
+          <w:tab w:val="left" w:pos="9160"/>
+          <w:tab w:val="left" w:pos="10076"/>
+          <w:tab w:val="left" w:pos="10992"/>
+          <w:tab w:val="left" w:pos="11908"/>
+          <w:tab w:val="left" w:pos="12824"/>
+          <w:tab w:val="left" w:pos="13740"/>
+          <w:tab w:val="left" w:pos="14656"/>
+        </w:tabs>
+        <w:wordWrap w:val="0"/>
+        <w:textAlignment w:val="baseline"/>
+        <w:rPr>
+          <w:rFonts w:ascii="Courier New" w:eastAsia="Times New Roman" w:hAnsi="Courier New" w:cs="Courier New"/>
+          <w:color w:val="000000"/>
+          <w:sz w:val="21"/>
+          <w:szCs w:val="21"/>
+        </w:rPr>
+      </w:pPr>
+      <w:r>
+        <w:rPr>
+          <w:rFonts w:ascii="Courier New" w:eastAsia="Times New Roman" w:hAnsi="Courier New" w:cs="Courier New"/>
+          <w:color w:val="000000"/>
+          <w:sz w:val="21"/>
+          <w:szCs w:val="21"/>
+        </w:rPr>
+        <w:t xml:space="preserve">    stirringly prominently technologically magisterially predominately</w:t>
+      </w:r>
+    </w:p>
+    <w:p>
+      <w:pPr>
+        <w:shd w:val="clear" w:color="auto" w:fill="FFFFFF"/>
+        <w:tabs>
+          <w:tab w:val="left" w:pos="916"/>
+          <w:tab w:val="left" w:pos="1832"/>
+          <w:tab w:val="left" w:pos="2748"/>
+          <w:tab w:val="left" w:pos="3664"/>
+          <w:tab w:val="left" w:pos="4580"/>
+          <w:tab w:val="left" w:pos="5496"/>
+          <w:tab w:val="left" w:pos="6412"/>
+          <w:tab w:val="left" w:pos="7328"/>
+          <w:tab w:val="left" w:pos="8244"/>
+          <w:tab w:val="left" w:pos="9160"/>
+          <w:tab w:val="left" w:pos="10076"/>
+          <w:tab w:val="left" w:pos="10992"/>
+          <w:tab w:val="left" w:pos="11908"/>
+          <w:tab w:val="left" w:pos="12824"/>
+          <w:tab w:val="left" w:pos="13740"/>
+          <w:tab w:val="left" w:pos="14656"/>
+        </w:tabs>
+        <w:wordWrap w:val="0"/>
+        <w:textAlignment w:val="baseline"/>
+        <w:rPr>
+          <w:rFonts w:ascii="Courier New" w:eastAsia="Times New Roman" w:hAnsi="Courier New" w:cs="Courier New"/>
+          <w:color w:val="000000"/>
+          <w:sz w:val="21"/>
+          <w:szCs w:val="21"/>
+        </w:rPr>
+      </w:pPr>
+      <w:r>
+        <w:rPr>
+          <w:rFonts w:ascii="Courier New" w:eastAsia="Times New Roman" w:hAnsi="Courier New" w:cs="Courier New"/>
+          <w:color w:val="000000"/>
+          <w:sz w:val="21"/>
+          <w:szCs w:val="21"/>
+        </w:rPr>
+        <w:t xml:space="preserve">    swiftly fiscally pitilessly ...</w:t>
+      </w:r>
+    </w:p>
+    <w:p>
+      <w:pPr>
+        <w:shd w:val="clear" w:color="auto" w:fill="FFFFFF"/>
+        <w:tabs>
+          <w:tab w:val="left" w:pos="916"/>
+          <w:tab w:val="left" w:pos="1832"/>
+          <w:tab w:val="left" w:pos="2748"/>
+          <w:tab w:val="left" w:pos="3664"/>
+          <w:tab w:val="left" w:pos="4580"/>
+          <w:tab w:val="left" w:pos="5496"/>
+          <w:tab w:val="left" w:pos="6412"/>
+          <w:tab w:val="left" w:pos="7328"/>
+          <w:tab w:val="left" w:pos="8244"/>
+          <w:tab w:val="left" w:pos="9160"/>
+          <w:tab w:val="left" w:pos="10076"/>
+          <w:tab w:val="left" w:pos="10992"/>
+          <w:tab w:val="left" w:pos="11908"/>
+          <w:tab w:val="left" w:pos="12824"/>
+          <w:tab w:val="left" w:pos="13740"/>
+          <w:tab w:val="left" w:pos="14656"/>
+        </w:tabs>
+        <w:wordWrap w:val="0"/>
+        <w:textAlignment w:val="baseline"/>
+        <w:rPr>
+          <w:rFonts w:ascii="Courier New" w:eastAsia="Times New Roman" w:hAnsi="Courier New" w:cs="Courier New"/>
+          <w:color w:val="000000"/>
+          <w:sz w:val="21"/>
+          <w:szCs w:val="21"/>
+        </w:rPr>
+      </w:pPr>
+      <w:r>
+        <w:rPr>
+          <w:rFonts w:ascii="Courier New" w:eastAsia="Times New Roman" w:hAnsi="Courier New" w:cs="Courier New"/>
+          <w:color w:val="000000"/>
+          <w:sz w:val="21"/>
+          <w:szCs w:val="21"/>
+        </w:rPr>
+        <w:t>RBR: adverb, comparative</w:t>
+      </w:r>
+    </w:p>
+    <w:p>
+      <w:pPr>
+        <w:shd w:val="clear" w:color="auto" w:fill="FFFFFF"/>
+        <w:tabs>
+          <w:tab w:val="left" w:pos="916"/>
+          <w:tab w:val="left" w:pos="1832"/>
+          <w:tab w:val="left" w:pos="2748"/>
+          <w:tab w:val="left" w:pos="3664"/>
+          <w:tab w:val="left" w:pos="4580"/>
+          <w:tab w:val="left" w:pos="5496"/>
+          <w:tab w:val="left" w:pos="6412"/>
+          <w:tab w:val="left" w:pos="7328"/>
+          <w:tab w:val="left" w:pos="8244"/>
+          <w:tab w:val="left" w:pos="9160"/>
+          <w:tab w:val="left" w:pos="10076"/>
+          <w:tab w:val="left" w:pos="10992"/>
+          <w:tab w:val="left" w:pos="11908"/>
+          <w:tab w:val="left" w:pos="12824"/>
+          <w:tab w:val="left" w:pos="13740"/>
+          <w:tab w:val="left" w:pos="14656"/>
+        </w:tabs>
+        <w:wordWrap w:val="0"/>
+        <w:textAlignment w:val="baseline"/>
+        <w:rPr>
+          <w:rFonts w:ascii="Courier New" w:eastAsia="Times New Roman" w:hAnsi="Courier New" w:cs="Courier New"/>
+          <w:color w:val="000000"/>
+          <w:sz w:val="21"/>
+          <w:szCs w:val="21"/>
+        </w:rPr>
+      </w:pPr>
+      <w:r>
+        <w:rPr>
+          <w:rFonts w:ascii="Courier New" w:eastAsia="Times New Roman" w:hAnsi="Courier New" w:cs="Courier New"/>
+          <w:color w:val="000000"/>
+          <w:sz w:val="21"/>
+          <w:szCs w:val="21"/>
+        </w:rPr>
+        <w:t xml:space="preserve">    further gloomier grander graver greater grimmer harder harsher</w:t>
+      </w:r>
+    </w:p>
+    <w:p>
+      <w:pPr>
+        <w:shd w:val="clear" w:color="auto" w:fill="FFFFFF"/>
+        <w:tabs>
+          <w:tab w:val="left" w:pos="916"/>
+          <w:tab w:val="left" w:pos="1832"/>
+          <w:tab w:val="left" w:pos="2748"/>
+          <w:tab w:val="left" w:pos="3664"/>
+          <w:tab w:val="left" w:pos="4580"/>
+          <w:tab w:val="left" w:pos="5496"/>
+          <w:tab w:val="left" w:pos="6412"/>
+          <w:tab w:val="left" w:pos="7328"/>
+          <w:tab w:val="left" w:pos="8244"/>
+          <w:tab w:val="left" w:pos="9160"/>
+          <w:tab w:val="left" w:pos="10076"/>
+          <w:tab w:val="left" w:pos="10992"/>
+          <w:tab w:val="left" w:pos="11908"/>
+          <w:tab w:val="left" w:pos="12824"/>
+          <w:tab w:val="left" w:pos="13740"/>
+          <w:tab w:val="left" w:pos="14656"/>
+        </w:tabs>
+        <w:wordWrap w:val="0"/>
+        <w:textAlignment w:val="baseline"/>
+        <w:rPr>
+          <w:rFonts w:ascii="Courier New" w:eastAsia="Times New Roman" w:hAnsi="Courier New" w:cs="Courier New"/>
+          <w:color w:val="000000"/>
+          <w:sz w:val="21"/>
+          <w:szCs w:val="21"/>
+        </w:rPr>
+      </w:pPr>
+      <w:r>
+        <w:rPr>
+          <w:rFonts w:ascii="Courier New" w:eastAsia="Times New Roman" w:hAnsi="Courier New" w:cs="Courier New"/>
+          <w:color w:val="000000"/>
+          <w:sz w:val="21"/>
+          <w:szCs w:val="21"/>
+        </w:rPr>
+        <w:t xml:space="preserve">    healthier heavier higher however larger later leaner lengthier less-</w:t>
+      </w:r>
+    </w:p>
+    <w:p>
+      <w:pPr>
+        <w:shd w:val="clear" w:color="auto" w:fill="FFFFFF"/>
+        <w:tabs>
+          <w:tab w:val="left" w:pos="916"/>
+          <w:tab w:val="left" w:pos="1832"/>
+          <w:tab w:val="left" w:pos="2748"/>
+          <w:tab w:val="left" w:pos="3664"/>
+          <w:tab w:val="left" w:pos="4580"/>
+          <w:tab w:val="left" w:pos="5496"/>
+          <w:tab w:val="left" w:pos="6412"/>
+          <w:tab w:val="left" w:pos="7328"/>
+          <w:tab w:val="left" w:pos="8244"/>
+          <w:tab w:val="left" w:pos="9160"/>
+          <w:tab w:val="left" w:pos="10076"/>
+          <w:tab w:val="left" w:pos="10992"/>
+          <w:tab w:val="left" w:pos="11908"/>
+          <w:tab w:val="left" w:pos="12824"/>
+          <w:tab w:val="left" w:pos="13740"/>
+          <w:tab w:val="left" w:pos="14656"/>
+        </w:tabs>
+        <w:wordWrap w:val="0"/>
+        <w:textAlignment w:val="baseline"/>
+        <w:rPr>
+          <w:rFonts w:ascii="Courier New" w:eastAsia="Times New Roman" w:hAnsi="Courier New" w:cs="Courier New"/>
+          <w:color w:val="000000"/>
+          <w:sz w:val="21"/>
+          <w:szCs w:val="21"/>
+        </w:rPr>
+      </w:pPr>
+      <w:r>
+        <w:rPr>
+          <w:rFonts w:ascii="Courier New" w:eastAsia="Times New Roman" w:hAnsi="Courier New" w:cs="Courier New"/>
+          <w:color w:val="000000"/>
+          <w:sz w:val="21"/>
+          <w:szCs w:val="21"/>
+        </w:rPr>
+        <w:t xml:space="preserve">    perfectly lesser lonelier longer louder lower more ...</w:t>
+      </w:r>
+    </w:p>
+    <w:p>
+      <w:pPr>
+        <w:shd w:val="clear" w:color="auto" w:fill="FFFFFF"/>
+        <w:tabs>
+          <w:tab w:val="left" w:pos="916"/>
+          <w:tab w:val="left" w:pos="1832"/>
+          <w:tab w:val="left" w:pos="2748"/>
+          <w:tab w:val="left" w:pos="3664"/>
+          <w:tab w:val="left" w:pos="4580"/>
+          <w:tab w:val="left" w:pos="5496"/>
+          <w:tab w:val="left" w:pos="6412"/>
+          <w:tab w:val="left" w:pos="7328"/>
+          <w:tab w:val="left" w:pos="8244"/>
+          <w:tab w:val="left" w:pos="9160"/>
+          <w:tab w:val="left" w:pos="10076"/>
+          <w:tab w:val="left" w:pos="10992"/>
+          <w:tab w:val="left" w:pos="11908"/>
+          <w:tab w:val="left" w:pos="12824"/>
+          <w:tab w:val="left" w:pos="13740"/>
+          <w:tab w:val="left" w:pos="14656"/>
+        </w:tabs>
+        <w:wordWrap w:val="0"/>
+        <w:textAlignment w:val="baseline"/>
+        <w:rPr>
+          <w:rFonts w:ascii="Courier New" w:eastAsia="Times New Roman" w:hAnsi="Courier New" w:cs="Courier New"/>
+          <w:color w:val="000000"/>
+          <w:sz w:val="21"/>
+          <w:szCs w:val="21"/>
+        </w:rPr>
+      </w:pPr>
+      <w:r>
+        <w:rPr>
+          <w:rFonts w:ascii="Courier New" w:eastAsia="Times New Roman" w:hAnsi="Courier New" w:cs="Courier New"/>
+          <w:color w:val="000000"/>
+          <w:sz w:val="21"/>
+          <w:szCs w:val="21"/>
+        </w:rPr>
+        <w:t>RBS: adverb, superlative</w:t>
+      </w:r>
+    </w:p>
+    <w:p>
+      <w:pPr>
+        <w:shd w:val="clear" w:color="auto" w:fill="FFFFFF"/>
+        <w:tabs>
+          <w:tab w:val="left" w:pos="916"/>
+          <w:tab w:val="left" w:pos="1832"/>
+          <w:tab w:val="left" w:pos="2748"/>
+          <w:tab w:val="left" w:pos="3664"/>
+          <w:tab w:val="left" w:pos="4580"/>
+          <w:tab w:val="left" w:pos="5496"/>
+          <w:tab w:val="left" w:pos="6412"/>
+          <w:tab w:val="left" w:pos="7328"/>
+          <w:tab w:val="left" w:pos="8244"/>
+          <w:tab w:val="left" w:pos="9160"/>
+          <w:tab w:val="left" w:pos="10076"/>
+          <w:tab w:val="left" w:pos="10992"/>
+          <w:tab w:val="left" w:pos="11908"/>
+          <w:tab w:val="left" w:pos="12824"/>
+          <w:tab w:val="left" w:pos="13740"/>
+          <w:tab w:val="left" w:pos="14656"/>
+        </w:tabs>
+        <w:wordWrap w:val="0"/>
+        <w:textAlignment w:val="baseline"/>
+        <w:rPr>
+          <w:rFonts w:ascii="Courier New" w:eastAsia="Times New Roman" w:hAnsi="Courier New" w:cs="Courier New"/>
+          <w:color w:val="000000"/>
+          <w:sz w:val="21"/>
+          <w:szCs w:val="21"/>
+        </w:rPr>
+      </w:pPr>
+      <w:r>
+        <w:rPr>
+          <w:rFonts w:ascii="Courier New" w:eastAsia="Times New Roman" w:hAnsi="Courier New" w:cs="Courier New"/>
+          <w:color w:val="000000"/>
+          <w:sz w:val="21"/>
+          <w:szCs w:val="21"/>
+        </w:rPr>
+        <w:t xml:space="preserve">    best biggest bluntest earliest farthest first furthest hardest</w:t>
+      </w:r>
+    </w:p>
+    <w:p>
+      <w:pPr>
+        <w:shd w:val="clear" w:color="auto" w:fill="FFFFFF"/>
+        <w:tabs>
+          <w:tab w:val="left" w:pos="916"/>
+          <w:tab w:val="left" w:pos="1832"/>
+          <w:tab w:val="left" w:pos="2748"/>
+          <w:tab w:val="left" w:pos="3664"/>
+          <w:tab w:val="left" w:pos="4580"/>
+          <w:tab w:val="left" w:pos="5496"/>
+          <w:tab w:val="left" w:pos="6412"/>
+          <w:tab w:val="left" w:pos="7328"/>
+          <w:tab w:val="left" w:pos="8244"/>
+          <w:tab w:val="left" w:pos="9160"/>
+          <w:tab w:val="left" w:pos="10076"/>
+          <w:tab w:val="left" w:pos="10992"/>
+          <w:tab w:val="left" w:pos="11908"/>
+          <w:tab w:val="left" w:pos="12824"/>
+          <w:tab w:val="left" w:pos="13740"/>
+          <w:tab w:val="left" w:pos="14656"/>
+        </w:tabs>
+        <w:wordWrap w:val="0"/>
+        <w:textAlignment w:val="baseline"/>
+        <w:rPr>
+          <w:rFonts w:ascii="Courier New" w:eastAsia="Times New Roman" w:hAnsi="Courier New" w:cs="Courier New"/>
+          <w:color w:val="000000"/>
+          <w:sz w:val="21"/>
+          <w:szCs w:val="21"/>
+        </w:rPr>
+      </w:pPr>
+      <w:r>
+        <w:rPr>
+          <w:rFonts w:ascii="Courier New" w:eastAsia="Times New Roman" w:hAnsi="Courier New" w:cs="Courier New"/>
+          <w:color w:val="000000"/>
+          <w:sz w:val="21"/>
+          <w:szCs w:val="21"/>
+        </w:rPr>
+        <w:t xml:space="preserve">    heartiest highest largest least less most nearest second tightest worst</w:t>
+      </w:r>
+    </w:p>
+    <w:p>
+      <w:pPr>
+        <w:shd w:val="clear" w:color="auto" w:fill="FFFFFF"/>
+        <w:tabs>
+          <w:tab w:val="left" w:pos="916"/>
+          <w:tab w:val="left" w:pos="1832"/>
+          <w:tab w:val="left" w:pos="2748"/>
+          <w:tab w:val="left" w:pos="3664"/>
+          <w:tab w:val="left" w:pos="4580"/>
+          <w:tab w:val="left" w:pos="5496"/>
+          <w:tab w:val="left" w:pos="6412"/>
+          <w:tab w:val="left" w:pos="7328"/>
+          <w:tab w:val="left" w:pos="8244"/>
+          <w:tab w:val="left" w:pos="9160"/>
+          <w:tab w:val="left" w:pos="10076"/>
+          <w:tab w:val="left" w:pos="10992"/>
+          <w:tab w:val="left" w:pos="11908"/>
+          <w:tab w:val="left" w:pos="12824"/>
+          <w:tab w:val="left" w:pos="13740"/>
+          <w:tab w:val="left" w:pos="14656"/>
+        </w:tabs>
+        <w:wordWrap w:val="0"/>
+        <w:textAlignment w:val="baseline"/>
+        <w:rPr>
+          <w:rFonts w:ascii="Courier New" w:eastAsia="Times New Roman" w:hAnsi="Courier New" w:cs="Courier New"/>
+          <w:color w:val="000000"/>
+          <w:sz w:val="21"/>
+          <w:szCs w:val="21"/>
+        </w:rPr>
+      </w:pPr>
+      <w:r>
+        <w:rPr>
+          <w:rFonts w:ascii="Courier New" w:eastAsia="Times New Roman" w:hAnsi="Courier New" w:cs="Courier New"/>
+          <w:color w:val="000000"/>
+          <w:sz w:val="21"/>
+          <w:szCs w:val="21"/>
+        </w:rPr>
+        <w:t>RP: particle</w:t>
+      </w:r>
+    </w:p>
+    <w:p>
+      <w:pPr>
+        <w:shd w:val="clear" w:color="auto" w:fill="FFFFFF"/>
+        <w:tabs>
+          <w:tab w:val="left" w:pos="916"/>
+          <w:tab w:val="left" w:pos="1832"/>
+          <w:tab w:val="left" w:pos="2748"/>
+          <w:tab w:val="left" w:pos="3664"/>
+          <w:tab w:val="left" w:pos="4580"/>
+          <w:tab w:val="left" w:pos="5496"/>
+          <w:tab w:val="left" w:pos="6412"/>
+          <w:tab w:val="left" w:pos="7328"/>
+          <w:tab w:val="left" w:pos="8244"/>
+          <w:tab w:val="left" w:pos="9160"/>
+          <w:tab w:val="left" w:pos="10076"/>
+          <w:tab w:val="left" w:pos="10992"/>
+          <w:tab w:val="left" w:pos="11908"/>
+          <w:tab w:val="left" w:pos="12824"/>
+          <w:tab w:val="left" w:pos="13740"/>
+          <w:tab w:val="left" w:pos="14656"/>
+        </w:tabs>
+        <w:wordWrap w:val="0"/>
+        <w:textAlignment w:val="baseline"/>
+        <w:rPr>
+          <w:rFonts w:ascii="Courier New" w:eastAsia="Times New Roman" w:hAnsi="Courier New" w:cs="Courier New"/>
+          <w:color w:val="000000"/>
+          <w:sz w:val="21"/>
+          <w:szCs w:val="21"/>
+        </w:rPr>
+      </w:pPr>
+      <w:r>
+        <w:rPr>
+          <w:rFonts w:ascii="Courier New" w:eastAsia="Times New Roman" w:hAnsi="Courier New" w:cs="Courier New"/>
+          <w:color w:val="000000"/>
+          <w:sz w:val="21"/>
+          <w:szCs w:val="21"/>
+        </w:rPr>
+        <w:t xml:space="preserve">    aboard about across along apart around aside at away back before behind</w:t>
+      </w:r>
+    </w:p>
+    <w:p>
+      <w:pPr>
+        <w:shd w:val="clear" w:color="auto" w:fill="FFFFFF"/>
+        <w:tabs>
+          <w:tab w:val="left" w:pos="916"/>
+          <w:tab w:val="left" w:pos="1832"/>
+          <w:tab w:val="left" w:pos="2748"/>
+          <w:tab w:val="left" w:pos="3664"/>
+          <w:tab w:val="left" w:pos="4580"/>
+          <w:tab w:val="left" w:pos="5496"/>
+          <w:tab w:val="left" w:pos="6412"/>
+          <w:tab w:val="left" w:pos="7328"/>
+          <w:tab w:val="left" w:pos="8244"/>
+          <w:tab w:val="left" w:pos="9160"/>
+          <w:tab w:val="left" w:pos="10076"/>
+          <w:tab w:val="left" w:pos="10992"/>
+          <w:tab w:val="left" w:pos="11908"/>
+          <w:tab w:val="left" w:pos="12824"/>
+          <w:tab w:val="left" w:pos="13740"/>
+          <w:tab w:val="left" w:pos="14656"/>
+        </w:tabs>
+        <w:wordWrap w:val="0"/>
+        <w:textAlignment w:val="baseline"/>
+        <w:rPr>
+          <w:rFonts w:ascii="Courier New" w:eastAsia="Times New Roman" w:hAnsi="Courier New" w:cs="Courier New"/>
+          <w:color w:val="000000"/>
+          <w:sz w:val="21"/>
+          <w:szCs w:val="21"/>
+        </w:rPr>
+      </w:pPr>
+      <w:r>
+        <w:rPr>
+          <w:rFonts w:ascii="Courier New" w:eastAsia="Times New Roman" w:hAnsi="Courier New" w:cs="Courier New"/>
+          <w:color w:val="000000"/>
+          <w:sz w:val="21"/>
+          <w:szCs w:val="21"/>
+        </w:rPr>
+        <w:t xml:space="preserve">    by crop down ever fast for forth from go high i.e. in into just later</w:t>
+      </w:r>
+    </w:p>
+    <w:p>
+      <w:pPr>
+        <w:shd w:val="clear" w:color="auto" w:fill="FFFFFF"/>
+        <w:tabs>
+          <w:tab w:val="left" w:pos="916"/>
+          <w:tab w:val="left" w:pos="1832"/>
+          <w:tab w:val="left" w:pos="2748"/>
+          <w:tab w:val="left" w:pos="3664"/>
+          <w:tab w:val="left" w:pos="4580"/>
+          <w:tab w:val="left" w:pos="5496"/>
+          <w:tab w:val="left" w:pos="6412"/>
+          <w:tab w:val="left" w:pos="7328"/>
+          <w:tab w:val="left" w:pos="8244"/>
+          <w:tab w:val="left" w:pos="9160"/>
+          <w:tab w:val="left" w:pos="10076"/>
+          <w:tab w:val="left" w:pos="10992"/>
+          <w:tab w:val="left" w:pos="11908"/>
+          <w:tab w:val="left" w:pos="12824"/>
+          <w:tab w:val="left" w:pos="13740"/>
+          <w:tab w:val="left" w:pos="14656"/>
+        </w:tabs>
+        <w:wordWrap w:val="0"/>
+        <w:textAlignment w:val="baseline"/>
+        <w:rPr>
+          <w:rFonts w:ascii="Courier New" w:eastAsia="Times New Roman" w:hAnsi="Courier New" w:cs="Courier New"/>
+          <w:color w:val="000000"/>
+          <w:sz w:val="21"/>
+          <w:szCs w:val="21"/>
+        </w:rPr>
+      </w:pPr>
+      <w:r>
+        <w:rPr>
+          <w:rFonts w:ascii="Courier New" w:eastAsia="Times New Roman" w:hAnsi="Courier New" w:cs="Courier New"/>
+          <w:color w:val="000000"/>
+          <w:sz w:val="21"/>
+          <w:szCs w:val="21"/>
+        </w:rPr>
+        <w:t xml:space="preserve">    low more off on open out over per pie raising start teeth that through</w:t>
+      </w:r>
+    </w:p>
+    <w:p>
+      <w:pPr>
+        <w:shd w:val="clear" w:color="auto" w:fill="FFFFFF"/>
+        <w:tabs>
+          <w:tab w:val="left" w:pos="916"/>
+          <w:tab w:val="left" w:pos="1832"/>
+          <w:tab w:val="left" w:pos="2748"/>
+          <w:tab w:val="left" w:pos="3664"/>
+          <w:tab w:val="left" w:pos="4580"/>
+          <w:tab w:val="left" w:pos="5496"/>
+          <w:tab w:val="left" w:pos="6412"/>
+          <w:tab w:val="left" w:pos="7328"/>
+          <w:tab w:val="left" w:pos="8244"/>
+          <w:tab w:val="left" w:pos="9160"/>
+          <w:tab w:val="left" w:pos="10076"/>
+          <w:tab w:val="left" w:pos="10992"/>
+          <w:tab w:val="left" w:pos="11908"/>
+          <w:tab w:val="left" w:pos="12824"/>
+          <w:tab w:val="left" w:pos="13740"/>
+          <w:tab w:val="left" w:pos="14656"/>
+        </w:tabs>
+        <w:wordWrap w:val="0"/>
+        <w:textAlignment w:val="baseline"/>
+        <w:rPr>
+          <w:rFonts w:ascii="Courier New" w:eastAsia="Times New Roman" w:hAnsi="Courier New" w:cs="Courier New"/>
+          <w:color w:val="000000"/>
+          <w:sz w:val="21"/>
+          <w:szCs w:val="21"/>
+        </w:rPr>
+      </w:pPr>
+      <w:r>
+        <w:rPr>
+          <w:rFonts w:ascii="Courier New" w:eastAsia="Times New Roman" w:hAnsi="Courier New" w:cs="Courier New"/>
+          <w:color w:val="000000"/>
+          <w:sz w:val="21"/>
+          <w:szCs w:val="21"/>
+        </w:rPr>
+        <w:t xml:space="preserve">    under unto up up-pp upon whole with you</w:t>
+      </w:r>
+    </w:p>
+    <w:p>
+      <w:pPr>
+        <w:shd w:val="clear" w:color="auto" w:fill="FFFFFF"/>
+        <w:tabs>
+          <w:tab w:val="left" w:pos="916"/>
+          <w:tab w:val="left" w:pos="1832"/>
+          <w:tab w:val="left" w:pos="2748"/>
+          <w:tab w:val="left" w:pos="3664"/>
+          <w:tab w:val="left" w:pos="4580"/>
+          <w:tab w:val="left" w:pos="5496"/>
+          <w:tab w:val="left" w:pos="6412"/>
+          <w:tab w:val="left" w:pos="7328"/>
+          <w:tab w:val="left" w:pos="8244"/>
+          <w:tab w:val="left" w:pos="9160"/>
+          <w:tab w:val="left" w:pos="10076"/>
+          <w:tab w:val="left" w:pos="10992"/>
+          <w:tab w:val="left" w:pos="11908"/>
+          <w:tab w:val="left" w:pos="12824"/>
+          <w:tab w:val="left" w:pos="13740"/>
+          <w:tab w:val="left" w:pos="14656"/>
+        </w:tabs>
+        <w:wordWrap w:val="0"/>
+        <w:textAlignment w:val="baseline"/>
+        <w:rPr>
+          <w:rFonts w:ascii="Courier New" w:eastAsia="Times New Roman" w:hAnsi="Courier New" w:cs="Courier New"/>
+          <w:color w:val="000000"/>
+          <w:sz w:val="21"/>
+          <w:szCs w:val="21"/>
+        </w:rPr>
+      </w:pPr>
+      <w:r>
+        <w:rPr>
+          <w:rFonts w:ascii="Courier New" w:eastAsia="Times New Roman" w:hAnsi="Courier New" w:cs="Courier New"/>
+          <w:color w:val="000000"/>
+          <w:sz w:val="21"/>
+          <w:szCs w:val="21"/>
+        </w:rPr>
+        <w:t>SYM: symbol</w:t>
+      </w:r>
+    </w:p>
+    <w:p>
+      <w:pPr>
+        <w:shd w:val="clear" w:color="auto" w:fill="FFFFFF"/>
+        <w:tabs>
+          <w:tab w:val="left" w:pos="916"/>
+          <w:tab w:val="left" w:pos="1832"/>
+          <w:tab w:val="left" w:pos="2748"/>
+          <w:tab w:val="left" w:pos="3664"/>
+          <w:tab w:val="left" w:pos="4580"/>
+          <w:tab w:val="left" w:pos="5496"/>
+          <w:tab w:val="left" w:pos="6412"/>
+          <w:tab w:val="left" w:pos="7328"/>
+          <w:tab w:val="left" w:pos="8244"/>
+          <w:tab w:val="left" w:pos="9160"/>
+          <w:tab w:val="left" w:pos="10076"/>
+          <w:tab w:val="left" w:pos="10992"/>
+          <w:tab w:val="left" w:pos="11908"/>
+          <w:tab w:val="left" w:pos="12824"/>
+          <w:tab w:val="left" w:pos="13740"/>
+          <w:tab w:val="left" w:pos="14656"/>
+        </w:tabs>
+        <w:wordWrap w:val="0"/>
+        <w:textAlignment w:val="baseline"/>
+        <w:rPr>
+          <w:rFonts w:ascii="Courier New" w:eastAsia="Times New Roman" w:hAnsi="Courier New" w:cs="Courier New"/>
+          <w:color w:val="000000"/>
+          <w:sz w:val="21"/>
+          <w:szCs w:val="21"/>
+        </w:rPr>
+      </w:pPr>
+      <w:r>
+        <w:rPr>
+          <w:rFonts w:ascii="Courier New" w:eastAsia="Times New Roman" w:hAnsi="Courier New" w:cs="Courier New"/>
+          <w:color w:val="000000"/>
+          <w:sz w:val="21"/>
+          <w:szCs w:val="21"/>
+        </w:rPr>
+        <w:t xml:space="preserve">    % &amp; ' '' ''. ) ). * + ,. &lt; = &gt; @ A[fj] U.S U.S.S.R * ** ***</w:t>
+      </w:r>
+    </w:p>
+    <w:p>
+      <w:pPr>
+        <w:shd w:val="clear" w:color="auto" w:fill="FFFFFF"/>
+        <w:tabs>
+          <w:tab w:val="left" w:pos="916"/>
+          <w:tab w:val="left" w:pos="1832"/>
+          <w:tab w:val="left" w:pos="2748"/>
+          <w:tab w:val="left" w:pos="3664"/>
+          <w:tab w:val="left" w:pos="4580"/>
+          <w:tab w:val="left" w:pos="5496"/>
+          <w:tab w:val="left" w:pos="6412"/>
+          <w:tab w:val="left" w:pos="7328"/>
+          <w:tab w:val="left" w:pos="8244"/>
+          <w:tab w:val="left" w:pos="9160"/>
+          <w:tab w:val="left" w:pos="10076"/>
+          <w:tab w:val="left" w:pos="10992"/>
+          <w:tab w:val="left" w:pos="11908"/>
+          <w:tab w:val="left" w:pos="12824"/>
+          <w:tab w:val="left" w:pos="13740"/>
+          <w:tab w:val="left" w:pos="14656"/>
+        </w:tabs>
+        <w:wordWrap w:val="0"/>
+        <w:textAlignment w:val="baseline"/>
+        <w:rPr>
+          <w:rFonts w:ascii="Courier New" w:eastAsia="Times New Roman" w:hAnsi="Courier New" w:cs="Courier New"/>
+          <w:color w:val="000000"/>
+          <w:sz w:val="21"/>
+          <w:szCs w:val="21"/>
+        </w:rPr>
+      </w:pPr>
+      <w:r>
+        <w:rPr>
+          <w:rFonts w:ascii="Courier New" w:eastAsia="Times New Roman" w:hAnsi="Courier New" w:cs="Courier New"/>
+          <w:color w:val="000000"/>
+          <w:sz w:val="21"/>
+          <w:szCs w:val="21"/>
+        </w:rPr>
+        <w:t>TO: "to" as preposition or infinitive marker</w:t>
+      </w:r>
+    </w:p>
+    <w:p>
+      <w:pPr>
+        <w:shd w:val="clear" w:color="auto" w:fill="FFFFFF"/>
+        <w:tabs>
+          <w:tab w:val="left" w:pos="916"/>
+          <w:tab w:val="left" w:pos="1832"/>
+          <w:tab w:val="left" w:pos="2748"/>
+          <w:tab w:val="left" w:pos="3664"/>
+          <w:tab w:val="left" w:pos="4580"/>
+          <w:tab w:val="left" w:pos="5496"/>
+          <w:tab w:val="left" w:pos="6412"/>
+          <w:tab w:val="left" w:pos="7328"/>
+          <w:tab w:val="left" w:pos="8244"/>
+          <w:tab w:val="left" w:pos="9160"/>
+          <w:tab w:val="left" w:pos="10076"/>
+          <w:tab w:val="left" w:pos="10992"/>
+          <w:tab w:val="left" w:pos="11908"/>
+          <w:tab w:val="left" w:pos="12824"/>
+          <w:tab w:val="left" w:pos="13740"/>
+          <w:tab w:val="left" w:pos="14656"/>
+        </w:tabs>
+        <w:wordWrap w:val="0"/>
+        <w:textAlignment w:val="baseline"/>
+        <w:rPr>
+          <w:rFonts w:ascii="Courier New" w:eastAsia="Times New Roman" w:hAnsi="Courier New" w:cs="Courier New"/>
+          <w:color w:val="000000"/>
+          <w:sz w:val="21"/>
+          <w:szCs w:val="21"/>
+        </w:rPr>
+      </w:pPr>
+      <w:r>
+        <w:rPr>
+          <w:rFonts w:ascii="Courier New" w:eastAsia="Times New Roman" w:hAnsi="Courier New" w:cs="Courier New"/>
+          <w:color w:val="000000"/>
+          <w:sz w:val="21"/>
+          <w:szCs w:val="21"/>
+        </w:rPr>
+        <w:t xml:space="preserve">    to</w:t>
+      </w:r>
+    </w:p>
+    <w:p>
+      <w:pPr>
+        <w:shd w:val="clear" w:color="auto" w:fill="FFFFFF"/>
+        <w:tabs>
+          <w:tab w:val="left" w:pos="916"/>
+          <w:tab w:val="left" w:pos="1832"/>
+          <w:tab w:val="left" w:pos="2748"/>
+          <w:tab w:val="left" w:pos="3664"/>
+          <w:tab w:val="left" w:pos="4580"/>
+          <w:tab w:val="left" w:pos="5496"/>
+          <w:tab w:val="left" w:pos="6412"/>
+          <w:tab w:val="left" w:pos="7328"/>
+          <w:tab w:val="left" w:pos="8244"/>
+          <w:tab w:val="left" w:pos="9160"/>
+          <w:tab w:val="left" w:pos="10076"/>
+          <w:tab w:val="left" w:pos="10992"/>
+          <w:tab w:val="left" w:pos="11908"/>
+          <w:tab w:val="left" w:pos="12824"/>
+          <w:tab w:val="left" w:pos="13740"/>
+          <w:tab w:val="left" w:pos="14656"/>
+        </w:tabs>
+        <w:wordWrap w:val="0"/>
+        <w:textAlignment w:val="baseline"/>
+        <w:rPr>
+          <w:rFonts w:ascii="Courier New" w:eastAsia="Times New Roman" w:hAnsi="Courier New" w:cs="Courier New"/>
+          <w:color w:val="000000"/>
+          <w:sz w:val="21"/>
+          <w:szCs w:val="21"/>
+        </w:rPr>
+      </w:pPr>
+      <w:r>
+        <w:rPr>
+          <w:rFonts w:ascii="Courier New" w:eastAsia="Times New Roman" w:hAnsi="Courier New" w:cs="Courier New"/>
+          <w:color w:val="000000"/>
+          <w:sz w:val="21"/>
+          <w:szCs w:val="21"/>
+        </w:rPr>
+        <w:t>UH: interjection</w:t>
+      </w:r>
+    </w:p>
+    <w:p>
+      <w:pPr>
+        <w:shd w:val="clear" w:color="auto" w:fill="FFFFFF"/>
+        <w:tabs>
+          <w:tab w:val="left" w:pos="916"/>
+          <w:tab w:val="left" w:pos="1832"/>
+          <w:tab w:val="left" w:pos="2748"/>
+          <w:tab w:val="left" w:pos="3664"/>
+          <w:tab w:val="left" w:pos="4580"/>
+          <w:tab w:val="left" w:pos="5496"/>
+          <w:tab w:val="left" w:pos="6412"/>
+          <w:tab w:val="left" w:pos="7328"/>
+          <w:tab w:val="left" w:pos="8244"/>
+          <w:tab w:val="left" w:pos="9160"/>
+          <w:tab w:val="left" w:pos="10076"/>
+          <w:tab w:val="left" w:pos="10992"/>
+          <w:tab w:val="left" w:pos="11908"/>
+          <w:tab w:val="left" w:pos="12824"/>
+          <w:tab w:val="left" w:pos="13740"/>
+          <w:tab w:val="left" w:pos="14656"/>
+        </w:tabs>
+        <w:wordWrap w:val="0"/>
+        <w:textAlignment w:val="baseline"/>
+        <w:rPr>
+          <w:rFonts w:ascii="Courier New" w:eastAsia="Times New Roman" w:hAnsi="Courier New" w:cs="Courier New"/>
+          <w:color w:val="000000"/>
+          <w:sz w:val="21"/>
+          <w:szCs w:val="21"/>
+        </w:rPr>
+      </w:pPr>
+      <w:r>
+        <w:rPr>
+          <w:rFonts w:ascii="Courier New" w:eastAsia="Times New Roman" w:hAnsi="Courier New" w:cs="Courier New"/>
+          <w:color w:val="000000"/>
+          <w:sz w:val="21"/>
+          <w:szCs w:val="21"/>
+        </w:rPr>
+        <w:t xml:space="preserve">    Goodbye Goody Gosh Wow Jeepers Jee-sus Hubba Hey Kee-reist Oops amen</w:t>
+      </w:r>
+    </w:p>
+    <w:p>
+      <w:pPr>
+        <w:shd w:val="clear" w:color="auto" w:fill="FFFFFF"/>
+        <w:tabs>
+          <w:tab w:val="left" w:pos="916"/>
+          <w:tab w:val="left" w:pos="1832"/>
+          <w:tab w:val="left" w:pos="2748"/>
+          <w:tab w:val="left" w:pos="3664"/>
+          <w:tab w:val="left" w:pos="4580"/>
+          <w:tab w:val="left" w:pos="5496"/>
+          <w:tab w:val="left" w:pos="6412"/>
+          <w:tab w:val="left" w:pos="7328"/>
+          <w:tab w:val="left" w:pos="8244"/>
+          <w:tab w:val="left" w:pos="9160"/>
+          <w:tab w:val="left" w:pos="10076"/>
+          <w:tab w:val="left" w:pos="10992"/>
+          <w:tab w:val="left" w:pos="11908"/>
+          <w:tab w:val="left" w:pos="12824"/>
+          <w:tab w:val="left" w:pos="13740"/>
+          <w:tab w:val="left" w:pos="14656"/>
+        </w:tabs>
+        <w:wordWrap w:val="0"/>
+        <w:textAlignment w:val="baseline"/>
+        <w:rPr>
+          <w:rFonts w:ascii="Courier New" w:eastAsia="Times New Roman" w:hAnsi="Courier New" w:cs="Courier New"/>
+          <w:color w:val="000000"/>
+          <w:sz w:val="21"/>
+          <w:szCs w:val="21"/>
+        </w:rPr>
+      </w:pPr>
+      <w:r>
+        <w:rPr>
+          <w:rFonts w:ascii="Courier New" w:eastAsia="Times New Roman" w:hAnsi="Courier New" w:cs="Courier New"/>
+          <w:color w:val="000000"/>
+          <w:sz w:val="21"/>
+          <w:szCs w:val="21"/>
+        </w:rPr>
+        <w:t xml:space="preserve">    huh howdy uh dammit whammo shucks heck anyways whodunnit honey golly</w:t>
+      </w:r>
+    </w:p>
+    <w:p>
+      <w:pPr>
+        <w:shd w:val="clear" w:color="auto" w:fill="FFFFFF"/>
+        <w:tabs>
+          <w:tab w:val="left" w:pos="916"/>
+          <w:tab w:val="left" w:pos="1832"/>
+          <w:tab w:val="left" w:pos="2748"/>
+          <w:tab w:val="left" w:pos="3664"/>
+          <w:tab w:val="left" w:pos="4580"/>
+          <w:tab w:val="left" w:pos="5496"/>
+          <w:tab w:val="left" w:pos="6412"/>
+          <w:tab w:val="left" w:pos="7328"/>
+          <w:tab w:val="left" w:pos="8244"/>
+          <w:tab w:val="left" w:pos="9160"/>
+          <w:tab w:val="left" w:pos="10076"/>
+          <w:tab w:val="left" w:pos="10992"/>
+          <w:tab w:val="left" w:pos="11908"/>
+          <w:tab w:val="left" w:pos="12824"/>
+          <w:tab w:val="left" w:pos="13740"/>
+          <w:tab w:val="left" w:pos="14656"/>
+        </w:tabs>
+        <w:wordWrap w:val="0"/>
+        <w:textAlignment w:val="baseline"/>
+        <w:rPr>
+          <w:rFonts w:ascii="Courier New" w:eastAsia="Times New Roman" w:hAnsi="Courier New" w:cs="Courier New"/>
+          <w:color w:val="000000"/>
+          <w:sz w:val="21"/>
+          <w:szCs w:val="21"/>
+        </w:rPr>
+      </w:pPr>
+      <w:r>
+        <w:rPr>
+          <w:rFonts w:ascii="Courier New" w:eastAsia="Times New Roman" w:hAnsi="Courier New" w:cs="Courier New"/>
+          <w:color w:val="000000"/>
+          <w:sz w:val="21"/>
+          <w:szCs w:val="21"/>
+        </w:rPr>
+        <w:t xml:space="preserve">    man baby diddle hush sonuvabitch ...</w:t>
+      </w:r>
+    </w:p>
+    <w:p>
+      <w:pPr>
+        <w:shd w:val="clear" w:color="auto" w:fill="FFFFFF"/>
+        <w:tabs>
+          <w:tab w:val="left" w:pos="916"/>
+          <w:tab w:val="left" w:pos="1832"/>
+          <w:tab w:val="left" w:pos="2748"/>
+          <w:tab w:val="left" w:pos="3664"/>
+          <w:tab w:val="left" w:pos="4580"/>
+          <w:tab w:val="left" w:pos="5496"/>
+          <w:tab w:val="left" w:pos="6412"/>
+          <w:tab w:val="left" w:pos="7328"/>
+          <w:tab w:val="left" w:pos="8244"/>
+          <w:tab w:val="left" w:pos="9160"/>
+          <w:tab w:val="left" w:pos="10076"/>
+          <w:tab w:val="left" w:pos="10992"/>
+          <w:tab w:val="left" w:pos="11908"/>
+          <w:tab w:val="left" w:pos="12824"/>
+          <w:tab w:val="left" w:pos="13740"/>
+          <w:tab w:val="left" w:pos="14656"/>
+        </w:tabs>
+        <w:wordWrap w:val="0"/>
+        <w:textAlignment w:val="baseline"/>
+        <w:rPr>
+          <w:rFonts w:ascii="Courier New" w:eastAsia="Times New Roman" w:hAnsi="Courier New" w:cs="Courier New"/>
+          <w:color w:val="000000"/>
+          <w:sz w:val="21"/>
+          <w:szCs w:val="21"/>
+        </w:rPr>
+      </w:pPr>
+      <w:r>
+        <w:rPr>
+          <w:rFonts w:ascii="Courier New" w:eastAsia="Times New Roman" w:hAnsi="Courier New" w:cs="Courier New"/>
+          <w:color w:val="000000"/>
+          <w:sz w:val="21"/>
+          <w:szCs w:val="21"/>
+        </w:rPr>
+        <w:t>VB: verb, base form</w:t>
+      </w:r>
+    </w:p>
+    <w:p>
+      <w:pPr>
+        <w:shd w:val="clear" w:color="auto" w:fill="FFFFFF"/>
+        <w:tabs>
+          <w:tab w:val="left" w:pos="916"/>
+          <w:tab w:val="left" w:pos="1832"/>
+          <w:tab w:val="left" w:pos="2748"/>
+          <w:tab w:val="left" w:pos="3664"/>
+          <w:tab w:val="left" w:pos="4580"/>
+          <w:tab w:val="left" w:pos="5496"/>
+          <w:tab w:val="left" w:pos="6412"/>
+          <w:tab w:val="left" w:pos="7328"/>
+          <w:tab w:val="left" w:pos="8244"/>
+          <w:tab w:val="left" w:pos="9160"/>
+          <w:tab w:val="left" w:pos="10076"/>
+          <w:tab w:val="left" w:pos="10992"/>
+          <w:tab w:val="left" w:pos="11908"/>
+          <w:tab w:val="left" w:pos="12824"/>
+          <w:tab w:val="left" w:pos="13740"/>
+          <w:tab w:val="left" w:pos="14656"/>
+        </w:tabs>
+        <w:wordWrap w:val="0"/>
+        <w:textAlignment w:val="baseline"/>
+        <w:rPr>
+          <w:rFonts w:ascii="Courier New" w:eastAsia="Times New Roman" w:hAnsi="Courier New" w:cs="Courier New"/>
+          <w:color w:val="000000"/>
+          <w:sz w:val="21"/>
+          <w:szCs w:val="21"/>
+        </w:rPr>
+      </w:pPr>
+      <w:r>
+        <w:rPr>
+          <w:rFonts w:ascii="Courier New" w:eastAsia="Times New Roman" w:hAnsi="Courier New" w:cs="Courier New"/>
+          <w:color w:val="000000"/>
+          <w:sz w:val="21"/>
+          <w:szCs w:val="21"/>
+        </w:rPr>
+        <w:t xml:space="preserve">    ask assemble assess assign assume atone attention avoid bake balkanize</w:t>
+      </w:r>
+    </w:p>
+    <w:p>
+      <w:pPr>
+        <w:shd w:val="clear" w:color="auto" w:fill="FFFFFF"/>
+        <w:tabs>
+          <w:tab w:val="left" w:pos="916"/>
+          <w:tab w:val="left" w:pos="1832"/>
+          <w:tab w:val="left" w:pos="2748"/>
+          <w:tab w:val="left" w:pos="3664"/>
+          <w:tab w:val="left" w:pos="4580"/>
+          <w:tab w:val="left" w:pos="5496"/>
+          <w:tab w:val="left" w:pos="6412"/>
+          <w:tab w:val="left" w:pos="7328"/>
+          <w:tab w:val="left" w:pos="8244"/>
+          <w:tab w:val="left" w:pos="9160"/>
+          <w:tab w:val="left" w:pos="10076"/>
+          <w:tab w:val="left" w:pos="10992"/>
+          <w:tab w:val="left" w:pos="11908"/>
+          <w:tab w:val="left" w:pos="12824"/>
+          <w:tab w:val="left" w:pos="13740"/>
+          <w:tab w:val="left" w:pos="14656"/>
+        </w:tabs>
+        <w:wordWrap w:val="0"/>
+        <w:textAlignment w:val="baseline"/>
+        <w:rPr>
+          <w:rFonts w:ascii="Courier New" w:eastAsia="Times New Roman" w:hAnsi="Courier New" w:cs="Courier New"/>
+          <w:color w:val="000000"/>
+          <w:sz w:val="21"/>
+          <w:szCs w:val="21"/>
+        </w:rPr>
+      </w:pPr>
+      <w:r>
+        <w:rPr>
+          <w:rFonts w:ascii="Courier New" w:eastAsia="Times New Roman" w:hAnsi="Courier New" w:cs="Courier New"/>
+          <w:color w:val="000000"/>
+          <w:sz w:val="21"/>
+          <w:szCs w:val="21"/>
+        </w:rPr>
+        <w:t xml:space="preserve">    bank begin behold believe bend benefit bevel beware bless boil bomb</w:t>
+      </w:r>
+    </w:p>
+    <w:p>
+      <w:pPr>
+        <w:shd w:val="clear" w:color="auto" w:fill="FFFFFF"/>
+        <w:tabs>
+          <w:tab w:val="left" w:pos="916"/>
+          <w:tab w:val="left" w:pos="1832"/>
+          <w:tab w:val="left" w:pos="2748"/>
+          <w:tab w:val="left" w:pos="3664"/>
+          <w:tab w:val="left" w:pos="4580"/>
+          <w:tab w:val="left" w:pos="5496"/>
+          <w:tab w:val="left" w:pos="6412"/>
+          <w:tab w:val="left" w:pos="7328"/>
+          <w:tab w:val="left" w:pos="8244"/>
+          <w:tab w:val="left" w:pos="9160"/>
+          <w:tab w:val="left" w:pos="10076"/>
+          <w:tab w:val="left" w:pos="10992"/>
+          <w:tab w:val="left" w:pos="11908"/>
+          <w:tab w:val="left" w:pos="12824"/>
+          <w:tab w:val="left" w:pos="13740"/>
+          <w:tab w:val="left" w:pos="14656"/>
+        </w:tabs>
+        <w:wordWrap w:val="0"/>
+        <w:textAlignment w:val="baseline"/>
+        <w:rPr>
+          <w:rFonts w:ascii="Courier New" w:eastAsia="Times New Roman" w:hAnsi="Courier New" w:cs="Courier New"/>
+          <w:color w:val="000000"/>
+          <w:sz w:val="21"/>
+          <w:szCs w:val="21"/>
+        </w:rPr>
+      </w:pPr>
+      <w:r>
+        <w:rPr>
+          <w:rFonts w:ascii="Courier New" w:eastAsia="Times New Roman" w:hAnsi="Courier New" w:cs="Courier New"/>
+          <w:color w:val="000000"/>
+          <w:sz w:val="21"/>
+          <w:szCs w:val="21"/>
+        </w:rPr>
+        <w:t xml:space="preserve">    boost brace break bring broil brush build ...</w:t>
+      </w:r>
+    </w:p>
+    <w:p>
+      <w:pPr>
+        <w:shd w:val="clear" w:color="auto" w:fill="FFFFFF"/>
+        <w:tabs>
+          <w:tab w:val="left" w:pos="916"/>
+          <w:tab w:val="left" w:pos="1832"/>
+          <w:tab w:val="left" w:pos="2748"/>
+          <w:tab w:val="left" w:pos="3664"/>
+          <w:tab w:val="left" w:pos="4580"/>
+          <w:tab w:val="left" w:pos="5496"/>
+          <w:tab w:val="left" w:pos="6412"/>
+          <w:tab w:val="left" w:pos="7328"/>
+          <w:tab w:val="left" w:pos="8244"/>
+          <w:tab w:val="left" w:pos="9160"/>
+          <w:tab w:val="left" w:pos="10076"/>
+          <w:tab w:val="left" w:pos="10992"/>
+          <w:tab w:val="left" w:pos="11908"/>
+          <w:tab w:val="left" w:pos="12824"/>
+          <w:tab w:val="left" w:pos="13740"/>
+          <w:tab w:val="left" w:pos="14656"/>
+        </w:tabs>
+        <w:wordWrap w:val="0"/>
+        <w:textAlignment w:val="baseline"/>
+        <w:rPr>
+          <w:rFonts w:ascii="Courier New" w:eastAsia="Times New Roman" w:hAnsi="Courier New" w:cs="Courier New"/>
+          <w:color w:val="000000"/>
+          <w:sz w:val="21"/>
+          <w:szCs w:val="21"/>
+        </w:rPr>
+      </w:pPr>
+      <w:r>
+        <w:rPr>
+          <w:rFonts w:ascii="Courier New" w:eastAsia="Times New Roman" w:hAnsi="Courier New" w:cs="Courier New"/>
+          <w:color w:val="000000"/>
+          <w:sz w:val="21"/>
+          <w:szCs w:val="21"/>
+        </w:rPr>
+        <w:t>VBD: verb, past tense</w:t>
+      </w:r>
+    </w:p>
+    <w:p>
+      <w:pPr>
+        <w:shd w:val="clear" w:color="auto" w:fill="FFFFFF"/>
+        <w:tabs>
+          <w:tab w:val="left" w:pos="916"/>
+          <w:tab w:val="left" w:pos="1832"/>
+          <w:tab w:val="left" w:pos="2748"/>
+          <w:tab w:val="left" w:pos="3664"/>
+          <w:tab w:val="left" w:pos="4580"/>
+          <w:tab w:val="left" w:pos="5496"/>
+          <w:tab w:val="left" w:pos="6412"/>
+          <w:tab w:val="left" w:pos="7328"/>
+          <w:tab w:val="left" w:pos="8244"/>
+          <w:tab w:val="left" w:pos="9160"/>
+          <w:tab w:val="left" w:pos="10076"/>
+          <w:tab w:val="left" w:pos="10992"/>
+          <w:tab w:val="left" w:pos="11908"/>
+          <w:tab w:val="left" w:pos="12824"/>
+          <w:tab w:val="left" w:pos="13740"/>
+          <w:tab w:val="left" w:pos="14656"/>
+        </w:tabs>
+        <w:wordWrap w:val="0"/>
+        <w:textAlignment w:val="baseline"/>
+        <w:rPr>
+          <w:rFonts w:ascii="Courier New" w:eastAsia="Times New Roman" w:hAnsi="Courier New" w:cs="Courier New"/>
+          <w:color w:val="000000"/>
+          <w:sz w:val="21"/>
+          <w:szCs w:val="21"/>
+        </w:rPr>
+      </w:pPr>
+      <w:r>
+        <w:rPr>
+          <w:rFonts w:ascii="Courier New" w:eastAsia="Times New Roman" w:hAnsi="Courier New" w:cs="Courier New"/>
+          <w:color w:val="000000"/>
+          <w:sz w:val="21"/>
+          <w:szCs w:val="21"/>
+        </w:rPr>
+        <w:t xml:space="preserve">    dipped pleaded swiped regummed soaked tidied convened halted registered</w:t>
+      </w:r>
+    </w:p>
+    <w:p>
+      <w:pPr>
+        <w:shd w:val="clear" w:color="auto" w:fill="FFFFFF"/>
+        <w:tabs>
+          <w:tab w:val="left" w:pos="916"/>
+          <w:tab w:val="left" w:pos="1832"/>
+          <w:tab w:val="left" w:pos="2748"/>
+          <w:tab w:val="left" w:pos="3664"/>
+          <w:tab w:val="left" w:pos="4580"/>
+          <w:tab w:val="left" w:pos="5496"/>
+          <w:tab w:val="left" w:pos="6412"/>
+          <w:tab w:val="left" w:pos="7328"/>
+          <w:tab w:val="left" w:pos="8244"/>
+          <w:tab w:val="left" w:pos="9160"/>
+          <w:tab w:val="left" w:pos="10076"/>
+          <w:tab w:val="left" w:pos="10992"/>
+          <w:tab w:val="left" w:pos="11908"/>
+          <w:tab w:val="left" w:pos="12824"/>
+          <w:tab w:val="left" w:pos="13740"/>
+          <w:tab w:val="left" w:pos="14656"/>
+        </w:tabs>
+        <w:wordWrap w:val="0"/>
+        <w:textAlignment w:val="baseline"/>
+        <w:rPr>
+          <w:rFonts w:ascii="Courier New" w:eastAsia="Times New Roman" w:hAnsi="Courier New" w:cs="Courier New"/>
+          <w:color w:val="000000"/>
+          <w:sz w:val="21"/>
+          <w:szCs w:val="21"/>
+        </w:rPr>
+      </w:pPr>
+      <w:r>
+        <w:rPr>
+          <w:rFonts w:ascii="Courier New" w:eastAsia="Times New Roman" w:hAnsi="Courier New" w:cs="Courier New"/>
+          <w:color w:val="000000"/>
+          <w:sz w:val="21"/>
+          <w:szCs w:val="21"/>
+        </w:rPr>
+        <w:t xml:space="preserve">    cushioned exacted snubbed strode aimed adopted belied figgered</w:t>
+      </w:r>
+    </w:p>
+    <w:p>
+      <w:pPr>
+        <w:shd w:val="clear" w:color="auto" w:fill="FFFFFF"/>
+        <w:tabs>
+          <w:tab w:val="left" w:pos="916"/>
+          <w:tab w:val="left" w:pos="1832"/>
+          <w:tab w:val="left" w:pos="2748"/>
+          <w:tab w:val="left" w:pos="3664"/>
+          <w:tab w:val="left" w:pos="4580"/>
+          <w:tab w:val="left" w:pos="5496"/>
+          <w:tab w:val="left" w:pos="6412"/>
+          <w:tab w:val="left" w:pos="7328"/>
+          <w:tab w:val="left" w:pos="8244"/>
+          <w:tab w:val="left" w:pos="9160"/>
+          <w:tab w:val="left" w:pos="10076"/>
+          <w:tab w:val="left" w:pos="10992"/>
+          <w:tab w:val="left" w:pos="11908"/>
+          <w:tab w:val="left" w:pos="12824"/>
+          <w:tab w:val="left" w:pos="13740"/>
+          <w:tab w:val="left" w:pos="14656"/>
+        </w:tabs>
+        <w:wordWrap w:val="0"/>
+        <w:textAlignment w:val="baseline"/>
+        <w:rPr>
+          <w:rFonts w:ascii="Courier New" w:eastAsia="Times New Roman" w:hAnsi="Courier New" w:cs="Courier New"/>
+          <w:color w:val="000000"/>
+          <w:sz w:val="21"/>
+          <w:szCs w:val="21"/>
+        </w:rPr>
+      </w:pPr>
+      <w:r>
+        <w:rPr>
+          <w:rFonts w:ascii="Courier New" w:eastAsia="Times New Roman" w:hAnsi="Courier New" w:cs="Courier New"/>
+          <w:color w:val="000000"/>
+          <w:sz w:val="21"/>
+          <w:szCs w:val="21"/>
+        </w:rPr>
+        <w:t xml:space="preserve">    speculated wore appreciated contemplated ...</w:t>
+      </w:r>
+    </w:p>
+    <w:p>
+      <w:pPr>
+        <w:shd w:val="clear" w:color="auto" w:fill="FFFFFF"/>
+        <w:tabs>
+          <w:tab w:val="left" w:pos="916"/>
+          <w:tab w:val="left" w:pos="1832"/>
+          <w:tab w:val="left" w:pos="2748"/>
+          <w:tab w:val="left" w:pos="3664"/>
+          <w:tab w:val="left" w:pos="4580"/>
+          <w:tab w:val="left" w:pos="5496"/>
+          <w:tab w:val="left" w:pos="6412"/>
+          <w:tab w:val="left" w:pos="7328"/>
+          <w:tab w:val="left" w:pos="8244"/>
+          <w:tab w:val="left" w:pos="9160"/>
+          <w:tab w:val="left" w:pos="10076"/>
+          <w:tab w:val="left" w:pos="10992"/>
+          <w:tab w:val="left" w:pos="11908"/>
+          <w:tab w:val="left" w:pos="12824"/>
+          <w:tab w:val="left" w:pos="13740"/>
+          <w:tab w:val="left" w:pos="14656"/>
+        </w:tabs>
+        <w:wordWrap w:val="0"/>
+        <w:textAlignment w:val="baseline"/>
+        <w:rPr>
+          <w:rFonts w:ascii="Courier New" w:eastAsia="Times New Roman" w:hAnsi="Courier New" w:cs="Courier New"/>
+          <w:color w:val="000000"/>
+          <w:sz w:val="21"/>
+          <w:szCs w:val="21"/>
+        </w:rPr>
+      </w:pPr>
+      <w:r>
+        <w:rPr>
+          <w:rFonts w:ascii="Courier New" w:eastAsia="Times New Roman" w:hAnsi="Courier New" w:cs="Courier New"/>
+          <w:color w:val="000000"/>
+          <w:sz w:val="21"/>
+          <w:szCs w:val="21"/>
+        </w:rPr>
+        <w:t>VBG: verb, present participle or gerund</w:t>
+      </w:r>
+    </w:p>
+    <w:p>
+      <w:pPr>
+        <w:shd w:val="clear" w:color="auto" w:fill="FFFFFF"/>
+        <w:tabs>
+          <w:tab w:val="left" w:pos="916"/>
+          <w:tab w:val="left" w:pos="1832"/>
+          <w:tab w:val="left" w:pos="2748"/>
+          <w:tab w:val="left" w:pos="3664"/>
+          <w:tab w:val="left" w:pos="4580"/>
+          <w:tab w:val="left" w:pos="5496"/>
+          <w:tab w:val="left" w:pos="6412"/>
+          <w:tab w:val="left" w:pos="7328"/>
+          <w:tab w:val="left" w:pos="8244"/>
+          <w:tab w:val="left" w:pos="9160"/>
+          <w:tab w:val="left" w:pos="10076"/>
+          <w:tab w:val="left" w:pos="10992"/>
+          <w:tab w:val="left" w:pos="11908"/>
+          <w:tab w:val="left" w:pos="12824"/>
+          <w:tab w:val="left" w:pos="13740"/>
+          <w:tab w:val="left" w:pos="14656"/>
+        </w:tabs>
+        <w:wordWrap w:val="0"/>
+        <w:textAlignment w:val="baseline"/>
+        <w:rPr>
+          <w:rFonts w:ascii="Courier New" w:eastAsia="Times New Roman" w:hAnsi="Courier New" w:cs="Courier New"/>
+          <w:color w:val="000000"/>
+          <w:sz w:val="21"/>
+          <w:szCs w:val="21"/>
+        </w:rPr>
+      </w:pPr>
+      <w:r>
+        <w:rPr>
+          <w:rFonts w:ascii="Courier New" w:eastAsia="Times New Roman" w:hAnsi="Courier New" w:cs="Courier New"/>
+          <w:color w:val="000000"/>
+          <w:sz w:val="21"/>
+          <w:szCs w:val="21"/>
+        </w:rPr>
+        <w:t xml:space="preserve">    telegraphing stirring focusing angering judging stalling lactating</w:t>
+      </w:r>
+    </w:p>
+    <w:p>
+      <w:pPr>
+        <w:shd w:val="clear" w:color="auto" w:fill="FFFFFF"/>
+        <w:tabs>
+          <w:tab w:val="left" w:pos="916"/>
+          <w:tab w:val="left" w:pos="1832"/>
+          <w:tab w:val="left" w:pos="2748"/>
+          <w:tab w:val="left" w:pos="3664"/>
+          <w:tab w:val="left" w:pos="4580"/>
+          <w:tab w:val="left" w:pos="5496"/>
+          <w:tab w:val="left" w:pos="6412"/>
+          <w:tab w:val="left" w:pos="7328"/>
+          <w:tab w:val="left" w:pos="8244"/>
+          <w:tab w:val="left" w:pos="9160"/>
+          <w:tab w:val="left" w:pos="10076"/>
+          <w:tab w:val="left" w:pos="10992"/>
+          <w:tab w:val="left" w:pos="11908"/>
+          <w:tab w:val="left" w:pos="12824"/>
+          <w:tab w:val="left" w:pos="13740"/>
+          <w:tab w:val="left" w:pos="14656"/>
+        </w:tabs>
+        <w:wordWrap w:val="0"/>
+        <w:textAlignment w:val="baseline"/>
+        <w:rPr>
+          <w:rFonts w:ascii="Courier New" w:eastAsia="Times New Roman" w:hAnsi="Courier New" w:cs="Courier New"/>
+          <w:color w:val="000000"/>
+          <w:sz w:val="21"/>
+          <w:szCs w:val="21"/>
+        </w:rPr>
+      </w:pPr>
+      <w:r>
+        <w:rPr>
+          <w:rFonts w:ascii="Courier New" w:eastAsia="Times New Roman" w:hAnsi="Courier New" w:cs="Courier New"/>
+          <w:color w:val="000000"/>
+          <w:sz w:val="21"/>
+          <w:szCs w:val="21"/>
+        </w:rPr>
+        <w:t xml:space="preserve">    hankerin' alleging veering capping approaching traveling besieging</w:t>
+      </w:r>
+    </w:p>
+    <w:p>
+      <w:pPr>
+        <w:shd w:val="clear" w:color="auto" w:fill="FFFFFF"/>
+        <w:tabs>
+          <w:tab w:val="left" w:pos="916"/>
+          <w:tab w:val="left" w:pos="1832"/>
+          <w:tab w:val="left" w:pos="2748"/>
+          <w:tab w:val="left" w:pos="3664"/>
+          <w:tab w:val="left" w:pos="4580"/>
+          <w:tab w:val="left" w:pos="5496"/>
+          <w:tab w:val="left" w:pos="6412"/>
+          <w:tab w:val="left" w:pos="7328"/>
+          <w:tab w:val="left" w:pos="8244"/>
+          <w:tab w:val="left" w:pos="9160"/>
+          <w:tab w:val="left" w:pos="10076"/>
+          <w:tab w:val="left" w:pos="10992"/>
+          <w:tab w:val="left" w:pos="11908"/>
+          <w:tab w:val="left" w:pos="12824"/>
+          <w:tab w:val="left" w:pos="13740"/>
+          <w:tab w:val="left" w:pos="14656"/>
+        </w:tabs>
+        <w:wordWrap w:val="0"/>
+        <w:textAlignment w:val="baseline"/>
+        <w:rPr>
+          <w:rFonts w:ascii="Courier New" w:eastAsia="Times New Roman" w:hAnsi="Courier New" w:cs="Courier New"/>
+          <w:color w:val="000000"/>
+          <w:sz w:val="21"/>
+          <w:szCs w:val="21"/>
+        </w:rPr>
+      </w:pPr>
+      <w:r>
+        <w:rPr>
+          <w:rFonts w:ascii="Courier New" w:eastAsia="Times New Roman" w:hAnsi="Courier New" w:cs="Courier New"/>
+          <w:color w:val="000000"/>
+          <w:sz w:val="21"/>
+          <w:szCs w:val="21"/>
+        </w:rPr>
+        <w:t xml:space="preserve">    encrypting interrupting erasing wincing ...</w:t>
+      </w:r>
+    </w:p>
+    <w:p>
+      <w:pPr>
+        <w:shd w:val="clear" w:color="auto" w:fill="FFFFFF"/>
+        <w:tabs>
+          <w:tab w:val="left" w:pos="916"/>
+          <w:tab w:val="left" w:pos="1832"/>
+          <w:tab w:val="left" w:pos="2748"/>
+          <w:tab w:val="left" w:pos="3664"/>
+          <w:tab w:val="left" w:pos="4580"/>
+          <w:tab w:val="left" w:pos="5496"/>
+          <w:tab w:val="left" w:pos="6412"/>
+          <w:tab w:val="left" w:pos="7328"/>
+          <w:tab w:val="left" w:pos="8244"/>
+          <w:tab w:val="left" w:pos="9160"/>
+          <w:tab w:val="left" w:pos="10076"/>
+          <w:tab w:val="left" w:pos="10992"/>
+          <w:tab w:val="left" w:pos="11908"/>
+          <w:tab w:val="left" w:pos="12824"/>
+          <w:tab w:val="left" w:pos="13740"/>
+          <w:tab w:val="left" w:pos="14656"/>
+        </w:tabs>
+        <w:wordWrap w:val="0"/>
+        <w:textAlignment w:val="baseline"/>
+        <w:rPr>
+          <w:rFonts w:ascii="Courier New" w:eastAsia="Times New Roman" w:hAnsi="Courier New" w:cs="Courier New"/>
+          <w:color w:val="000000"/>
+          <w:sz w:val="21"/>
+          <w:szCs w:val="21"/>
+        </w:rPr>
+      </w:pPr>
+      <w:r>
+        <w:rPr>
+          <w:rFonts w:ascii="Courier New" w:eastAsia="Times New Roman" w:hAnsi="Courier New" w:cs="Courier New"/>
+          <w:color w:val="000000"/>
+          <w:sz w:val="21"/>
+          <w:szCs w:val="21"/>
+        </w:rPr>
+        <w:t>VBN: verb, past participle</w:t>
+      </w:r>
+    </w:p>
+    <w:p>
+      <w:pPr>
+        <w:shd w:val="clear" w:color="auto" w:fill="FFFFFF"/>
+        <w:tabs>
+          <w:tab w:val="left" w:pos="916"/>
+          <w:tab w:val="left" w:pos="1832"/>
+          <w:tab w:val="left" w:pos="2748"/>
+          <w:tab w:val="left" w:pos="3664"/>
+          <w:tab w:val="left" w:pos="4580"/>
+          <w:tab w:val="left" w:pos="5496"/>
+          <w:tab w:val="left" w:pos="6412"/>
+          <w:tab w:val="left" w:pos="7328"/>
+          <w:tab w:val="left" w:pos="8244"/>
+          <w:tab w:val="left" w:pos="9160"/>
+          <w:tab w:val="left" w:pos="10076"/>
+          <w:tab w:val="left" w:pos="10992"/>
+          <w:tab w:val="left" w:pos="11908"/>
+          <w:tab w:val="left" w:pos="12824"/>
+          <w:tab w:val="left" w:pos="13740"/>
+          <w:tab w:val="left" w:pos="14656"/>
+        </w:tabs>
+        <w:wordWrap w:val="0"/>
+        <w:textAlignment w:val="baseline"/>
+        <w:rPr>
+          <w:rFonts w:ascii="Courier New" w:eastAsia="Times New Roman" w:hAnsi="Courier New" w:cs="Courier New"/>
+          <w:color w:val="000000"/>
+          <w:sz w:val="21"/>
+          <w:szCs w:val="21"/>
+        </w:rPr>
+      </w:pPr>
+      <w:r>
+        <w:rPr>
+          <w:rFonts w:ascii="Courier New" w:eastAsia="Times New Roman" w:hAnsi="Courier New" w:cs="Courier New"/>
+          <w:color w:val="000000"/>
+          <w:sz w:val="21"/>
+          <w:szCs w:val="21"/>
+        </w:rPr>
+        <w:t xml:space="preserve">    multihulled dilapidated aerosolized chaired languished panelized used</w:t>
+      </w:r>
+    </w:p>
+    <w:p>
+      <w:pPr>
+        <w:shd w:val="clear" w:color="auto" w:fill="FFFFFF"/>
+        <w:tabs>
+          <w:tab w:val="left" w:pos="916"/>
+          <w:tab w:val="left" w:pos="1832"/>
+          <w:tab w:val="left" w:pos="2748"/>
+          <w:tab w:val="left" w:pos="3664"/>
+          <w:tab w:val="left" w:pos="4580"/>
+          <w:tab w:val="left" w:pos="5496"/>
+          <w:tab w:val="left" w:pos="6412"/>
+          <w:tab w:val="left" w:pos="7328"/>
+          <w:tab w:val="left" w:pos="8244"/>
+          <w:tab w:val="left" w:pos="9160"/>
+          <w:tab w:val="left" w:pos="10076"/>
+          <w:tab w:val="left" w:pos="10992"/>
+          <w:tab w:val="left" w:pos="11908"/>
+          <w:tab w:val="left" w:pos="12824"/>
+          <w:tab w:val="left" w:pos="13740"/>
+          <w:tab w:val="left" w:pos="14656"/>
+        </w:tabs>
+        <w:wordWrap w:val="0"/>
+        <w:textAlignment w:val="baseline"/>
+        <w:rPr>
+          <w:rFonts w:ascii="Courier New" w:eastAsia="Times New Roman" w:hAnsi="Courier New" w:cs="Courier New"/>
+          <w:color w:val="000000"/>
+          <w:sz w:val="21"/>
+          <w:szCs w:val="21"/>
+        </w:rPr>
+      </w:pPr>
+      <w:r>
+        <w:rPr>
+          <w:rFonts w:ascii="Courier New" w:eastAsia="Times New Roman" w:hAnsi="Courier New" w:cs="Courier New"/>
+          <w:color w:val="000000"/>
+          <w:sz w:val="21"/>
+          <w:szCs w:val="21"/>
+        </w:rPr>
+        <w:t xml:space="preserve">    experimented flourished imitated reunifed factored condensed sheared</w:t>
+      </w:r>
+    </w:p>
+    <w:p>
+      <w:pPr>
+        <w:shd w:val="clear" w:color="auto" w:fill="FFFFFF"/>
+        <w:tabs>
+          <w:tab w:val="left" w:pos="916"/>
+          <w:tab w:val="left" w:pos="1832"/>
+          <w:tab w:val="left" w:pos="2748"/>
+          <w:tab w:val="left" w:pos="3664"/>
+          <w:tab w:val="left" w:pos="4580"/>
+          <w:tab w:val="left" w:pos="5496"/>
+          <w:tab w:val="left" w:pos="6412"/>
+          <w:tab w:val="left" w:pos="7328"/>
+          <w:tab w:val="left" w:pos="8244"/>
+          <w:tab w:val="left" w:pos="9160"/>
+          <w:tab w:val="left" w:pos="10076"/>
+          <w:tab w:val="left" w:pos="10992"/>
+          <w:tab w:val="left" w:pos="11908"/>
+          <w:tab w:val="left" w:pos="12824"/>
+          <w:tab w:val="left" w:pos="13740"/>
+          <w:tab w:val="left" w:pos="14656"/>
+        </w:tabs>
+        <w:wordWrap w:val="0"/>
+        <w:textAlignment w:val="baseline"/>
+        <w:rPr>
+          <w:rFonts w:ascii="Courier New" w:eastAsia="Times New Roman" w:hAnsi="Courier New" w:cs="Courier New"/>
+          <w:color w:val="000000"/>
+          <w:sz w:val="21"/>
+          <w:szCs w:val="21"/>
+        </w:rPr>
+      </w:pPr>
+      <w:r>
+        <w:rPr>
+          <w:rFonts w:ascii="Courier New" w:eastAsia="Times New Roman" w:hAnsi="Courier New" w:cs="Courier New"/>
+          <w:color w:val="000000"/>
+          <w:sz w:val="21"/>
+          <w:szCs w:val="21"/>
+        </w:rPr>
+        <w:t xml:space="preserve">    unsettled primed dubbed desired ...</w:t>
+      </w:r>
+    </w:p>
+    <w:p>
+      <w:pPr>
+        <w:shd w:val="clear" w:color="auto" w:fill="FFFFFF"/>
+        <w:tabs>
+          <w:tab w:val="left" w:pos="916"/>
+          <w:tab w:val="left" w:pos="1832"/>
+          <w:tab w:val="left" w:pos="2748"/>
+          <w:tab w:val="left" w:pos="3664"/>
+          <w:tab w:val="left" w:pos="4580"/>
+          <w:tab w:val="left" w:pos="5496"/>
+          <w:tab w:val="left" w:pos="6412"/>
+          <w:tab w:val="left" w:pos="7328"/>
+          <w:tab w:val="left" w:pos="8244"/>
+          <w:tab w:val="left" w:pos="9160"/>
+          <w:tab w:val="left" w:pos="10076"/>
+          <w:tab w:val="left" w:pos="10992"/>
+          <w:tab w:val="left" w:pos="11908"/>
+          <w:tab w:val="left" w:pos="12824"/>
+          <w:tab w:val="left" w:pos="13740"/>
+          <w:tab w:val="left" w:pos="14656"/>
+        </w:tabs>
+        <w:wordWrap w:val="0"/>
+        <w:textAlignment w:val="baseline"/>
+        <w:rPr>
+          <w:rFonts w:ascii="Courier New" w:eastAsia="Times New Roman" w:hAnsi="Courier New" w:cs="Courier New"/>
+          <w:color w:val="000000"/>
+          <w:sz w:val="21"/>
+          <w:szCs w:val="21"/>
+        </w:rPr>
+      </w:pPr>
+      <w:r>
+        <w:rPr>
+          <w:rFonts w:ascii="Courier New" w:eastAsia="Times New Roman" w:hAnsi="Courier New" w:cs="Courier New"/>
+          <w:color w:val="000000"/>
+          <w:sz w:val="21"/>
+          <w:szCs w:val="21"/>
+        </w:rPr>
+        <w:t>VBP: verb, present tense, not 3rd person singular</w:t>
+      </w:r>
+    </w:p>
+    <w:p>
+      <w:pPr>
+        <w:shd w:val="clear" w:color="auto" w:fill="FFFFFF"/>
+        <w:tabs>
+          <w:tab w:val="left" w:pos="916"/>
+          <w:tab w:val="left" w:pos="1832"/>
+          <w:tab w:val="left" w:pos="2748"/>
+          <w:tab w:val="left" w:pos="3664"/>
+          <w:tab w:val="left" w:pos="4580"/>
+          <w:tab w:val="left" w:pos="5496"/>
+          <w:tab w:val="left" w:pos="6412"/>
+          <w:tab w:val="left" w:pos="7328"/>
+          <w:tab w:val="left" w:pos="8244"/>
+          <w:tab w:val="left" w:pos="9160"/>
+          <w:tab w:val="left" w:pos="10076"/>
+          <w:tab w:val="left" w:pos="10992"/>
+          <w:tab w:val="left" w:pos="11908"/>
+          <w:tab w:val="left" w:pos="12824"/>
+          <w:tab w:val="left" w:pos="13740"/>
+          <w:tab w:val="left" w:pos="14656"/>
+        </w:tabs>
+        <w:wordWrap w:val="0"/>
+        <w:textAlignment w:val="baseline"/>
+        <w:rPr>
+          <w:rFonts w:ascii="Courier New" w:eastAsia="Times New Roman" w:hAnsi="Courier New" w:cs="Courier New"/>
+          <w:color w:val="000000"/>
+          <w:sz w:val="21"/>
+          <w:szCs w:val="21"/>
+        </w:rPr>
+      </w:pPr>
+      <w:r>
+        <w:rPr>
+          <w:rFonts w:ascii="Courier New" w:eastAsia="Times New Roman" w:hAnsi="Courier New" w:cs="Courier New"/>
+          <w:color w:val="000000"/>
+          <w:sz w:val="21"/>
+          <w:szCs w:val="21"/>
+        </w:rPr>
+        <w:t xml:space="preserve">    predominate wrap resort sue twist spill cure lengthen brush terminate</w:t>
+      </w:r>
+    </w:p>
+    <w:p>
+      <w:pPr>
+        <w:shd w:val="clear" w:color="auto" w:fill="FFFFFF"/>
+        <w:tabs>
+          <w:tab w:val="left" w:pos="916"/>
+          <w:tab w:val="left" w:pos="1832"/>
+          <w:tab w:val="left" w:pos="2748"/>
+          <w:tab w:val="left" w:pos="3664"/>
+          <w:tab w:val="left" w:pos="4580"/>
+          <w:tab w:val="left" w:pos="5496"/>
+          <w:tab w:val="left" w:pos="6412"/>
+          <w:tab w:val="left" w:pos="7328"/>
+          <w:tab w:val="left" w:pos="8244"/>
+          <w:tab w:val="left" w:pos="9160"/>
+          <w:tab w:val="left" w:pos="10076"/>
+          <w:tab w:val="left" w:pos="10992"/>
+          <w:tab w:val="left" w:pos="11908"/>
+          <w:tab w:val="left" w:pos="12824"/>
+          <w:tab w:val="left" w:pos="13740"/>
+          <w:tab w:val="left" w:pos="14656"/>
+        </w:tabs>
+        <w:wordWrap w:val="0"/>
+        <w:textAlignment w:val="baseline"/>
+        <w:rPr>
+          <w:rFonts w:ascii="Courier New" w:eastAsia="Times New Roman" w:hAnsi="Courier New" w:cs="Courier New"/>
+          <w:color w:val="000000"/>
+          <w:sz w:val="21"/>
+          <w:szCs w:val="21"/>
+        </w:rPr>
+      </w:pPr>
+      <w:r>
+        <w:rPr>
+          <w:rFonts w:ascii="Courier New" w:eastAsia="Times New Roman" w:hAnsi="Courier New" w:cs="Courier New"/>
+          <w:color w:val="000000"/>
+          <w:sz w:val="21"/>
+          <w:szCs w:val="21"/>
+        </w:rPr>
+        <w:t xml:space="preserve">    appear tend stray glisten obtain comprise detest tease attract</w:t>
+      </w:r>
+    </w:p>
+    <w:p>
+      <w:pPr>
+        <w:shd w:val="clear" w:color="auto" w:fill="FFFFFF"/>
+        <w:tabs>
+          <w:tab w:val="left" w:pos="916"/>
+          <w:tab w:val="left" w:pos="1832"/>
+          <w:tab w:val="left" w:pos="2748"/>
+          <w:tab w:val="left" w:pos="3664"/>
+          <w:tab w:val="left" w:pos="4580"/>
+          <w:tab w:val="left" w:pos="5496"/>
+          <w:tab w:val="left" w:pos="6412"/>
+          <w:tab w:val="left" w:pos="7328"/>
+          <w:tab w:val="left" w:pos="8244"/>
+          <w:tab w:val="left" w:pos="9160"/>
+          <w:tab w:val="left" w:pos="10076"/>
+          <w:tab w:val="left" w:pos="10992"/>
+          <w:tab w:val="left" w:pos="11908"/>
+          <w:tab w:val="left" w:pos="12824"/>
+          <w:tab w:val="left" w:pos="13740"/>
+          <w:tab w:val="left" w:pos="14656"/>
+        </w:tabs>
+        <w:wordWrap w:val="0"/>
+        <w:textAlignment w:val="baseline"/>
+        <w:rPr>
+          <w:rFonts w:ascii="Courier New" w:eastAsia="Times New Roman" w:hAnsi="Courier New" w:cs="Courier New"/>
+          <w:color w:val="000000"/>
+          <w:sz w:val="21"/>
+          <w:szCs w:val="21"/>
+        </w:rPr>
+      </w:pPr>
+      <w:r>
+        <w:rPr>
+          <w:rFonts w:ascii="Courier New" w:eastAsia="Times New Roman" w:hAnsi="Courier New" w:cs="Courier New"/>
+          <w:color w:val="000000"/>
+          <w:sz w:val="21"/>
+          <w:szCs w:val="21"/>
+        </w:rPr>
+        <w:t xml:space="preserve">    emphasize mold postpone sever return wag ...</w:t>
+      </w:r>
+    </w:p>
+    <w:p>
+      <w:pPr>
+        <w:shd w:val="clear" w:color="auto" w:fill="FFFFFF"/>
+        <w:tabs>
+          <w:tab w:val="left" w:pos="916"/>
+          <w:tab w:val="left" w:pos="1832"/>
+          <w:tab w:val="left" w:pos="2748"/>
+          <w:tab w:val="left" w:pos="3664"/>
+          <w:tab w:val="left" w:pos="4580"/>
+          <w:tab w:val="left" w:pos="5496"/>
+          <w:tab w:val="left" w:pos="6412"/>
+          <w:tab w:val="left" w:pos="7328"/>
+          <w:tab w:val="left" w:pos="8244"/>
+          <w:tab w:val="left" w:pos="9160"/>
+          <w:tab w:val="left" w:pos="10076"/>
+          <w:tab w:val="left" w:pos="10992"/>
+          <w:tab w:val="left" w:pos="11908"/>
+          <w:tab w:val="left" w:pos="12824"/>
+          <w:tab w:val="left" w:pos="13740"/>
+          <w:tab w:val="left" w:pos="14656"/>
+        </w:tabs>
+        <w:wordWrap w:val="0"/>
+        <w:textAlignment w:val="baseline"/>
+        <w:rPr>
+          <w:rFonts w:ascii="Courier New" w:eastAsia="Times New Roman" w:hAnsi="Courier New" w:cs="Courier New"/>
+          <w:color w:val="000000"/>
+          <w:sz w:val="21"/>
+          <w:szCs w:val="21"/>
+        </w:rPr>
+      </w:pPr>
+      <w:r>
+        <w:rPr>
+          <w:rFonts w:ascii="Courier New" w:eastAsia="Times New Roman" w:hAnsi="Courier New" w:cs="Courier New"/>
+          <w:color w:val="000000"/>
+          <w:sz w:val="21"/>
+          <w:szCs w:val="21"/>
+        </w:rPr>
+        <w:t>VBZ: verb, present tense, 3rd person singular</w:t>
+      </w:r>
+    </w:p>
+    <w:p>
+      <w:pPr>
+        <w:shd w:val="clear" w:color="auto" w:fill="FFFFFF"/>
+        <w:tabs>
+          <w:tab w:val="left" w:pos="916"/>
+          <w:tab w:val="left" w:pos="1832"/>
+          <w:tab w:val="left" w:pos="2748"/>
+          <w:tab w:val="left" w:pos="3664"/>
+          <w:tab w:val="left" w:pos="4580"/>
+          <w:tab w:val="left" w:pos="5496"/>
+          <w:tab w:val="left" w:pos="6412"/>
+          <w:tab w:val="left" w:pos="7328"/>
+          <w:tab w:val="left" w:pos="8244"/>
+          <w:tab w:val="left" w:pos="9160"/>
+          <w:tab w:val="left" w:pos="10076"/>
+          <w:tab w:val="left" w:pos="10992"/>
+          <w:tab w:val="left" w:pos="11908"/>
+          <w:tab w:val="left" w:pos="12824"/>
+          <w:tab w:val="left" w:pos="13740"/>
+          <w:tab w:val="left" w:pos="14656"/>
+        </w:tabs>
+        <w:wordWrap w:val="0"/>
+        <w:textAlignment w:val="baseline"/>
+        <w:rPr>
+          <w:rFonts w:ascii="Courier New" w:eastAsia="Times New Roman" w:hAnsi="Courier New" w:cs="Courier New"/>
+          <w:color w:val="000000"/>
+          <w:sz w:val="21"/>
+          <w:szCs w:val="21"/>
+        </w:rPr>
+      </w:pPr>
+      <w:r>
+        <w:rPr>
+          <w:rFonts w:ascii="Courier New" w:eastAsia="Times New Roman" w:hAnsi="Courier New" w:cs="Courier New"/>
+          <w:color w:val="000000"/>
+          <w:sz w:val="21"/>
+          <w:szCs w:val="21"/>
+        </w:rPr>
+        <w:t xml:space="preserve">    bases reconstructs marks mixes displeases seals carps weaves snatches</w:t>
+      </w:r>
+    </w:p>
+    <w:p>
+      <w:pPr>
+        <w:shd w:val="clear" w:color="auto" w:fill="FFFFFF"/>
+        <w:tabs>
+          <w:tab w:val="left" w:pos="916"/>
+          <w:tab w:val="left" w:pos="1832"/>
+          <w:tab w:val="left" w:pos="2748"/>
+          <w:tab w:val="left" w:pos="3664"/>
+          <w:tab w:val="left" w:pos="4580"/>
+          <w:tab w:val="left" w:pos="5496"/>
+          <w:tab w:val="left" w:pos="6412"/>
+          <w:tab w:val="left" w:pos="7328"/>
+          <w:tab w:val="left" w:pos="8244"/>
+          <w:tab w:val="left" w:pos="9160"/>
+          <w:tab w:val="left" w:pos="10076"/>
+          <w:tab w:val="left" w:pos="10992"/>
+          <w:tab w:val="left" w:pos="11908"/>
+          <w:tab w:val="left" w:pos="12824"/>
+          <w:tab w:val="left" w:pos="13740"/>
+          <w:tab w:val="left" w:pos="14656"/>
+        </w:tabs>
+        <w:wordWrap w:val="0"/>
+        <w:textAlignment w:val="baseline"/>
+        <w:rPr>
+          <w:rFonts w:ascii="Courier New" w:eastAsia="Times New Roman" w:hAnsi="Courier New" w:cs="Courier New"/>
+          <w:color w:val="000000"/>
+          <w:sz w:val="21"/>
+          <w:szCs w:val="21"/>
+        </w:rPr>
+      </w:pPr>
+      <w:r>
+        <w:rPr>
+          <w:rFonts w:ascii="Courier New" w:eastAsia="Times New Roman" w:hAnsi="Courier New" w:cs="Courier New"/>
+          <w:color w:val="000000"/>
+          <w:sz w:val="21"/>
+          <w:szCs w:val="21"/>
+        </w:rPr>
+        <w:t xml:space="preserve">    slumps stretches authorizes smolders pictures emerges stockpiles</w:t>
+      </w:r>
+    </w:p>
+    <w:p>
+      <w:pPr>
+        <w:shd w:val="clear" w:color="auto" w:fill="FFFFFF"/>
+        <w:tabs>
+          <w:tab w:val="left" w:pos="916"/>
+          <w:tab w:val="left" w:pos="1832"/>
+          <w:tab w:val="left" w:pos="2748"/>
+          <w:tab w:val="left" w:pos="3664"/>
+          <w:tab w:val="left" w:pos="4580"/>
+          <w:tab w:val="left" w:pos="5496"/>
+          <w:tab w:val="left" w:pos="6412"/>
+          <w:tab w:val="left" w:pos="7328"/>
+          <w:tab w:val="left" w:pos="8244"/>
+          <w:tab w:val="left" w:pos="9160"/>
+          <w:tab w:val="left" w:pos="10076"/>
+          <w:tab w:val="left" w:pos="10992"/>
+          <w:tab w:val="left" w:pos="11908"/>
+          <w:tab w:val="left" w:pos="12824"/>
+          <w:tab w:val="left" w:pos="13740"/>
+          <w:tab w:val="left" w:pos="14656"/>
+        </w:tabs>
+        <w:wordWrap w:val="0"/>
+        <w:textAlignment w:val="baseline"/>
+        <w:rPr>
+          <w:rFonts w:ascii="Courier New" w:eastAsia="Times New Roman" w:hAnsi="Courier New" w:cs="Courier New"/>
+          <w:color w:val="000000"/>
+          <w:sz w:val="21"/>
+          <w:szCs w:val="21"/>
+        </w:rPr>
+      </w:pPr>
+      <w:r>
+        <w:rPr>
+          <w:rFonts w:ascii="Courier New" w:eastAsia="Times New Roman" w:hAnsi="Courier New" w:cs="Courier New"/>
+          <w:color w:val="000000"/>
+          <w:sz w:val="21"/>
+          <w:szCs w:val="21"/>
+        </w:rPr>
+        <w:t xml:space="preserve">    seduces fizzes uses bolsters slaps speaks pleads ...</w:t>
+      </w:r>
+    </w:p>
+    <w:p>
+      <w:pPr>
+        <w:shd w:val="clear" w:color="auto" w:fill="FFFFFF"/>
+        <w:tabs>
+          <w:tab w:val="left" w:pos="916"/>
+          <w:tab w:val="left" w:pos="1832"/>
+          <w:tab w:val="left" w:pos="2748"/>
+          <w:tab w:val="left" w:pos="3664"/>
+          <w:tab w:val="left" w:pos="4580"/>
+          <w:tab w:val="left" w:pos="5496"/>
+          <w:tab w:val="left" w:pos="6412"/>
+          <w:tab w:val="left" w:pos="7328"/>
+          <w:tab w:val="left" w:pos="8244"/>
+          <w:tab w:val="left" w:pos="9160"/>
+          <w:tab w:val="left" w:pos="10076"/>
+          <w:tab w:val="left" w:pos="10992"/>
+          <w:tab w:val="left" w:pos="11908"/>
+          <w:tab w:val="left" w:pos="12824"/>
+          <w:tab w:val="left" w:pos="13740"/>
+          <w:tab w:val="left" w:pos="14656"/>
+        </w:tabs>
+        <w:wordWrap w:val="0"/>
+        <w:textAlignment w:val="baseline"/>
+        <w:rPr>
+          <w:rFonts w:ascii="Courier New" w:eastAsia="Times New Roman" w:hAnsi="Courier New" w:cs="Courier New"/>
+          <w:color w:val="000000"/>
+          <w:sz w:val="21"/>
+          <w:szCs w:val="21"/>
+        </w:rPr>
+      </w:pPr>
+      <w:r>
+        <w:rPr>
+          <w:rFonts w:ascii="Courier New" w:eastAsia="Times New Roman" w:hAnsi="Courier New" w:cs="Courier New"/>
+          <w:color w:val="000000"/>
+          <w:sz w:val="21"/>
+          <w:szCs w:val="21"/>
+        </w:rPr>
+        <w:t>WDT: WH-determiner</w:t>
+      </w:r>
+    </w:p>
+    <w:p>
+      <w:pPr>
+        <w:shd w:val="clear" w:color="auto" w:fill="FFFFFF"/>
+        <w:tabs>
+          <w:tab w:val="left" w:pos="916"/>
+          <w:tab w:val="left" w:pos="1832"/>
+          <w:tab w:val="left" w:pos="2748"/>
+          <w:tab w:val="left" w:pos="3664"/>
+          <w:tab w:val="left" w:pos="4580"/>
+          <w:tab w:val="left" w:pos="5496"/>
+          <w:tab w:val="left" w:pos="6412"/>
+          <w:tab w:val="left" w:pos="7328"/>
+          <w:tab w:val="left" w:pos="8244"/>
+          <w:tab w:val="left" w:pos="9160"/>
+          <w:tab w:val="left" w:pos="10076"/>
+          <w:tab w:val="left" w:pos="10992"/>
+          <w:tab w:val="left" w:pos="11908"/>
+          <w:tab w:val="left" w:pos="12824"/>
+          <w:tab w:val="left" w:pos="13740"/>
+          <w:tab w:val="left" w:pos="14656"/>
+        </w:tabs>
+        <w:wordWrap w:val="0"/>
+        <w:textAlignment w:val="baseline"/>
+        <w:rPr>
+          <w:rFonts w:ascii="Courier New" w:eastAsia="Times New Roman" w:hAnsi="Courier New" w:cs="Courier New"/>
+          <w:color w:val="000000"/>
+          <w:sz w:val="21"/>
+          <w:szCs w:val="21"/>
+        </w:rPr>
+      </w:pPr>
+      <w:r>
+        <w:rPr>
+          <w:rFonts w:ascii="Courier New" w:eastAsia="Times New Roman" w:hAnsi="Courier New" w:cs="Courier New"/>
+          <w:color w:val="000000"/>
+          <w:sz w:val="21"/>
+          <w:szCs w:val="21"/>
+        </w:rPr>
+        <w:t xml:space="preserve">    that what whatever which whichever</w:t>
+      </w:r>
+    </w:p>
+    <w:p>
+      <w:pPr>
+        <w:shd w:val="clear" w:color="auto" w:fill="FFFFFF"/>
+        <w:tabs>
+          <w:tab w:val="left" w:pos="916"/>
+          <w:tab w:val="left" w:pos="1832"/>
+          <w:tab w:val="left" w:pos="2748"/>
+          <w:tab w:val="left" w:pos="3664"/>
+          <w:tab w:val="left" w:pos="4580"/>
+          <w:tab w:val="left" w:pos="5496"/>
+          <w:tab w:val="left" w:pos="6412"/>
+          <w:tab w:val="left" w:pos="7328"/>
+          <w:tab w:val="left" w:pos="8244"/>
+          <w:tab w:val="left" w:pos="9160"/>
+          <w:tab w:val="left" w:pos="10076"/>
+          <w:tab w:val="left" w:pos="10992"/>
+          <w:tab w:val="left" w:pos="11908"/>
+          <w:tab w:val="left" w:pos="12824"/>
+          <w:tab w:val="left" w:pos="13740"/>
+          <w:tab w:val="left" w:pos="14656"/>
+        </w:tabs>
+        <w:wordWrap w:val="0"/>
+        <w:textAlignment w:val="baseline"/>
+        <w:rPr>
+          <w:rFonts w:ascii="Courier New" w:eastAsia="Times New Roman" w:hAnsi="Courier New" w:cs="Courier New"/>
+          <w:color w:val="000000"/>
+          <w:sz w:val="21"/>
+          <w:szCs w:val="21"/>
+        </w:rPr>
+      </w:pPr>
+      <w:r>
+        <w:rPr>
+          <w:rFonts w:ascii="Courier New" w:eastAsia="Times New Roman" w:hAnsi="Courier New" w:cs="Courier New"/>
+          <w:color w:val="000000"/>
+          <w:sz w:val="21"/>
+          <w:szCs w:val="21"/>
+        </w:rPr>
+        <w:t>WP: WH-pronoun</w:t>
+      </w:r>
+    </w:p>
+    <w:p>
+      <w:pPr>
+        <w:shd w:val="clear" w:color="auto" w:fill="FFFFFF"/>
+        <w:tabs>
+          <w:tab w:val="left" w:pos="916"/>
+          <w:tab w:val="left" w:pos="1832"/>
+          <w:tab w:val="left" w:pos="2748"/>
+          <w:tab w:val="left" w:pos="3664"/>
+          <w:tab w:val="left" w:pos="4580"/>
+          <w:tab w:val="left" w:pos="5496"/>
+          <w:tab w:val="left" w:pos="6412"/>
+          <w:tab w:val="left" w:pos="7328"/>
+          <w:tab w:val="left" w:pos="8244"/>
+          <w:tab w:val="left" w:pos="9160"/>
+          <w:tab w:val="left" w:pos="10076"/>
+          <w:tab w:val="left" w:pos="10992"/>
+          <w:tab w:val="left" w:pos="11908"/>
+          <w:tab w:val="left" w:pos="12824"/>
+          <w:tab w:val="left" w:pos="13740"/>
+          <w:tab w:val="left" w:pos="14656"/>
+        </w:tabs>
+        <w:wordWrap w:val="0"/>
+        <w:textAlignment w:val="baseline"/>
+        <w:rPr>
+          <w:rFonts w:ascii="Courier New" w:eastAsia="Times New Roman" w:hAnsi="Courier New" w:cs="Courier New"/>
+          <w:color w:val="000000"/>
+          <w:sz w:val="21"/>
+          <w:szCs w:val="21"/>
+        </w:rPr>
+      </w:pPr>
+      <w:r>
+        <w:rPr>
+          <w:rFonts w:ascii="Courier New" w:eastAsia="Times New Roman" w:hAnsi="Courier New" w:cs="Courier New"/>
+          <w:color w:val="000000"/>
+          <w:sz w:val="21"/>
+          <w:szCs w:val="21"/>
+        </w:rPr>
+        <w:t xml:space="preserve">    that what whatever whatsoever which who whom whosoever</w:t>
+      </w:r>
+    </w:p>
+    <w:p>
+      <w:pPr>
+        <w:shd w:val="clear" w:color="auto" w:fill="FFFFFF"/>
+        <w:tabs>
+          <w:tab w:val="left" w:pos="916"/>
+          <w:tab w:val="left" w:pos="1832"/>
+          <w:tab w:val="left" w:pos="2748"/>
+          <w:tab w:val="left" w:pos="3664"/>
+          <w:tab w:val="left" w:pos="4580"/>
+          <w:tab w:val="left" w:pos="5496"/>
+          <w:tab w:val="left" w:pos="6412"/>
+          <w:tab w:val="left" w:pos="7328"/>
+          <w:tab w:val="left" w:pos="8244"/>
+          <w:tab w:val="left" w:pos="9160"/>
+          <w:tab w:val="left" w:pos="10076"/>
+          <w:tab w:val="left" w:pos="10992"/>
+          <w:tab w:val="left" w:pos="11908"/>
+          <w:tab w:val="left" w:pos="12824"/>
+          <w:tab w:val="left" w:pos="13740"/>
+          <w:tab w:val="left" w:pos="14656"/>
+        </w:tabs>
+        <w:wordWrap w:val="0"/>
+        <w:textAlignment w:val="baseline"/>
+        <w:rPr>
+          <w:rFonts w:ascii="Courier New" w:eastAsia="Times New Roman" w:hAnsi="Courier New" w:cs="Courier New"/>
+          <w:color w:val="000000"/>
+          <w:sz w:val="21"/>
+          <w:szCs w:val="21"/>
+        </w:rPr>
+      </w:pPr>
+      <w:r>
+        <w:rPr>
+          <w:rFonts w:ascii="Courier New" w:eastAsia="Times New Roman" w:hAnsi="Courier New" w:cs="Courier New"/>
+          <w:color w:val="000000"/>
+          <w:sz w:val="21"/>
+          <w:szCs w:val="21"/>
+        </w:rPr>
+        <w:t>WP$: WH-pronoun, possessive</w:t>
+      </w:r>
+    </w:p>
+    <w:p>
+      <w:pPr>
+        <w:shd w:val="clear" w:color="auto" w:fill="FFFFFF"/>
+        <w:tabs>
+          <w:tab w:val="left" w:pos="916"/>
+          <w:tab w:val="left" w:pos="1832"/>
+          <w:tab w:val="left" w:pos="2748"/>
+          <w:tab w:val="left" w:pos="3664"/>
+          <w:tab w:val="left" w:pos="4580"/>
+          <w:tab w:val="left" w:pos="5496"/>
+          <w:tab w:val="left" w:pos="6412"/>
+          <w:tab w:val="left" w:pos="7328"/>
+          <w:tab w:val="left" w:pos="8244"/>
+          <w:tab w:val="left" w:pos="9160"/>
+          <w:tab w:val="left" w:pos="10076"/>
+          <w:tab w:val="left" w:pos="10992"/>
+          <w:tab w:val="left" w:pos="11908"/>
+          <w:tab w:val="left" w:pos="12824"/>
+          <w:tab w:val="left" w:pos="13740"/>
+          <w:tab w:val="left" w:pos="14656"/>
+        </w:tabs>
+        <w:wordWrap w:val="0"/>
+        <w:textAlignment w:val="baseline"/>
+        <w:rPr>
+          <w:rFonts w:ascii="Courier New" w:eastAsia="Times New Roman" w:hAnsi="Courier New" w:cs="Courier New"/>
+          <w:color w:val="000000"/>
+          <w:sz w:val="21"/>
+          <w:szCs w:val="21"/>
+        </w:rPr>
+      </w:pPr>
+      <w:r>
+        <w:rPr>
+          <w:rFonts w:ascii="Courier New" w:eastAsia="Times New Roman" w:hAnsi="Courier New" w:cs="Courier New"/>
+          <w:color w:val="000000"/>
+          <w:sz w:val="21"/>
+          <w:szCs w:val="21"/>
+        </w:rPr>
+        <w:t xml:space="preserve">    whose</w:t>
+      </w:r>
+    </w:p>
+    <w:p>
+      <w:pPr>
+        <w:shd w:val="clear" w:color="auto" w:fill="FFFFFF"/>
+        <w:tabs>
+          <w:tab w:val="left" w:pos="916"/>
+          <w:tab w:val="left" w:pos="1832"/>
+          <w:tab w:val="left" w:pos="2748"/>
+          <w:tab w:val="left" w:pos="3664"/>
+          <w:tab w:val="left" w:pos="4580"/>
+          <w:tab w:val="left" w:pos="5496"/>
+          <w:tab w:val="left" w:pos="6412"/>
+          <w:tab w:val="left" w:pos="7328"/>
+          <w:tab w:val="left" w:pos="8244"/>
+          <w:tab w:val="left" w:pos="9160"/>
+          <w:tab w:val="left" w:pos="10076"/>
+          <w:tab w:val="left" w:pos="10992"/>
+          <w:tab w:val="left" w:pos="11908"/>
+          <w:tab w:val="left" w:pos="12824"/>
+          <w:tab w:val="left" w:pos="13740"/>
+          <w:tab w:val="left" w:pos="14656"/>
+        </w:tabs>
+        <w:wordWrap w:val="0"/>
+        <w:textAlignment w:val="baseline"/>
+        <w:rPr>
+          <w:rFonts w:ascii="Courier New" w:eastAsia="Times New Roman" w:hAnsi="Courier New" w:cs="Courier New"/>
+          <w:color w:val="000000"/>
+          <w:sz w:val="21"/>
+          <w:szCs w:val="21"/>
+        </w:rPr>
+      </w:pPr>
+      <w:r>
+        <w:rPr>
+          <w:rFonts w:ascii="Courier New" w:eastAsia="Times New Roman" w:hAnsi="Courier New" w:cs="Courier New"/>
+          <w:color w:val="000000"/>
+          <w:sz w:val="21"/>
+          <w:szCs w:val="21"/>
+        </w:rPr>
+        <w:t>WRB: Wh-adverb</w:t>
+      </w:r>
+    </w:p>
+    <w:p>
+      <w:pPr>
+        <w:shd w:val="clear" w:color="auto" w:fill="FFFFFF"/>
+        <w:tabs>
+          <w:tab w:val="left" w:pos="916"/>
+          <w:tab w:val="left" w:pos="1832"/>
+          <w:tab w:val="left" w:pos="2748"/>
+          <w:tab w:val="left" w:pos="3664"/>
+          <w:tab w:val="left" w:pos="4580"/>
+          <w:tab w:val="left" w:pos="5496"/>
+          <w:tab w:val="left" w:pos="6412"/>
+          <w:tab w:val="left" w:pos="7328"/>
+          <w:tab w:val="left" w:pos="8244"/>
+          <w:tab w:val="left" w:pos="9160"/>
+          <w:tab w:val="left" w:pos="10076"/>
+          <w:tab w:val="left" w:pos="10992"/>
+          <w:tab w:val="left" w:pos="11908"/>
+          <w:tab w:val="left" w:pos="12824"/>
+          <w:tab w:val="left" w:pos="13740"/>
+          <w:tab w:val="left" w:pos="14656"/>
+        </w:tabs>
+        <w:wordWrap w:val="0"/>
+        <w:textAlignment w:val="baseline"/>
+        <w:rPr>
+          <w:rFonts w:ascii="Courier New" w:eastAsia="Times New Roman" w:hAnsi="Courier New" w:cs="Courier New"/>
+          <w:color w:val="000000"/>
+          <w:sz w:val="21"/>
+          <w:szCs w:val="21"/>
+        </w:rPr>
+      </w:pPr>
+      <w:r>
+        <w:rPr>
+          <w:rFonts w:ascii="Courier New" w:eastAsia="Times New Roman" w:hAnsi="Courier New" w:cs="Courier New"/>
+          <w:color w:val="000000"/>
+          <w:sz w:val="21"/>
+          <w:szCs w:val="21"/>
+        </w:rPr>
+        <w:t xml:space="preserve">    how however whence whenever where whereby whereever wherein whereof why</w:t>
+      </w:r>
+    </w:p>
+    <w:p>
+      <w:pPr>
+        <w:shd w:val="clear" w:color="auto" w:fill="FFFFFF"/>
+        <w:tabs>
+          <w:tab w:val="left" w:pos="916"/>
+          <w:tab w:val="left" w:pos="1832"/>
+          <w:tab w:val="left" w:pos="2748"/>
+          <w:tab w:val="left" w:pos="3664"/>
+          <w:tab w:val="left" w:pos="4580"/>
+          <w:tab w:val="left" w:pos="5496"/>
+          <w:tab w:val="left" w:pos="6412"/>
+          <w:tab w:val="left" w:pos="7328"/>
+          <w:tab w:val="left" w:pos="8244"/>
+          <w:tab w:val="left" w:pos="9160"/>
+          <w:tab w:val="left" w:pos="10076"/>
+          <w:tab w:val="left" w:pos="10992"/>
+          <w:tab w:val="left" w:pos="11908"/>
+          <w:tab w:val="left" w:pos="12824"/>
+          <w:tab w:val="left" w:pos="13740"/>
+          <w:tab w:val="left" w:pos="14656"/>
+        </w:tabs>
+        <w:wordWrap w:val="0"/>
+        <w:textAlignment w:val="baseline"/>
+        <w:rPr>
+          <w:rFonts w:ascii="Courier New" w:eastAsia="Times New Roman" w:hAnsi="Courier New" w:cs="Courier New"/>
+          <w:color w:val="000000"/>
+          <w:sz w:val="21"/>
+          <w:szCs w:val="21"/>
+        </w:rPr>
+      </w:pPr>
+      <w:r>
+        <w:rPr>
+          <w:rFonts w:ascii="Courier New" w:eastAsia="Times New Roman" w:hAnsi="Courier New" w:cs="Courier New"/>
+          <w:color w:val="000000"/>
+          <w:sz w:val="21"/>
+          <w:szCs w:val="21"/>
+        </w:rPr>
+        <w:t>``: opening quotation mark</w:t>
+      </w:r>
+    </w:p>
+    <w:p>
+      <w:pPr>
+        <w:pStyle w:val="Code"/>
+      </w:pPr>
+    </w:p>
+    <w:p>
+      <w:pPr>
+        <w:pStyle w:val="Heading1"/>
+      </w:pPr>
+    </w:p>
+    <w:p>
+      <w:pPr>
+        <w:pStyle w:val="Heading1"/>
+      </w:pPr>
+      <w:bookmarkStart w:id="3" w:name="_Toc77052537"/>
+      <w:r>
+        <w:t>Tagging Parts of Speech</w:t>
+      </w:r>
+      <w:bookmarkEnd w:id="3"/>
+    </w:p>
+    <w:p>
+      <w:pPr>
+        <w:pStyle w:val="Code"/>
+      </w:pPr>
+    </w:p>
+    <w:p>
+      <w:pPr>
+        <w:pStyle w:val="Code"/>
+      </w:pPr>
+      <w:r>
+        <w:t>from nltk.tokenize import word_tokenize</w:t>
+      </w:r>
+    </w:p>
+    <w:p>
+      <w:pPr>
+        <w:pStyle w:val="Code"/>
+      </w:pPr>
+    </w:p>
+    <w:p>
+      <w:pPr>
+        <w:pStyle w:val="Code"/>
+      </w:pPr>
+      <w:r>
+        <w:t>sagan_quote = """</w:t>
+      </w:r>
+    </w:p>
+    <w:p>
+      <w:pPr>
+        <w:pStyle w:val="Code"/>
+      </w:pPr>
+      <w:r>
+        <w:t>If you wish to make an apple pie from scratch,</w:t>
+      </w:r>
+    </w:p>
+    <w:p>
+      <w:pPr>
+        <w:pStyle w:val="Code"/>
+      </w:pPr>
+      <w:r>
+        <w:t>you must first invent the universe."""</w:t>
+      </w:r>
+    </w:p>
+    <w:p>
+      <w:pPr>
+        <w:pStyle w:val="Code"/>
+      </w:pPr>
+    </w:p>
+    <w:p>
+      <w:pPr>
+        <w:pStyle w:val="Code"/>
+      </w:pPr>
+      <w:r>
+        <w:t>words_in_sagan_quote = word_tokenize(sagan_quote)</w:t>
+      </w:r>
+    </w:p>
+    <w:p>
+      <w:pPr>
+        <w:pStyle w:val="Code"/>
+      </w:pPr>
+    </w:p>
+    <w:p>
+      <w:pPr>
+        <w:pStyle w:val="Code"/>
+      </w:pPr>
+      <w:r>
+        <w:t>import nltk</w:t>
+      </w:r>
+    </w:p>
+    <w:p>
+      <w:pPr>
+        <w:pStyle w:val="Code"/>
+      </w:pPr>
+      <w:r>
+        <w:t>nltk.pos_tag(words_in_sagan_quote)</w:t>
+      </w:r>
+    </w:p>
+    <w:p>
+      <w:pPr>
+        <w:pStyle w:val="Code"/>
+      </w:pPr>
+    </w:p>
+    <w:p>
+      <w:pPr>
+        <w:pStyle w:val="Code"/>
+      </w:pPr>
+      <w:r>
+        <w:t>Output:</w:t>
+      </w:r>
+    </w:p>
+    <w:p>
+      <w:pPr>
+        <w:pStyle w:val="Code"/>
+      </w:pPr>
+    </w:p>
+    <w:p>
+      <w:pPr>
+        <w:shd w:val="clear" w:color="auto" w:fill="FFFFFF"/>
+        <w:tabs>
+          <w:tab w:val="left" w:pos="916"/>
+          <w:tab w:val="left" w:pos="1832"/>
+          <w:tab w:val="left" w:pos="2748"/>
+          <w:tab w:val="left" w:pos="3664"/>
+          <w:tab w:val="left" w:pos="4580"/>
+          <w:tab w:val="left" w:pos="5496"/>
+          <w:tab w:val="left" w:pos="6412"/>
+          <w:tab w:val="left" w:pos="7328"/>
+          <w:tab w:val="left" w:pos="8244"/>
+          <w:tab w:val="left" w:pos="9160"/>
+          <w:tab w:val="left" w:pos="10076"/>
+          <w:tab w:val="left" w:pos="10992"/>
+          <w:tab w:val="left" w:pos="11908"/>
+          <w:tab w:val="left" w:pos="12824"/>
+          <w:tab w:val="left" w:pos="13740"/>
+          <w:tab w:val="left" w:pos="14656"/>
+        </w:tabs>
+        <w:wordWrap w:val="0"/>
+        <w:textAlignment w:val="baseline"/>
+        <w:rPr>
+          <w:rFonts w:ascii="Courier New" w:eastAsia="Times New Roman" w:hAnsi="Courier New" w:cs="Courier New"/>
+          <w:color w:val="000000"/>
+          <w:sz w:val="21"/>
+          <w:szCs w:val="21"/>
+        </w:rPr>
+      </w:pPr>
+      <w:r>
+        <w:rPr>
+          <w:rFonts w:ascii="Courier New" w:eastAsia="Times New Roman" w:hAnsi="Courier New" w:cs="Courier New"/>
+          <w:color w:val="000000"/>
+          <w:sz w:val="21"/>
+          <w:szCs w:val="21"/>
+        </w:rPr>
+        <w:t>[('If', 'IN'),</w:t>
+      </w:r>
+    </w:p>
+    <w:p>
+      <w:pPr>
+        <w:shd w:val="clear" w:color="auto" w:fill="FFFFFF"/>
+        <w:tabs>
+          <w:tab w:val="left" w:pos="916"/>
+          <w:tab w:val="left" w:pos="1832"/>
+          <w:tab w:val="left" w:pos="2748"/>
+          <w:tab w:val="left" w:pos="3664"/>
+          <w:tab w:val="left" w:pos="4580"/>
+          <w:tab w:val="left" w:pos="5496"/>
+          <w:tab w:val="left" w:pos="6412"/>
+          <w:tab w:val="left" w:pos="7328"/>
+          <w:tab w:val="left" w:pos="8244"/>
+          <w:tab w:val="left" w:pos="9160"/>
+          <w:tab w:val="left" w:pos="10076"/>
+          <w:tab w:val="left" w:pos="10992"/>
+          <w:tab w:val="left" w:pos="11908"/>
+          <w:tab w:val="left" w:pos="12824"/>
+          <w:tab w:val="left" w:pos="13740"/>
+          <w:tab w:val="left" w:pos="14656"/>
+        </w:tabs>
+        <w:wordWrap w:val="0"/>
+        <w:textAlignment w:val="baseline"/>
+        <w:rPr>
+          <w:rFonts w:ascii="Courier New" w:eastAsia="Times New Roman" w:hAnsi="Courier New" w:cs="Courier New"/>
+          <w:color w:val="000000"/>
+          <w:sz w:val="21"/>
+          <w:szCs w:val="21"/>
+        </w:rPr>
+      </w:pPr>
+      <w:r>
+        <w:rPr>
+          <w:rFonts w:ascii="Courier New" w:eastAsia="Times New Roman" w:hAnsi="Courier New" w:cs="Courier New"/>
+          <w:color w:val="000000"/>
+          <w:sz w:val="21"/>
+          <w:szCs w:val="21"/>
+        </w:rPr>
+        <w:t xml:space="preserve"> ('you', 'PRP'),</w:t>
+      </w:r>
+    </w:p>
+    <w:p>
+      <w:pPr>
+        <w:shd w:val="clear" w:color="auto" w:fill="FFFFFF"/>
+        <w:tabs>
+          <w:tab w:val="left" w:pos="916"/>
+          <w:tab w:val="left" w:pos="1832"/>
+          <w:tab w:val="left" w:pos="2748"/>
+          <w:tab w:val="left" w:pos="3664"/>
+          <w:tab w:val="left" w:pos="4580"/>
+          <w:tab w:val="left" w:pos="5496"/>
+          <w:tab w:val="left" w:pos="6412"/>
+          <w:tab w:val="left" w:pos="7328"/>
+          <w:tab w:val="left" w:pos="8244"/>
+          <w:tab w:val="left" w:pos="9160"/>
+          <w:tab w:val="left" w:pos="10076"/>
+          <w:tab w:val="left" w:pos="10992"/>
+          <w:tab w:val="left" w:pos="11908"/>
+          <w:tab w:val="left" w:pos="12824"/>
+          <w:tab w:val="left" w:pos="13740"/>
+          <w:tab w:val="left" w:pos="14656"/>
+        </w:tabs>
+        <w:wordWrap w:val="0"/>
+        <w:textAlignment w:val="baseline"/>
+        <w:rPr>
+          <w:rFonts w:ascii="Courier New" w:eastAsia="Times New Roman" w:hAnsi="Courier New" w:cs="Courier New"/>
+          <w:color w:val="000000"/>
+          <w:sz w:val="21"/>
+          <w:szCs w:val="21"/>
+        </w:rPr>
+      </w:pPr>
+      <w:r>
+        <w:rPr>
+          <w:rFonts w:ascii="Courier New" w:eastAsia="Times New Roman" w:hAnsi="Courier New" w:cs="Courier New"/>
+          <w:color w:val="000000"/>
+          <w:sz w:val="21"/>
+          <w:szCs w:val="21"/>
+        </w:rPr>
+        <w:t xml:space="preserve"> ('wish', 'VBP'),</w:t>
+      </w:r>
+    </w:p>
+    <w:p>
+      <w:pPr>
+        <w:shd w:val="clear" w:color="auto" w:fill="FFFFFF"/>
+        <w:tabs>
+          <w:tab w:val="left" w:pos="916"/>
+          <w:tab w:val="left" w:pos="1832"/>
+          <w:tab w:val="left" w:pos="2748"/>
+          <w:tab w:val="left" w:pos="3664"/>
+          <w:tab w:val="left" w:pos="4580"/>
+          <w:tab w:val="left" w:pos="5496"/>
+          <w:tab w:val="left" w:pos="6412"/>
+          <w:tab w:val="left" w:pos="7328"/>
+          <w:tab w:val="left" w:pos="8244"/>
+          <w:tab w:val="left" w:pos="9160"/>
+          <w:tab w:val="left" w:pos="10076"/>
+          <w:tab w:val="left" w:pos="10992"/>
+          <w:tab w:val="left" w:pos="11908"/>
+          <w:tab w:val="left" w:pos="12824"/>
+          <w:tab w:val="left" w:pos="13740"/>
+          <w:tab w:val="left" w:pos="14656"/>
+        </w:tabs>
+        <w:wordWrap w:val="0"/>
+        <w:textAlignment w:val="baseline"/>
+        <w:rPr>
+          <w:rFonts w:ascii="Courier New" w:eastAsia="Times New Roman" w:hAnsi="Courier New" w:cs="Courier New"/>
+          <w:color w:val="000000"/>
+          <w:sz w:val="21"/>
+          <w:szCs w:val="21"/>
+        </w:rPr>
+      </w:pPr>
+      <w:r>
+        <w:rPr>
+          <w:rFonts w:ascii="Courier New" w:eastAsia="Times New Roman" w:hAnsi="Courier New" w:cs="Courier New"/>
+          <w:color w:val="000000"/>
+          <w:sz w:val="21"/>
+          <w:szCs w:val="21"/>
+        </w:rPr>
+        <w:t xml:space="preserve"> ('to', 'TO'),</w:t>
+      </w:r>
+    </w:p>
+    <w:p>
+      <w:pPr>
+        <w:shd w:val="clear" w:color="auto" w:fill="FFFFFF"/>
+        <w:tabs>
+          <w:tab w:val="left" w:pos="916"/>
+          <w:tab w:val="left" w:pos="1832"/>
+          <w:tab w:val="left" w:pos="2748"/>
+          <w:tab w:val="left" w:pos="3664"/>
+          <w:tab w:val="left" w:pos="4580"/>
+          <w:tab w:val="left" w:pos="5496"/>
+          <w:tab w:val="left" w:pos="6412"/>
+          <w:tab w:val="left" w:pos="7328"/>
+          <w:tab w:val="left" w:pos="8244"/>
+          <w:tab w:val="left" w:pos="9160"/>
+          <w:tab w:val="left" w:pos="10076"/>
+          <w:tab w:val="left" w:pos="10992"/>
+          <w:tab w:val="left" w:pos="11908"/>
+          <w:tab w:val="left" w:pos="12824"/>
+          <w:tab w:val="left" w:pos="13740"/>
+          <w:tab w:val="left" w:pos="14656"/>
+        </w:tabs>
+        <w:wordWrap w:val="0"/>
+        <w:textAlignment w:val="baseline"/>
+        <w:rPr>
+          <w:rFonts w:ascii="Courier New" w:eastAsia="Times New Roman" w:hAnsi="Courier New" w:cs="Courier New"/>
+          <w:color w:val="000000"/>
+          <w:sz w:val="21"/>
+          <w:szCs w:val="21"/>
+        </w:rPr>
+      </w:pPr>
+      <w:r>
+        <w:rPr>
+          <w:rFonts w:ascii="Courier New" w:eastAsia="Times New Roman" w:hAnsi="Courier New" w:cs="Courier New"/>
+          <w:color w:val="000000"/>
+          <w:sz w:val="21"/>
+          <w:szCs w:val="21"/>
+        </w:rPr>
+        <w:t xml:space="preserve"> ('make', 'VB'),</w:t>
+      </w:r>
+    </w:p>
+    <w:p>
+      <w:pPr>
+        <w:shd w:val="clear" w:color="auto" w:fill="FFFFFF"/>
+        <w:tabs>
+          <w:tab w:val="left" w:pos="916"/>
+          <w:tab w:val="left" w:pos="1832"/>
+          <w:tab w:val="left" w:pos="2748"/>
+          <w:tab w:val="left" w:pos="3664"/>
+          <w:tab w:val="left" w:pos="4580"/>
+          <w:tab w:val="left" w:pos="5496"/>
+          <w:tab w:val="left" w:pos="6412"/>
+          <w:tab w:val="left" w:pos="7328"/>
+          <w:tab w:val="left" w:pos="8244"/>
+          <w:tab w:val="left" w:pos="9160"/>
+          <w:tab w:val="left" w:pos="10076"/>
+          <w:tab w:val="left" w:pos="10992"/>
+          <w:tab w:val="left" w:pos="11908"/>
+          <w:tab w:val="left" w:pos="12824"/>
+          <w:tab w:val="left" w:pos="13740"/>
+          <w:tab w:val="left" w:pos="14656"/>
+        </w:tabs>
+        <w:wordWrap w:val="0"/>
+        <w:textAlignment w:val="baseline"/>
+        <w:rPr>
+          <w:rFonts w:ascii="Courier New" w:eastAsia="Times New Roman" w:hAnsi="Courier New" w:cs="Courier New"/>
+          <w:color w:val="000000"/>
+          <w:sz w:val="21"/>
+          <w:szCs w:val="21"/>
+        </w:rPr>
+      </w:pPr>
+      <w:r>
+        <w:rPr>
+          <w:rFonts w:ascii="Courier New" w:eastAsia="Times New Roman" w:hAnsi="Courier New" w:cs="Courier New"/>
+          <w:color w:val="000000"/>
+          <w:sz w:val="21"/>
+          <w:szCs w:val="21"/>
+        </w:rPr>
+        <w:t xml:space="preserve"> ('an', 'DT'),</w:t>
+      </w:r>
+    </w:p>
+    <w:p>
+      <w:pPr>
+        <w:shd w:val="clear" w:color="auto" w:fill="FFFFFF"/>
+        <w:tabs>
+          <w:tab w:val="left" w:pos="916"/>
+          <w:tab w:val="left" w:pos="1832"/>
+          <w:tab w:val="left" w:pos="2748"/>
+          <w:tab w:val="left" w:pos="3664"/>
+          <w:tab w:val="left" w:pos="4580"/>
+          <w:tab w:val="left" w:pos="5496"/>
+          <w:tab w:val="left" w:pos="6412"/>
+          <w:tab w:val="left" w:pos="7328"/>
+          <w:tab w:val="left" w:pos="8244"/>
+          <w:tab w:val="left" w:pos="9160"/>
+          <w:tab w:val="left" w:pos="10076"/>
+          <w:tab w:val="left" w:pos="10992"/>
+          <w:tab w:val="left" w:pos="11908"/>
+          <w:tab w:val="left" w:pos="12824"/>
+          <w:tab w:val="left" w:pos="13740"/>
+          <w:tab w:val="left" w:pos="14656"/>
+        </w:tabs>
+        <w:wordWrap w:val="0"/>
+        <w:textAlignment w:val="baseline"/>
+        <w:rPr>
+          <w:rFonts w:ascii="Courier New" w:eastAsia="Times New Roman" w:hAnsi="Courier New" w:cs="Courier New"/>
+          <w:color w:val="000000"/>
+          <w:sz w:val="21"/>
+          <w:szCs w:val="21"/>
+        </w:rPr>
+      </w:pPr>
+      <w:r>
+        <w:rPr>
+          <w:rFonts w:ascii="Courier New" w:eastAsia="Times New Roman" w:hAnsi="Courier New" w:cs="Courier New"/>
+          <w:color w:val="000000"/>
+          <w:sz w:val="21"/>
+          <w:szCs w:val="21"/>
+        </w:rPr>
+        <w:t xml:space="preserve"> ('apple', 'NN'),</w:t>
+      </w:r>
+    </w:p>
+    <w:p>
+      <w:pPr>
+        <w:shd w:val="clear" w:color="auto" w:fill="FFFFFF"/>
+        <w:tabs>
+          <w:tab w:val="left" w:pos="916"/>
+          <w:tab w:val="left" w:pos="1832"/>
+          <w:tab w:val="left" w:pos="2748"/>
+          <w:tab w:val="left" w:pos="3664"/>
+          <w:tab w:val="left" w:pos="4580"/>
+          <w:tab w:val="left" w:pos="5496"/>
+          <w:tab w:val="left" w:pos="6412"/>
+          <w:tab w:val="left" w:pos="7328"/>
+          <w:tab w:val="left" w:pos="8244"/>
+          <w:tab w:val="left" w:pos="9160"/>
+          <w:tab w:val="left" w:pos="10076"/>
+          <w:tab w:val="left" w:pos="10992"/>
+          <w:tab w:val="left" w:pos="11908"/>
+          <w:tab w:val="left" w:pos="12824"/>
+          <w:tab w:val="left" w:pos="13740"/>
+          <w:tab w:val="left" w:pos="14656"/>
+        </w:tabs>
+        <w:wordWrap w:val="0"/>
+        <w:textAlignment w:val="baseline"/>
+        <w:rPr>
+          <w:rFonts w:ascii="Courier New" w:eastAsia="Times New Roman" w:hAnsi="Courier New" w:cs="Courier New"/>
+          <w:color w:val="000000"/>
+          <w:sz w:val="21"/>
+          <w:szCs w:val="21"/>
+        </w:rPr>
+      </w:pPr>
+      <w:r>
+        <w:rPr>
+          <w:rFonts w:ascii="Courier New" w:eastAsia="Times New Roman" w:hAnsi="Courier New" w:cs="Courier New"/>
+          <w:color w:val="000000"/>
+          <w:sz w:val="21"/>
+          <w:szCs w:val="21"/>
+        </w:rPr>
+        <w:t xml:space="preserve"> ('pie', 'NN'),</w:t>
+      </w:r>
+    </w:p>
+    <w:p>
+      <w:pPr>
+        <w:shd w:val="clear" w:color="auto" w:fill="FFFFFF"/>
+        <w:tabs>
+          <w:tab w:val="left" w:pos="916"/>
+          <w:tab w:val="left" w:pos="1832"/>
+          <w:tab w:val="left" w:pos="2748"/>
+          <w:tab w:val="left" w:pos="3664"/>
+          <w:tab w:val="left" w:pos="4580"/>
+          <w:tab w:val="left" w:pos="5496"/>
+          <w:tab w:val="left" w:pos="6412"/>
+          <w:tab w:val="left" w:pos="7328"/>
+          <w:tab w:val="left" w:pos="8244"/>
+          <w:tab w:val="left" w:pos="9160"/>
+          <w:tab w:val="left" w:pos="10076"/>
+          <w:tab w:val="left" w:pos="10992"/>
+          <w:tab w:val="left" w:pos="11908"/>
+          <w:tab w:val="left" w:pos="12824"/>
+          <w:tab w:val="left" w:pos="13740"/>
+          <w:tab w:val="left" w:pos="14656"/>
+        </w:tabs>
+        <w:wordWrap w:val="0"/>
+        <w:textAlignment w:val="baseline"/>
+        <w:rPr>
+          <w:rFonts w:ascii="Courier New" w:eastAsia="Times New Roman" w:hAnsi="Courier New" w:cs="Courier New"/>
+          <w:color w:val="000000"/>
+          <w:sz w:val="21"/>
+          <w:szCs w:val="21"/>
+        </w:rPr>
+      </w:pPr>
+      <w:r>
+        <w:rPr>
+          <w:rFonts w:ascii="Courier New" w:eastAsia="Times New Roman" w:hAnsi="Courier New" w:cs="Courier New"/>
+          <w:color w:val="000000"/>
+          <w:sz w:val="21"/>
+          <w:szCs w:val="21"/>
+        </w:rPr>
+        <w:t xml:space="preserve"> ('from', 'IN'),</w:t>
+      </w:r>
+    </w:p>
+    <w:p>
+      <w:pPr>
+        <w:shd w:val="clear" w:color="auto" w:fill="FFFFFF"/>
+        <w:tabs>
+          <w:tab w:val="left" w:pos="916"/>
+          <w:tab w:val="left" w:pos="1832"/>
+          <w:tab w:val="left" w:pos="2748"/>
+          <w:tab w:val="left" w:pos="3664"/>
+          <w:tab w:val="left" w:pos="4580"/>
+          <w:tab w:val="left" w:pos="5496"/>
+          <w:tab w:val="left" w:pos="6412"/>
+          <w:tab w:val="left" w:pos="7328"/>
+          <w:tab w:val="left" w:pos="8244"/>
+          <w:tab w:val="left" w:pos="9160"/>
+          <w:tab w:val="left" w:pos="10076"/>
+          <w:tab w:val="left" w:pos="10992"/>
+          <w:tab w:val="left" w:pos="11908"/>
+          <w:tab w:val="left" w:pos="12824"/>
+          <w:tab w:val="left" w:pos="13740"/>
+          <w:tab w:val="left" w:pos="14656"/>
+        </w:tabs>
+        <w:wordWrap w:val="0"/>
+        <w:textAlignment w:val="baseline"/>
+        <w:rPr>
+          <w:rFonts w:ascii="Courier New" w:eastAsia="Times New Roman" w:hAnsi="Courier New" w:cs="Courier New"/>
+          <w:color w:val="000000"/>
+          <w:sz w:val="21"/>
+          <w:szCs w:val="21"/>
+        </w:rPr>
+      </w:pPr>
+      <w:r>
+        <w:rPr>
+          <w:rFonts w:ascii="Courier New" w:eastAsia="Times New Roman" w:hAnsi="Courier New" w:cs="Courier New"/>
+          <w:color w:val="000000"/>
+          <w:sz w:val="21"/>
+          <w:szCs w:val="21"/>
+        </w:rPr>
+        <w:t xml:space="preserve"> ('scratch', 'NN'),</w:t>
+      </w:r>
+      <w:r>
+        <w:rPr>
+          <w:rFonts w:ascii="Courier New" w:eastAsia="Times New Roman" w:hAnsi="Courier New" w:cs="Courier New"/>
+          <w:color w:val="000000"/>
+          <w:sz w:val="21"/>
+          <w:szCs w:val="21"/>
+        </w:rPr>
+        <w:t xml:space="preserve"> ... ]</w:t>
+      </w:r>
+    </w:p>
+    <w:p>
+      <w:pPr>
+        <w:shd w:val="clear" w:color="auto" w:fill="FFFFFF"/>
+        <w:tabs>
+          <w:tab w:val="left" w:pos="916"/>
+          <w:tab w:val="left" w:pos="1832"/>
+          <w:tab w:val="left" w:pos="2748"/>
+          <w:tab w:val="left" w:pos="3664"/>
+          <w:tab w:val="left" w:pos="4580"/>
+          <w:tab w:val="left" w:pos="5496"/>
+          <w:tab w:val="left" w:pos="6412"/>
+          <w:tab w:val="left" w:pos="7328"/>
+          <w:tab w:val="left" w:pos="8244"/>
+          <w:tab w:val="left" w:pos="9160"/>
+          <w:tab w:val="left" w:pos="10076"/>
+          <w:tab w:val="left" w:pos="10992"/>
+          <w:tab w:val="left" w:pos="11908"/>
+          <w:tab w:val="left" w:pos="12824"/>
+          <w:tab w:val="left" w:pos="13740"/>
+          <w:tab w:val="left" w:pos="14656"/>
+        </w:tabs>
+        <w:wordWrap w:val="0"/>
+        <w:textAlignment w:val="baseline"/>
+        <w:rPr>
+          <w:rFonts w:ascii="Courier New" w:eastAsia="Times New Roman" w:hAnsi="Courier New" w:cs="Courier New"/>
+          <w:color w:val="000000"/>
+          <w:sz w:val="21"/>
+          <w:szCs w:val="21"/>
+        </w:rPr>
+      </w:pPr>
+    </w:p>
+    <w:p>
+      <w:pPr>
+        <w:pStyle w:val="Code"/>
+      </w:pPr>
+    </w:p>
+    <w:p>
+      <w:pPr>
+        <w:pStyle w:val="Heading1"/>
+      </w:pPr>
+      <w:bookmarkStart w:id="4" w:name="_Toc77052538"/>
+      <w:r>
+        <w:t>Tokenize text by word</w:t>
+      </w:r>
+      <w:bookmarkEnd w:id="4"/>
+    </w:p>
+    <w:p>
+      <w:r>
+        <w:t>word_tokenize(example_string)</w:t>
+      </w:r>
+    </w:p>
+    <w:p/>
+    <w:p>
+      <w:r>
+        <w:t>Output:</w:t>
+      </w:r>
+    </w:p>
+    <w:p>
+      <w:pPr>
+        <w:shd w:val="clear" w:color="auto" w:fill="F6F6F6"/>
+        <w:tabs>
+          <w:tab w:val="left" w:pos="916"/>
+          <w:tab w:val="left" w:pos="1832"/>
+          <w:tab w:val="left" w:pos="2748"/>
+          <w:tab w:val="left" w:pos="3664"/>
+          <w:tab w:val="left" w:pos="4580"/>
+          <w:tab w:val="left" w:pos="5496"/>
+          <w:tab w:val="left" w:pos="6412"/>
+          <w:tab w:val="left" w:pos="7328"/>
+          <w:tab w:val="left" w:pos="8244"/>
+          <w:tab w:val="left" w:pos="9160"/>
+          <w:tab w:val="left" w:pos="10076"/>
+          <w:tab w:val="left" w:pos="10992"/>
+          <w:tab w:val="left" w:pos="11908"/>
+          <w:tab w:val="left" w:pos="12824"/>
+          <w:tab w:val="left" w:pos="13740"/>
+          <w:tab w:val="left" w:pos="14656"/>
+        </w:tabs>
+        <w:spacing w:line="360" w:lineRule="atLeast"/>
+        <w:rPr>
+          <w:rFonts w:ascii="Menlo" w:eastAsia="Times New Roman" w:hAnsi="Menlo" w:cs="Menlo"/>
+          <w:color w:val="212529"/>
+          <w:sz w:val="20"/>
+          <w:szCs w:val="20"/>
+        </w:rPr>
+      </w:pPr>
+      <w:r>
+        <w:rPr>
+          <w:rFonts w:ascii="Menlo" w:eastAsia="Times New Roman" w:hAnsi="Menlo" w:cs="Menlo"/>
+          <w:color w:val="6C757D"/>
+          <w:sz w:val="20"/>
+          <w:szCs w:val="20"/>
+        </w:rPr>
+        <w:t>["Muad'Dib",</w:t>
+      </w:r>
+    </w:p>
+    <w:p>
+      <w:pPr>
+        <w:shd w:val="clear" w:color="auto" w:fill="F6F6F6"/>
+        <w:tabs>
+          <w:tab w:val="left" w:pos="916"/>
+          <w:tab w:val="left" w:pos="1832"/>
+          <w:tab w:val="left" w:pos="2748"/>
+          <w:tab w:val="left" w:pos="3664"/>
+          <w:tab w:val="left" w:pos="4580"/>
+          <w:tab w:val="left" w:pos="5496"/>
+          <w:tab w:val="left" w:pos="6412"/>
+          <w:tab w:val="left" w:pos="7328"/>
+          <w:tab w:val="left" w:pos="8244"/>
+          <w:tab w:val="left" w:pos="9160"/>
+          <w:tab w:val="left" w:pos="10076"/>
+          <w:tab w:val="left" w:pos="10992"/>
+          <w:tab w:val="left" w:pos="11908"/>
+          <w:tab w:val="left" w:pos="12824"/>
+          <w:tab w:val="left" w:pos="13740"/>
+          <w:tab w:val="left" w:pos="14656"/>
+        </w:tabs>
+        <w:spacing w:line="360" w:lineRule="atLeast"/>
+        <w:rPr>
+          <w:rFonts w:ascii="Menlo" w:eastAsia="Times New Roman" w:hAnsi="Menlo" w:cs="Menlo"/>
+          <w:color w:val="212529"/>
+          <w:sz w:val="20"/>
+          <w:szCs w:val="20"/>
+        </w:rPr>
+      </w:pPr>
+      <w:r>
+        <w:rPr>
+          <w:rFonts w:ascii="Menlo" w:eastAsia="Times New Roman" w:hAnsi="Menlo" w:cs="Menlo"/>
+          <w:color w:val="6C757D"/>
+          <w:sz w:val="20"/>
+          <w:szCs w:val="20"/>
+        </w:rPr>
+        <w:t xml:space="preserve"> 'learned',</w:t>
+      </w:r>
+    </w:p>
+    <w:p>
+      <w:pPr>
+        <w:shd w:val="clear" w:color="auto" w:fill="F6F6F6"/>
+        <w:tabs>
+          <w:tab w:val="left" w:pos="916"/>
+          <w:tab w:val="left" w:pos="1832"/>
+          <w:tab w:val="left" w:pos="2748"/>
+          <w:tab w:val="left" w:pos="3664"/>
+          <w:tab w:val="left" w:pos="4580"/>
+          <w:tab w:val="left" w:pos="5496"/>
+          <w:tab w:val="left" w:pos="6412"/>
+          <w:tab w:val="left" w:pos="7328"/>
+          <w:tab w:val="left" w:pos="8244"/>
+          <w:tab w:val="left" w:pos="9160"/>
+          <w:tab w:val="left" w:pos="10076"/>
+          <w:tab w:val="left" w:pos="10992"/>
+          <w:tab w:val="left" w:pos="11908"/>
+          <w:tab w:val="left" w:pos="12824"/>
+          <w:tab w:val="left" w:pos="13740"/>
+          <w:tab w:val="left" w:pos="14656"/>
+        </w:tabs>
+        <w:spacing w:line="360" w:lineRule="atLeast"/>
+        <w:rPr>
+          <w:rFonts w:ascii="Menlo" w:eastAsia="Times New Roman" w:hAnsi="Menlo" w:cs="Menlo"/>
+          <w:color w:val="212529"/>
+          <w:sz w:val="20"/>
+          <w:szCs w:val="20"/>
+        </w:rPr>
+      </w:pPr>
+      <w:r>
+        <w:rPr>
+          <w:rFonts w:ascii="Menlo" w:eastAsia="Times New Roman" w:hAnsi="Menlo" w:cs="Menlo"/>
+          <w:color w:val="6C757D"/>
+          <w:sz w:val="20"/>
+          <w:szCs w:val="20"/>
+        </w:rPr>
+        <w:t xml:space="preserve"> 'rapidly',</w:t>
+      </w:r>
+    </w:p>
+    <w:p>
+      <w:pPr>
+        <w:shd w:val="clear" w:color="auto" w:fill="F6F6F6"/>
+        <w:tabs>
+          <w:tab w:val="left" w:pos="916"/>
+          <w:tab w:val="left" w:pos="1832"/>
+          <w:tab w:val="left" w:pos="2748"/>
+          <w:tab w:val="left" w:pos="3664"/>
+          <w:tab w:val="left" w:pos="4580"/>
+          <w:tab w:val="left" w:pos="5496"/>
+          <w:tab w:val="left" w:pos="6412"/>
+          <w:tab w:val="left" w:pos="7328"/>
+          <w:tab w:val="left" w:pos="8244"/>
+          <w:tab w:val="left" w:pos="9160"/>
+          <w:tab w:val="left" w:pos="10076"/>
+          <w:tab w:val="left" w:pos="10992"/>
+          <w:tab w:val="left" w:pos="11908"/>
+          <w:tab w:val="left" w:pos="12824"/>
+          <w:tab w:val="left" w:pos="13740"/>
+          <w:tab w:val="left" w:pos="14656"/>
+        </w:tabs>
+        <w:spacing w:line="360" w:lineRule="atLeast"/>
+        <w:rPr>
+          <w:rFonts w:ascii="Menlo" w:eastAsia="Times New Roman" w:hAnsi="Menlo" w:cs="Menlo"/>
+          <w:color w:val="212529"/>
+          <w:sz w:val="20"/>
+          <w:szCs w:val="20"/>
+        </w:rPr>
+      </w:pPr>
+      <w:r>
+        <w:rPr>
+          <w:rFonts w:ascii="Menlo" w:eastAsia="Times New Roman" w:hAnsi="Menlo" w:cs="Menlo"/>
+          <w:color w:val="6C757D"/>
+          <w:sz w:val="20"/>
+          <w:szCs w:val="20"/>
+        </w:rPr>
+        <w:t xml:space="preserve"> 'because',</w:t>
+      </w:r>
+    </w:p>
+    <w:p>
+      <w:pPr>
+        <w:shd w:val="clear" w:color="auto" w:fill="F6F6F6"/>
+        <w:tabs>
+          <w:tab w:val="left" w:pos="916"/>
+          <w:tab w:val="left" w:pos="1832"/>
+          <w:tab w:val="left" w:pos="2748"/>
+          <w:tab w:val="left" w:pos="3664"/>
+          <w:tab w:val="left" w:pos="4580"/>
+          <w:tab w:val="left" w:pos="5496"/>
+          <w:tab w:val="left" w:pos="6412"/>
+          <w:tab w:val="left" w:pos="7328"/>
+          <w:tab w:val="left" w:pos="8244"/>
+          <w:tab w:val="left" w:pos="9160"/>
+          <w:tab w:val="left" w:pos="10076"/>
+          <w:tab w:val="left" w:pos="10992"/>
+          <w:tab w:val="left" w:pos="11908"/>
+          <w:tab w:val="left" w:pos="12824"/>
+          <w:tab w:val="left" w:pos="13740"/>
+          <w:tab w:val="left" w:pos="14656"/>
+        </w:tabs>
+        <w:spacing w:line="360" w:lineRule="atLeast"/>
+        <w:rPr>
+          <w:rFonts w:ascii="Menlo" w:eastAsia="Times New Roman" w:hAnsi="Menlo" w:cs="Menlo"/>
+          <w:color w:val="212529"/>
+          <w:sz w:val="20"/>
+          <w:szCs w:val="20"/>
+        </w:rPr>
+      </w:pPr>
+      <w:r>
+        <w:rPr>
+          <w:rFonts w:ascii="Menlo" w:eastAsia="Times New Roman" w:hAnsi="Menlo" w:cs="Menlo"/>
+          <w:color w:val="6C757D"/>
+          <w:sz w:val="20"/>
+          <w:szCs w:val="20"/>
+        </w:rPr>
+        <w:t xml:space="preserve"> 'his',</w:t>
+      </w:r>
+    </w:p>
+    <w:p>
+      <w:pPr>
+        <w:shd w:val="clear" w:color="auto" w:fill="F6F6F6"/>
+        <w:tabs>
+          <w:tab w:val="left" w:pos="916"/>
+          <w:tab w:val="left" w:pos="1832"/>
+          <w:tab w:val="left" w:pos="2748"/>
+          <w:tab w:val="left" w:pos="3664"/>
+          <w:tab w:val="left" w:pos="4580"/>
+          <w:tab w:val="left" w:pos="5496"/>
+          <w:tab w:val="left" w:pos="6412"/>
+          <w:tab w:val="left" w:pos="7328"/>
+          <w:tab w:val="left" w:pos="8244"/>
+          <w:tab w:val="left" w:pos="9160"/>
+          <w:tab w:val="left" w:pos="10076"/>
+          <w:tab w:val="left" w:pos="10992"/>
+          <w:tab w:val="left" w:pos="11908"/>
+          <w:tab w:val="left" w:pos="12824"/>
+          <w:tab w:val="left" w:pos="13740"/>
+          <w:tab w:val="left" w:pos="14656"/>
+        </w:tabs>
+        <w:spacing w:line="360" w:lineRule="atLeast"/>
+        <w:rPr>
+          <w:rFonts w:ascii="Menlo" w:eastAsia="Times New Roman" w:hAnsi="Menlo" w:cs="Menlo"/>
+          <w:color w:val="212529"/>
+          <w:sz w:val="20"/>
+          <w:szCs w:val="20"/>
+        </w:rPr>
+      </w:pPr>
+      <w:r>
+        <w:rPr>
+          <w:rFonts w:ascii="Menlo" w:eastAsia="Times New Roman" w:hAnsi="Menlo" w:cs="Menlo"/>
+          <w:color w:val="6C757D"/>
+          <w:sz w:val="20"/>
+          <w:szCs w:val="20"/>
+        </w:rPr>
+        <w:t xml:space="preserve"> 'first',</w:t>
+      </w:r>
+    </w:p>
+    <w:p>
+      <w:pPr>
+        <w:shd w:val="clear" w:color="auto" w:fill="F6F6F6"/>
+        <w:tabs>
+          <w:tab w:val="left" w:pos="916"/>
+          <w:tab w:val="left" w:pos="1832"/>
+          <w:tab w:val="left" w:pos="2748"/>
+          <w:tab w:val="left" w:pos="3664"/>
+          <w:tab w:val="left" w:pos="4580"/>
+          <w:tab w:val="left" w:pos="5496"/>
+          <w:tab w:val="left" w:pos="6412"/>
+          <w:tab w:val="left" w:pos="7328"/>
+          <w:tab w:val="left" w:pos="8244"/>
+          <w:tab w:val="left" w:pos="9160"/>
+          <w:tab w:val="left" w:pos="10076"/>
+          <w:tab w:val="left" w:pos="10992"/>
+          <w:tab w:val="left" w:pos="11908"/>
+          <w:tab w:val="left" w:pos="12824"/>
+          <w:tab w:val="left" w:pos="13740"/>
+          <w:tab w:val="left" w:pos="14656"/>
+        </w:tabs>
+        <w:spacing w:line="360" w:lineRule="atLeast"/>
+        <w:rPr>
+          <w:rFonts w:ascii="Menlo" w:eastAsia="Times New Roman" w:hAnsi="Menlo" w:cs="Menlo"/>
+          <w:color w:val="212529"/>
+          <w:sz w:val="20"/>
+          <w:szCs w:val="20"/>
+        </w:rPr>
+      </w:pPr>
+      <w:r>
+        <w:rPr>
+          <w:rFonts w:ascii="Menlo" w:eastAsia="Times New Roman" w:hAnsi="Menlo" w:cs="Menlo"/>
+          <w:color w:val="6C757D"/>
+          <w:sz w:val="20"/>
+          <w:szCs w:val="20"/>
+        </w:rPr>
+        <w:t xml:space="preserve"> 'training',</w:t>
+      </w:r>
+    </w:p>
+    <w:p>
+      <w:pPr>
+        <w:shd w:val="clear" w:color="auto" w:fill="F6F6F6"/>
+        <w:tabs>
+          <w:tab w:val="left" w:pos="916"/>
+          <w:tab w:val="left" w:pos="1832"/>
+          <w:tab w:val="left" w:pos="2748"/>
+          <w:tab w:val="left" w:pos="3664"/>
+          <w:tab w:val="left" w:pos="4580"/>
+          <w:tab w:val="left" w:pos="5496"/>
+          <w:tab w:val="left" w:pos="6412"/>
+          <w:tab w:val="left" w:pos="7328"/>
+          <w:tab w:val="left" w:pos="8244"/>
+          <w:tab w:val="left" w:pos="9160"/>
+          <w:tab w:val="left" w:pos="10076"/>
+          <w:tab w:val="left" w:pos="10992"/>
+          <w:tab w:val="left" w:pos="11908"/>
+          <w:tab w:val="left" w:pos="12824"/>
+          <w:tab w:val="left" w:pos="13740"/>
+          <w:tab w:val="left" w:pos="14656"/>
+        </w:tabs>
+        <w:spacing w:line="360" w:lineRule="atLeast"/>
+        <w:rPr>
+          <w:rFonts w:ascii="Menlo" w:eastAsia="Times New Roman" w:hAnsi="Menlo" w:cs="Menlo"/>
+          <w:color w:val="212529"/>
+          <w:sz w:val="20"/>
+          <w:szCs w:val="20"/>
+        </w:rPr>
+      </w:pPr>
+      <w:r>
+        <w:rPr>
+          <w:rFonts w:ascii="Menlo" w:eastAsia="Times New Roman" w:hAnsi="Menlo" w:cs="Menlo"/>
+          <w:color w:val="6C757D"/>
+          <w:sz w:val="20"/>
+          <w:szCs w:val="20"/>
+        </w:rPr>
+        <w:t xml:space="preserve"> 'was',</w:t>
+      </w:r>
+    </w:p>
+    <w:p>
+      <w:pPr>
+        <w:shd w:val="clear" w:color="auto" w:fill="F6F6F6"/>
+        <w:tabs>
+          <w:tab w:val="left" w:pos="916"/>
+          <w:tab w:val="left" w:pos="1832"/>
+          <w:tab w:val="left" w:pos="2748"/>
+          <w:tab w:val="left" w:pos="3664"/>
+          <w:tab w:val="left" w:pos="4580"/>
+          <w:tab w:val="left" w:pos="5496"/>
+          <w:tab w:val="left" w:pos="6412"/>
+          <w:tab w:val="left" w:pos="7328"/>
+          <w:tab w:val="left" w:pos="8244"/>
+          <w:tab w:val="left" w:pos="9160"/>
+          <w:tab w:val="left" w:pos="10076"/>
+          <w:tab w:val="left" w:pos="10992"/>
+          <w:tab w:val="left" w:pos="11908"/>
+          <w:tab w:val="left" w:pos="12824"/>
+          <w:tab w:val="left" w:pos="13740"/>
+          <w:tab w:val="left" w:pos="14656"/>
+        </w:tabs>
+        <w:spacing w:line="360" w:lineRule="atLeast"/>
+        <w:rPr>
+          <w:rFonts w:ascii="Menlo" w:eastAsia="Times New Roman" w:hAnsi="Menlo" w:cs="Menlo"/>
+          <w:color w:val="212529"/>
+          <w:sz w:val="20"/>
+          <w:szCs w:val="20"/>
+        </w:rPr>
+      </w:pPr>
+      <w:r>
+        <w:rPr>
+          <w:rFonts w:ascii="Menlo" w:eastAsia="Times New Roman" w:hAnsi="Menlo" w:cs="Menlo"/>
+          <w:color w:val="6C757D"/>
+          <w:sz w:val="20"/>
+          <w:szCs w:val="20"/>
+        </w:rPr>
+        <w:t xml:space="preserve"> 'in',</w:t>
+      </w:r>
+    </w:p>
+    <w:p>
+      <w:pPr>
+        <w:shd w:val="clear" w:color="auto" w:fill="F6F6F6"/>
+        <w:tabs>
+          <w:tab w:val="left" w:pos="916"/>
+          <w:tab w:val="left" w:pos="1832"/>
+          <w:tab w:val="left" w:pos="2748"/>
+          <w:tab w:val="left" w:pos="3664"/>
+          <w:tab w:val="left" w:pos="4580"/>
+          <w:tab w:val="left" w:pos="5496"/>
+          <w:tab w:val="left" w:pos="6412"/>
+          <w:tab w:val="left" w:pos="7328"/>
+          <w:tab w:val="left" w:pos="8244"/>
+          <w:tab w:val="left" w:pos="9160"/>
+          <w:tab w:val="left" w:pos="10076"/>
+          <w:tab w:val="left" w:pos="10992"/>
+          <w:tab w:val="left" w:pos="11908"/>
+          <w:tab w:val="left" w:pos="12824"/>
+          <w:tab w:val="left" w:pos="13740"/>
+          <w:tab w:val="left" w:pos="14656"/>
+        </w:tabs>
+        <w:spacing w:line="360" w:lineRule="atLeast"/>
+        <w:rPr>
+          <w:rFonts w:ascii="Menlo" w:eastAsia="Times New Roman" w:hAnsi="Menlo" w:cs="Menlo"/>
+          <w:color w:val="212529"/>
+          <w:sz w:val="20"/>
+          <w:szCs w:val="20"/>
+        </w:rPr>
+      </w:pPr>
+      <w:r>
+        <w:rPr>
+          <w:rFonts w:ascii="Menlo" w:eastAsia="Times New Roman" w:hAnsi="Menlo" w:cs="Menlo"/>
+          <w:color w:val="6C757D"/>
+          <w:sz w:val="20"/>
+          <w:szCs w:val="20"/>
+        </w:rPr>
+        <w:t xml:space="preserve"> 'how',</w:t>
+      </w:r>
+    </w:p>
+    <w:p>
+      <w:pPr>
+        <w:shd w:val="clear" w:color="auto" w:fill="F6F6F6"/>
+        <w:tabs>
+          <w:tab w:val="left" w:pos="916"/>
+          <w:tab w:val="left" w:pos="1832"/>
+          <w:tab w:val="left" w:pos="2748"/>
+          <w:tab w:val="left" w:pos="3664"/>
+          <w:tab w:val="left" w:pos="4580"/>
+          <w:tab w:val="left" w:pos="5496"/>
+          <w:tab w:val="left" w:pos="6412"/>
+          <w:tab w:val="left" w:pos="7328"/>
+          <w:tab w:val="left" w:pos="8244"/>
+          <w:tab w:val="left" w:pos="9160"/>
+          <w:tab w:val="left" w:pos="10076"/>
+          <w:tab w:val="left" w:pos="10992"/>
+          <w:tab w:val="left" w:pos="11908"/>
+          <w:tab w:val="left" w:pos="12824"/>
+          <w:tab w:val="left" w:pos="13740"/>
+          <w:tab w:val="left" w:pos="14656"/>
+        </w:tabs>
+        <w:spacing w:line="360" w:lineRule="atLeast"/>
+        <w:rPr>
+          <w:rFonts w:ascii="Menlo" w:eastAsia="Times New Roman" w:hAnsi="Menlo" w:cs="Menlo"/>
+          <w:color w:val="212529"/>
+          <w:sz w:val="20"/>
+          <w:szCs w:val="20"/>
+        </w:rPr>
+      </w:pPr>
+      <w:r>
+        <w:rPr>
+          <w:rFonts w:ascii="Menlo" w:eastAsia="Times New Roman" w:hAnsi="Menlo" w:cs="Menlo"/>
+          <w:color w:val="6C757D"/>
+          <w:sz w:val="20"/>
+          <w:szCs w:val="20"/>
+        </w:rPr>
+        <w:t xml:space="preserve"> 'to',</w:t>
+      </w:r>
+    </w:p>
+    <w:p>
+      <w:pPr>
+        <w:shd w:val="clear" w:color="auto" w:fill="F6F6F6"/>
+        <w:tabs>
+          <w:tab w:val="left" w:pos="916"/>
+          <w:tab w:val="left" w:pos="1832"/>
+          <w:tab w:val="left" w:pos="2748"/>
+          <w:tab w:val="left" w:pos="3664"/>
+          <w:tab w:val="left" w:pos="4580"/>
+          <w:tab w:val="left" w:pos="5496"/>
+          <w:tab w:val="left" w:pos="6412"/>
+          <w:tab w:val="left" w:pos="7328"/>
+          <w:tab w:val="left" w:pos="8244"/>
+          <w:tab w:val="left" w:pos="9160"/>
+          <w:tab w:val="left" w:pos="10076"/>
+          <w:tab w:val="left" w:pos="10992"/>
+          <w:tab w:val="left" w:pos="11908"/>
+          <w:tab w:val="left" w:pos="12824"/>
+          <w:tab w:val="left" w:pos="13740"/>
+          <w:tab w:val="left" w:pos="14656"/>
+        </w:tabs>
+        <w:spacing w:line="360" w:lineRule="atLeast"/>
+        <w:rPr>
+          <w:rFonts w:ascii="Menlo" w:eastAsia="Times New Roman" w:hAnsi="Menlo" w:cs="Menlo"/>
+          <w:color w:val="212529"/>
+          <w:sz w:val="20"/>
+          <w:szCs w:val="20"/>
+        </w:rPr>
+      </w:pPr>
+      <w:r>
+        <w:rPr>
+          <w:rFonts w:ascii="Menlo" w:eastAsia="Times New Roman" w:hAnsi="Menlo" w:cs="Menlo"/>
+          <w:color w:val="6C757D"/>
+          <w:sz w:val="20"/>
+          <w:szCs w:val="20"/>
+        </w:rPr>
+        <w:t xml:space="preserve"> 'learn',</w:t>
+      </w:r>
+    </w:p>
+    <w:p>
+      <w:pPr>
+        <w:shd w:val="clear" w:color="auto" w:fill="F6F6F6"/>
+        <w:tabs>
+          <w:tab w:val="left" w:pos="916"/>
+          <w:tab w:val="left" w:pos="1832"/>
+          <w:tab w:val="left" w:pos="2748"/>
+          <w:tab w:val="left" w:pos="3664"/>
+          <w:tab w:val="left" w:pos="4580"/>
+          <w:tab w:val="left" w:pos="5496"/>
+          <w:tab w:val="left" w:pos="6412"/>
+          <w:tab w:val="left" w:pos="7328"/>
+          <w:tab w:val="left" w:pos="8244"/>
+          <w:tab w:val="left" w:pos="9160"/>
+          <w:tab w:val="left" w:pos="10076"/>
+          <w:tab w:val="left" w:pos="10992"/>
+          <w:tab w:val="left" w:pos="11908"/>
+          <w:tab w:val="left" w:pos="12824"/>
+          <w:tab w:val="left" w:pos="13740"/>
+          <w:tab w:val="left" w:pos="14656"/>
+        </w:tabs>
+        <w:spacing w:line="360" w:lineRule="atLeast"/>
+        <w:rPr>
+          <w:rFonts w:ascii="Menlo" w:eastAsia="Times New Roman" w:hAnsi="Menlo" w:cs="Menlo"/>
+          <w:color w:val="6C757D"/>
+          <w:sz w:val="20"/>
+          <w:szCs w:val="20"/>
+        </w:rPr>
+      </w:pPr>
+      <w:r>
+        <w:rPr>
+          <w:rFonts w:ascii="Menlo" w:eastAsia="Times New Roman" w:hAnsi="Menlo" w:cs="Menlo"/>
+          <w:color w:val="6C757D"/>
+          <w:sz w:val="20"/>
+          <w:szCs w:val="20"/>
+        </w:rPr>
+        <w:t xml:space="preserve"> '.',</w:t>
+      </w:r>
+    </w:p>
+    <w:p>
+      <w:pPr>
+        <w:shd w:val="clear" w:color="auto" w:fill="F6F6F6"/>
+        <w:tabs>
+          <w:tab w:val="left" w:pos="916"/>
+          <w:tab w:val="left" w:pos="1832"/>
+          <w:tab w:val="left" w:pos="2748"/>
+          <w:tab w:val="left" w:pos="3664"/>
+          <w:tab w:val="left" w:pos="4580"/>
+          <w:tab w:val="left" w:pos="5496"/>
+          <w:tab w:val="left" w:pos="6412"/>
+          <w:tab w:val="left" w:pos="7328"/>
+          <w:tab w:val="left" w:pos="8244"/>
+          <w:tab w:val="left" w:pos="9160"/>
+          <w:tab w:val="left" w:pos="10076"/>
+          <w:tab w:val="left" w:pos="10992"/>
+          <w:tab w:val="left" w:pos="11908"/>
+          <w:tab w:val="left" w:pos="12824"/>
+          <w:tab w:val="left" w:pos="13740"/>
+          <w:tab w:val="left" w:pos="14656"/>
+        </w:tabs>
+        <w:spacing w:line="360" w:lineRule="atLeast"/>
+        <w:rPr>
+          <w:rFonts w:ascii="Menlo" w:eastAsia="Times New Roman" w:hAnsi="Menlo" w:cs="Menlo"/>
+          <w:color w:val="212529"/>
+          <w:sz w:val="22"/>
+          <w:szCs w:val="22"/>
+        </w:rPr>
+      </w:pPr>
+      <w:r>
+        <w:rPr>
+          <w:rFonts w:ascii="Menlo" w:eastAsia="Times New Roman" w:hAnsi="Menlo" w:cs="Menlo"/>
+          <w:color w:val="6C757D"/>
+          <w:sz w:val="20"/>
+          <w:szCs w:val="20"/>
+        </w:rPr>
+        <w:t>…</w:t>
+      </w:r>
+    </w:p>
+    <w:p/>
+    <w:p>
+      <w:pPr>
+        <w:pStyle w:val="Heading1"/>
+      </w:pPr>
+      <w:bookmarkStart w:id="5" w:name="_Toc77052539"/>
+      <w:r>
+        <w:lastRenderedPageBreak/>
+        <w:t>Tweet Tokenizer</w:t>
+      </w:r>
+      <w:bookmarkEnd w:id="5"/>
+    </w:p>
+    <w:p>
+      <w:pPr>
+        <w:tabs>
+          <w:tab w:val="left" w:pos="180"/>
+        </w:tabs>
+      </w:pPr>
+    </w:p>
+    <w:p>
+      <w:pPr>
+        <w:tabs>
+          <w:tab w:val="left" w:pos="180"/>
+        </w:tabs>
         <w:rPr>
           <w:rFonts w:ascii="Courier New" w:hAnsi="Courier New" w:cs="Courier New"/>
           <w:sz w:val="20"/>
           <w:szCs w:val="20"/>
         </w:rPr>
-        <w:t>(</w:t>
-      </w:r>
-      <w:proofErr w:type="spellStart"/>
+      </w:pPr>
       <w:r>
         <w:rPr>
           <w:rFonts w:ascii="Courier New" w:hAnsi="Courier New" w:cs="Courier New"/>
           <w:sz w:val="20"/>
           <w:szCs w:val="20"/>
         </w:rPr>
-        <w:t>preserve_case</w:t>
-      </w:r>
-      <w:proofErr w:type="spellEnd"/>
-      <w:r>
+        <w:t>from nltk.tokenize import TweetTokenizer   # module for tokenizing strings</w:t>
+      </w:r>
+    </w:p>
+    <w:p>
+      <w:pPr>
+        <w:tabs>
+          <w:tab w:val="left" w:pos="180"/>
+        </w:tabs>
         <w:rPr>
           <w:rFonts w:ascii="Courier New" w:hAnsi="Courier New" w:cs="Courier New"/>
           <w:sz w:val="20"/>
           <w:szCs w:val="20"/>
         </w:rPr>
-        <w:t xml:space="preserve">=False, </w:t>
-      </w:r>
-      <w:proofErr w:type="spellStart"/>
+      </w:pPr>
       <w:r>
         <w:rPr>
           <w:rFonts w:ascii="Courier New" w:hAnsi="Courier New" w:cs="Courier New"/>
           <w:sz w:val="20"/>
           <w:szCs w:val="20"/>
         </w:rPr>
-        <w:t>strip_handles</w:t>
-      </w:r>
-      <w:proofErr w:type="spellEnd"/>
-      <w:r>
+        <w:t>print()</w:t>
+      </w:r>
+    </w:p>
+    <w:p>
+      <w:pPr>
+        <w:tabs>
+          <w:tab w:val="left" w:pos="180"/>
+        </w:tabs>
         <w:rPr>
           <w:rFonts w:ascii="Courier New" w:hAnsi="Courier New" w:cs="Courier New"/>
           <w:sz w:val="20"/>
           <w:szCs w:val="20"/>
         </w:rPr>
-        <w:t>=True,</w:t>
-      </w:r>
-    </w:p>
-    <w:p>
-      <w:pPr>
-        <w:tabs>
-          <w:tab w:val="left" w:pos="180"/>
-        </w:tabs>
+      </w:pPr>
+      <w:r>
         <w:rPr>
           <w:rFonts w:ascii="Courier New" w:hAnsi="Courier New" w:cs="Courier New"/>
           <w:sz w:val="20"/>
           <w:szCs w:val="20"/>
         </w:rPr>
-      </w:pPr>
-      <w:r>
+        <w:t>print('\033[92m' + tweet2)</w:t>
+      </w:r>
+    </w:p>
+    <w:p>
+      <w:pPr>
+        <w:tabs>
+          <w:tab w:val="left" w:pos="180"/>
+        </w:tabs>
         <w:rPr>
           <w:rFonts w:ascii="Courier New" w:hAnsi="Courier New" w:cs="Courier New"/>
           <w:sz w:val="20"/>
           <w:szCs w:val="20"/>
         </w:rPr>
-        <w:t xml:space="preserve">                               </w:t>
-      </w:r>
-      <w:proofErr w:type="spellStart"/>
+      </w:pPr>
       <w:r>
         <w:rPr>
           <w:rFonts w:ascii="Courier New" w:hAnsi="Courier New" w:cs="Courier New"/>
           <w:sz w:val="20"/>
           <w:szCs w:val="20"/>
         </w:rPr>
-        <w:t>reduce_len</w:t>
-      </w:r>
-      <w:proofErr w:type="spellEnd"/>
-      <w:r>
+        <w:t>print('\033[94m')</w:t>
+      </w:r>
+    </w:p>
+    <w:p>
+      <w:pPr>
+        <w:tabs>
+          <w:tab w:val="left" w:pos="180"/>
+        </w:tabs>
         <w:rPr>
           <w:rFonts w:ascii="Courier New" w:hAnsi="Courier New" w:cs="Courier New"/>
           <w:sz w:val="20"/>
           <w:szCs w:val="20"/>
         </w:rPr>
-        <w:t>=True)</w:t>
-      </w:r>
+      </w:pPr>
     </w:p>
     <w:p>
       <w:pPr>
@@ -475,86 +8116,86 @@
           <w:szCs w:val="20"/>
         </w:rPr>
       </w:pPr>
-    </w:p>
-    <w:p>
-      <w:pPr>
-        <w:tabs>
-          <w:tab w:val="left" w:pos="180"/>
-        </w:tabs>
+      <w:r>
         <w:rPr>
           <w:rFonts w:ascii="Courier New" w:hAnsi="Courier New" w:cs="Courier New"/>
           <w:sz w:val="20"/>
           <w:szCs w:val="20"/>
         </w:rPr>
-      </w:pPr>
-      <w:r>
+        <w:t># instantiate tokenizer class</w:t>
+      </w:r>
+    </w:p>
+    <w:p>
+      <w:pPr>
+        <w:tabs>
+          <w:tab w:val="left" w:pos="180"/>
+        </w:tabs>
         <w:rPr>
           <w:rFonts w:ascii="Courier New" w:hAnsi="Courier New" w:cs="Courier New"/>
           <w:sz w:val="20"/>
           <w:szCs w:val="20"/>
         </w:rPr>
-        <w:t># tokenize tweets</w:t>
-      </w:r>
-    </w:p>
-    <w:p>
-      <w:pPr>
-        <w:tabs>
-          <w:tab w:val="left" w:pos="180"/>
-        </w:tabs>
+      </w:pPr>
+      <w:r>
         <w:rPr>
           <w:rFonts w:ascii="Courier New" w:hAnsi="Courier New" w:cs="Courier New"/>
           <w:sz w:val="20"/>
           <w:szCs w:val="20"/>
         </w:rPr>
-      </w:pPr>
-      <w:proofErr w:type="spellStart"/>
-      <w:r>
+        <w:t>tokenizer = TweetTokenizer(preserve_case=False, strip_handles=True,</w:t>
+      </w:r>
+    </w:p>
+    <w:p>
+      <w:pPr>
+        <w:tabs>
+          <w:tab w:val="left" w:pos="180"/>
+        </w:tabs>
         <w:rPr>
           <w:rFonts w:ascii="Courier New" w:hAnsi="Courier New" w:cs="Courier New"/>
           <w:sz w:val="20"/>
           <w:szCs w:val="20"/>
         </w:rPr>
-        <w:t>tweet_tokens</w:t>
-      </w:r>
-      <w:proofErr w:type="spellEnd"/>
+      </w:pPr>
       <w:r>
         <w:rPr>
           <w:rFonts w:ascii="Courier New" w:hAnsi="Courier New" w:cs="Courier New"/>
           <w:sz w:val="20"/>
           <w:szCs w:val="20"/>
         </w:rPr>
-        <w:t xml:space="preserve"> = </w:t>
-      </w:r>
-      <w:proofErr w:type="spellStart"/>
-      <w:r>
+        <w:t xml:space="preserve">                               reduce_len=True)</w:t>
+      </w:r>
+    </w:p>
+    <w:p>
+      <w:pPr>
+        <w:tabs>
+          <w:tab w:val="left" w:pos="180"/>
+        </w:tabs>
         <w:rPr>
           <w:rFonts w:ascii="Courier New" w:hAnsi="Courier New" w:cs="Courier New"/>
           <w:sz w:val="20"/>
           <w:szCs w:val="20"/>
         </w:rPr>
-        <w:t>tokenizer.tokenize</w:t>
-      </w:r>
-      <w:proofErr w:type="spellEnd"/>
-      <w:r>
+      </w:pPr>
+    </w:p>
+    <w:p>
+      <w:pPr>
+        <w:tabs>
+          <w:tab w:val="left" w:pos="180"/>
+        </w:tabs>
         <w:rPr>
           <w:rFonts w:ascii="Courier New" w:hAnsi="Courier New" w:cs="Courier New"/>
           <w:sz w:val="20"/>
           <w:szCs w:val="20"/>
         </w:rPr>
-        <w:t>(tweet2)</w:t>
-      </w:r>
-    </w:p>
-    <w:p>
-      <w:pPr>
-        <w:tabs>
-          <w:tab w:val="left" w:pos="180"/>
-        </w:tabs>
+      </w:pPr>
+      <w:r>
         <w:rPr>
           <w:rFonts w:ascii="Courier New" w:hAnsi="Courier New" w:cs="Courier New"/>
           <w:sz w:val="20"/>
           <w:szCs w:val="20"/>
         </w:rPr>
-      </w:pPr>
+        <w:t># tokenize tweets</w:t>
+      </w:r>
     </w:p>
     <w:p>
       <w:pPr>
@@ -573,7 +8214,7 @@
           <w:sz w:val="20"/>
           <w:szCs w:val="20"/>
         </w:rPr>
-        <w:t>print()</w:t>
+        <w:t>tweet_tokens = tokenizer.tokenize(tweet2)</w:t>
       </w:r>
     </w:p>
     <w:p>
@@ -587,51 +8228,65 @@
           <w:szCs w:val="20"/>
         </w:rPr>
       </w:pPr>
-      <w:r>
+    </w:p>
+    <w:p>
+      <w:pPr>
+        <w:tabs>
+          <w:tab w:val="left" w:pos="180"/>
+        </w:tabs>
         <w:rPr>
           <w:rFonts w:ascii="Courier New" w:hAnsi="Courier New" w:cs="Courier New"/>
           <w:sz w:val="20"/>
           <w:szCs w:val="20"/>
         </w:rPr>
-        <w:t>print('Tokenized string:')</w:t>
-      </w:r>
-    </w:p>
-    <w:p>
-      <w:pPr>
-        <w:tabs>
-          <w:tab w:val="left" w:pos="180"/>
-        </w:tabs>
+      </w:pPr>
+      <w:r>
         <w:rPr>
           <w:rFonts w:ascii="Courier New" w:hAnsi="Courier New" w:cs="Courier New"/>
           <w:sz w:val="20"/>
           <w:szCs w:val="20"/>
         </w:rPr>
-      </w:pPr>
-      <w:r>
+        <w:t>print()</w:t>
+      </w:r>
+    </w:p>
+    <w:p>
+      <w:pPr>
+        <w:tabs>
+          <w:tab w:val="left" w:pos="180"/>
+        </w:tabs>
         <w:rPr>
           <w:rFonts w:ascii="Courier New" w:hAnsi="Courier New" w:cs="Courier New"/>
           <w:sz w:val="20"/>
           <w:szCs w:val="20"/>
         </w:rPr>
-        <w:t>print(</w:t>
-      </w:r>
-      <w:proofErr w:type="spellStart"/>
+      </w:pPr>
       <w:r>
         <w:rPr>
           <w:rFonts w:ascii="Courier New" w:hAnsi="Courier New" w:cs="Courier New"/>
           <w:sz w:val="20"/>
           <w:szCs w:val="20"/>
         </w:rPr>
-        <w:t>tweet_tokens</w:t>
-      </w:r>
-      <w:proofErr w:type="spellEnd"/>
-      <w:r>
+        <w:t>print('Tokenized string:')</w:t>
+      </w:r>
+    </w:p>
+    <w:p>
+      <w:pPr>
+        <w:tabs>
+          <w:tab w:val="left" w:pos="180"/>
+        </w:tabs>
         <w:rPr>
           <w:rFonts w:ascii="Courier New" w:hAnsi="Courier New" w:cs="Courier New"/>
           <w:sz w:val="20"/>
           <w:szCs w:val="20"/>
         </w:rPr>
-        <w:t>)</w:t>
+      </w:pPr>
+      <w:r>
+        <w:rPr>
+          <w:rFonts w:ascii="Courier New" w:hAnsi="Courier New" w:cs="Courier New"/>
+          <w:sz w:val="20"/>
+          <w:szCs w:val="20"/>
+        </w:rPr>
+        <w:t>print(tweet_tokens)</w:t>
       </w:r>
     </w:p>
     <w:p>
@@ -699,31 +8354,7 @@
           <w:sz w:val="20"/>
           <w:szCs w:val="20"/>
         </w:rPr>
-        <w:t xml:space="preserve">My beautiful sunflowers on a sunny Friday morning off :) sunflowers </w:t>
-      </w:r>
-      <w:proofErr w:type="spellStart"/>
-      <w:r>
-        <w:rPr>
-          <w:rFonts w:ascii="Courier New" w:eastAsia="Times New Roman" w:hAnsi="Courier New" w:cs="Courier New"/>
-          <w:b/>
-          <w:bCs/>
-          <w:color w:val="007427"/>
-          <w:sz w:val="20"/>
-          <w:szCs w:val="20"/>
-        </w:rPr>
-        <w:t>favourites</w:t>
-      </w:r>
-      <w:proofErr w:type="spellEnd"/>
-      <w:r>
-        <w:rPr>
-          <w:rFonts w:ascii="Courier New" w:eastAsia="Times New Roman" w:hAnsi="Courier New" w:cs="Courier New"/>
-          <w:b/>
-          <w:bCs/>
-          <w:color w:val="007427"/>
-          <w:sz w:val="20"/>
-          <w:szCs w:val="20"/>
-        </w:rPr>
-        <w:t xml:space="preserve"> happy Friday off… </w:t>
+        <w:t xml:space="preserve">My beautiful sunflowers on a sunny Friday morning off :) sunflowers favourites happy Friday off… </w:t>
       </w:r>
     </w:p>
     <w:p>
@@ -877,79 +8508,7 @@
           <w:sz w:val="20"/>
           <w:szCs w:val="20"/>
         </w:rPr>
-        <w:t>['my', 'beautiful', 'sunflowers', 'on', 'a', 'sunny', '</w:t>
-      </w:r>
-      <w:proofErr w:type="spellStart"/>
-      <w:r>
-        <w:rPr>
-          <w:rFonts w:ascii="Courier New" w:eastAsia="Times New Roman" w:hAnsi="Courier New" w:cs="Courier New"/>
-          <w:b/>
-          <w:bCs/>
-          <w:color w:val="0065CA"/>
-          <w:sz w:val="20"/>
-          <w:szCs w:val="20"/>
-        </w:rPr>
-        <w:t>friday</w:t>
-      </w:r>
-      <w:proofErr w:type="spellEnd"/>
-      <w:r>
-        <w:rPr>
-          <w:rFonts w:ascii="Courier New" w:eastAsia="Times New Roman" w:hAnsi="Courier New" w:cs="Courier New"/>
-          <w:b/>
-          <w:bCs/>
-          <w:color w:val="0065CA"/>
-          <w:sz w:val="20"/>
-          <w:szCs w:val="20"/>
-        </w:rPr>
-        <w:t>', 'morning', 'off', ':)', 'sunflowers', '</w:t>
-      </w:r>
-      <w:proofErr w:type="spellStart"/>
-      <w:r>
-        <w:rPr>
-          <w:rFonts w:ascii="Courier New" w:eastAsia="Times New Roman" w:hAnsi="Courier New" w:cs="Courier New"/>
-          <w:b/>
-          <w:bCs/>
-          <w:color w:val="0065CA"/>
-          <w:sz w:val="20"/>
-          <w:szCs w:val="20"/>
-        </w:rPr>
-        <w:t>favourites</w:t>
-      </w:r>
-      <w:proofErr w:type="spellEnd"/>
-      <w:r>
-        <w:rPr>
-          <w:rFonts w:ascii="Courier New" w:eastAsia="Times New Roman" w:hAnsi="Courier New" w:cs="Courier New"/>
-          <w:b/>
-          <w:bCs/>
-          <w:color w:val="0065CA"/>
-          <w:sz w:val="20"/>
-          <w:szCs w:val="20"/>
-        </w:rPr>
-        <w:t>', 'happy', '</w:t>
-      </w:r>
-      <w:proofErr w:type="spellStart"/>
-      <w:r>
-        <w:rPr>
-          <w:rFonts w:ascii="Courier New" w:eastAsia="Times New Roman" w:hAnsi="Courier New" w:cs="Courier New"/>
-          <w:b/>
-          <w:bCs/>
-          <w:color w:val="0065CA"/>
-          <w:sz w:val="20"/>
-          <w:szCs w:val="20"/>
-        </w:rPr>
-        <w:t>friday</w:t>
-      </w:r>
-      <w:proofErr w:type="spellEnd"/>
-      <w:r>
-        <w:rPr>
-          <w:rFonts w:ascii="Courier New" w:eastAsia="Times New Roman" w:hAnsi="Courier New" w:cs="Courier New"/>
-          <w:b/>
-          <w:bCs/>
-          <w:color w:val="0065CA"/>
-          <w:sz w:val="20"/>
-          <w:szCs w:val="20"/>
-        </w:rPr>
-        <w:t>', 'off', '…']</w:t>
+        <w:t>['my', 'beautiful', 'sunflowers', 'on', 'a', 'sunny', 'friday', 'morning', 'off', ':)', 'sunflowers', 'favourites', 'happy', 'friday', 'off', '…']</w:t>
       </w:r>
     </w:p>
     <w:p>
@@ -1396,6 +8955,28 @@
       <w:szCs w:val="32"/>
     </w:rPr>
   </w:style>
+  <w:style w:type="paragraph" w:styleId="Heading2">
+    <w:name w:val="heading 2"/>
+    <w:basedOn w:val="Normal"/>
+    <w:next w:val="Normal"/>
+    <w:link w:val="Heading2Char"/>
+    <w:uiPriority w:val="9"/>
+    <w:unhideWhenUsed/>
+    <w:qFormat/>
+    <w:rsid w:val="00A079E7"/>
+    <w:pPr>
+      <w:keepNext/>
+      <w:keepLines/>
+      <w:spacing w:before="40"/>
+      <w:outlineLvl w:val="1"/>
+    </w:pPr>
+    <w:rPr>
+      <w:rFonts w:asciiTheme="majorHAnsi" w:eastAsiaTheme="majorEastAsia" w:hAnsiTheme="majorHAnsi" w:cstheme="majorBidi"/>
+      <w:color w:val="2F5496" w:themeColor="accent1" w:themeShade="BF"/>
+      <w:sz w:val="26"/>
+      <w:szCs w:val="26"/>
+    </w:rPr>
+  </w:style>
   <w:style w:type="character" w:default="1" w:styleId="DefaultParagraphFont">
     <w:name w:val="Default Paragraph Font"/>
     <w:uiPriority w:val="1"/>
@@ -1734,6 +9315,69 @@
       <w:u w:val="single"/>
     </w:rPr>
   </w:style>
+  <w:style w:type="paragraph" w:customStyle="1" w:styleId="Code">
+    <w:name w:val="Code"/>
+    <w:basedOn w:val="Normal"/>
+    <w:qFormat/>
+    <w:rsid w:val="00736833"/>
+    <w:rPr>
+      <w:rFonts w:ascii="Courier New" w:hAnsi="Courier New" w:cs="Courier New"/>
+      <w:sz w:val="20"/>
+      <w:szCs w:val="20"/>
+    </w:rPr>
+  </w:style>
+  <w:style w:type="character" w:styleId="HTMLCode">
+    <w:name w:val="HTML Code"/>
+    <w:basedOn w:val="DefaultParagraphFont"/>
+    <w:uiPriority w:val="99"/>
+    <w:semiHidden/>
+    <w:unhideWhenUsed/>
+    <w:rsid w:val="00032228"/>
+    <w:rPr>
+      <w:rFonts w:ascii="Courier New" w:eastAsia="Times New Roman" w:hAnsi="Courier New" w:cs="Courier New"/>
+      <w:sz w:val="20"/>
+      <w:szCs w:val="20"/>
+    </w:rPr>
+  </w:style>
+  <w:style w:type="character" w:customStyle="1" w:styleId="go">
+    <w:name w:val="go"/>
+    <w:basedOn w:val="DefaultParagraphFont"/>
+    <w:rsid w:val="00032228"/>
+  </w:style>
+  <w:style w:type="paragraph" w:styleId="Revision">
+    <w:name w:val="Revision"/>
+    <w:hidden/>
+    <w:uiPriority w:val="99"/>
+    <w:semiHidden/>
+    <w:rsid w:val="007F20C6"/>
+  </w:style>
+  <w:style w:type="paragraph" w:styleId="NormalWeb">
+    <w:name w:val="Normal (Web)"/>
+    <w:basedOn w:val="Normal"/>
+    <w:uiPriority w:val="99"/>
+    <w:semiHidden/>
+    <w:unhideWhenUsed/>
+    <w:rsid w:val="00A079E7"/>
+    <w:pPr>
+      <w:spacing w:before="100" w:beforeAutospacing="1" w:after="100" w:afterAutospacing="1"/>
+    </w:pPr>
+    <w:rPr>
+      <w:rFonts w:ascii="Times New Roman" w:eastAsia="Times New Roman" w:hAnsi="Times New Roman" w:cs="Times New Roman"/>
+    </w:rPr>
+  </w:style>
+  <w:style w:type="character" w:customStyle="1" w:styleId="Heading2Char">
+    <w:name w:val="Heading 2 Char"/>
+    <w:basedOn w:val="DefaultParagraphFont"/>
+    <w:link w:val="Heading2"/>
+    <w:uiPriority w:val="9"/>
+    <w:rsid w:val="00A079E7"/>
+    <w:rPr>
+      <w:rFonts w:asciiTheme="majorHAnsi" w:eastAsiaTheme="majorEastAsia" w:hAnsiTheme="majorHAnsi" w:cstheme="majorBidi"/>
+      <w:color w:val="2F5496" w:themeColor="accent1" w:themeShade="BF"/>
+      <w:sz w:val="26"/>
+      <w:szCs w:val="26"/>
+    </w:rPr>
+  </w:style>
 </w:styles>
 </file>
 
